--- a/Slutt Dokumentasjon.docx
+++ b/Slutt Dokumentasjon.docx
@@ -19,248 +19,219 @@
           <w:szCs w:val="32"/>
           <w:u w:val="single"/>
         </w:rPr>
-        <w:t xml:space="preserve">Sluttdokumentasjon for </w:t>
-      </w:r>
-      <w:proofErr w:type="spellStart"/>
-      <w:r>
+        <w:t>Sluttdokumentasjon for Årsoppgave</w:t>
+      </w:r>
+    </w:p>
+    <w:p>
+      <w:pPr>
         <w:rPr>
           <w:rFonts w:ascii="Times New Roman" w:hAnsi="Times New Roman" w:cs="Times New Roman"/>
           <w:sz w:val="32"/>
           <w:szCs w:val="32"/>
           <w:u w:val="single"/>
         </w:rPr>
-        <w:t>Årsoppgave</w:t>
-      </w:r>
-      <w:proofErr w:type="spellEnd"/>
-    </w:p>
-    <w:p>
-      <w:pPr>
-        <w:rPr>
-          <w:rFonts w:ascii="Times New Roman" w:hAnsi="Times New Roman" w:cs="Times New Roman"/>
-          <w:sz w:val="32"/>
-          <w:szCs w:val="32"/>
+      </w:pPr>
+    </w:p>
+    <w:p>
+      <w:pPr>
+        <w:rPr>
+          <w:rFonts w:ascii="Times New Roman" w:hAnsi="Times New Roman" w:cs="Times New Roman"/>
+          <w:sz w:val="28"/>
+          <w:szCs w:val="28"/>
           <w:u w:val="single"/>
         </w:rPr>
       </w:pPr>
-    </w:p>
-    <w:p>
-      <w:pPr>
+      <w:r>
         <w:rPr>
           <w:rFonts w:ascii="Times New Roman" w:hAnsi="Times New Roman" w:cs="Times New Roman"/>
           <w:sz w:val="28"/>
           <w:szCs w:val="28"/>
           <w:u w:val="single"/>
         </w:rPr>
-      </w:pPr>
-      <w:r>
+        <w:t>Prosjektbeskrivelse:</w:t>
+      </w:r>
+    </w:p>
+    <w:p>
+      <w:pPr>
+        <w:spacing w:line="360" w:lineRule="auto"/>
+        <w:rPr>
+          <w:rFonts w:ascii="Times New Roman" w:hAnsi="Times New Roman" w:cs="Times New Roman"/>
+          <w:sz w:val="24"/>
+          <w:szCs w:val="24"/>
+        </w:rPr>
+      </w:pPr>
+      <w:r>
+        <w:rPr>
+          <w:rFonts w:ascii="Times New Roman" w:hAnsi="Times New Roman" w:cs="Times New Roman"/>
+          <w:sz w:val="24"/>
+          <w:szCs w:val="24"/>
+        </w:rPr>
+        <w:t xml:space="preserve">I første termin så har jeg valgt å </w:t>
+      </w:r>
+      <w:r>
+        <w:rPr>
+          <w:rFonts w:ascii="Times New Roman" w:hAnsi="Times New Roman" w:cs="Times New Roman"/>
+          <w:sz w:val="24"/>
+          <w:szCs w:val="24"/>
+        </w:rPr>
+        <w:t>lage et spill som er allerede ganske kjent, men samtidig er lett å bygge ut på til senere tid. Det spillet jeg har valgt er en form for «Snake»</w:t>
+      </w:r>
+      <w:r>
+        <w:rPr>
+          <w:rFonts w:ascii="Times New Roman" w:hAnsi="Times New Roman" w:cs="Times New Roman"/>
+          <w:sz w:val="24"/>
+          <w:szCs w:val="24"/>
+        </w:rPr>
+        <w:t>.</w:t>
+      </w:r>
+      <w:r>
+        <w:rPr>
+          <w:rFonts w:ascii="Times New Roman" w:hAnsi="Times New Roman" w:cs="Times New Roman"/>
+          <w:sz w:val="24"/>
+          <w:szCs w:val="24"/>
+        </w:rPr>
+        <w:t xml:space="preserve"> I dette spillet så skal du unngå å treffe deg selv samtidig plukke opp «mat» som dukker opp på uavhengige steder </w:t>
+      </w:r>
+      <w:r>
+        <w:rPr>
+          <w:rFonts w:ascii="Times New Roman" w:hAnsi="Times New Roman" w:cs="Times New Roman"/>
+          <w:sz w:val="24"/>
+          <w:szCs w:val="24"/>
+        </w:rPr>
+        <w:t>i løpet</w:t>
+      </w:r>
+      <w:r>
+        <w:rPr>
+          <w:rFonts w:ascii="Times New Roman" w:hAnsi="Times New Roman" w:cs="Times New Roman"/>
+          <w:sz w:val="24"/>
+          <w:szCs w:val="24"/>
+        </w:rPr>
+        <w:t xml:space="preserve"> av spillet. </w:t>
+      </w:r>
+      <w:r>
+        <w:rPr>
+          <w:rFonts w:ascii="Times New Roman" w:hAnsi="Times New Roman" w:cs="Times New Roman"/>
+          <w:sz w:val="24"/>
+          <w:szCs w:val="24"/>
+        </w:rPr>
+        <w:t>Når du dør så sk</w:t>
+      </w:r>
+      <w:r>
+        <w:rPr>
+          <w:rFonts w:ascii="Times New Roman" w:hAnsi="Times New Roman" w:cs="Times New Roman"/>
+          <w:sz w:val="24"/>
+          <w:szCs w:val="24"/>
+        </w:rPr>
+        <w:t xml:space="preserve">al det komme opp en meny der du kan velge å spille på nytt, avslutte spillet og </w:t>
+      </w:r>
+      <w:r>
+        <w:rPr>
+          <w:rFonts w:ascii="Times New Roman" w:hAnsi="Times New Roman" w:cs="Times New Roman"/>
+          <w:sz w:val="24"/>
+          <w:szCs w:val="24"/>
+        </w:rPr>
+        <w:t>du</w:t>
+      </w:r>
+      <w:r>
+        <w:rPr>
+          <w:rFonts w:ascii="Times New Roman" w:hAnsi="Times New Roman" w:cs="Times New Roman"/>
+          <w:sz w:val="24"/>
+          <w:szCs w:val="24"/>
+        </w:rPr>
+        <w:t xml:space="preserve"> skal</w:t>
+      </w:r>
+      <w:r>
+        <w:rPr>
+          <w:rFonts w:ascii="Times New Roman" w:hAnsi="Times New Roman" w:cs="Times New Roman"/>
+          <w:sz w:val="24"/>
+          <w:szCs w:val="24"/>
+        </w:rPr>
+        <w:t xml:space="preserve"> kunne få muligheten til å laste opp scoren din på en database som jeg har satt opp på </w:t>
+      </w:r>
+      <w:r>
+        <w:rPr>
+          <w:rFonts w:ascii="Times New Roman" w:hAnsi="Times New Roman" w:cs="Times New Roman"/>
+          <w:sz w:val="24"/>
+          <w:szCs w:val="24"/>
+        </w:rPr>
+        <w:t xml:space="preserve">den fysiske </w:t>
+      </w:r>
+      <w:r>
+        <w:rPr>
+          <w:rFonts w:ascii="Times New Roman" w:hAnsi="Times New Roman" w:cs="Times New Roman"/>
+          <w:sz w:val="24"/>
+          <w:szCs w:val="24"/>
+        </w:rPr>
+        <w:t>serveren min.</w:t>
+      </w:r>
+      <w:r>
+        <w:rPr>
+          <w:rFonts w:ascii="Times New Roman" w:hAnsi="Times New Roman" w:cs="Times New Roman"/>
+          <w:sz w:val="24"/>
+          <w:szCs w:val="24"/>
+        </w:rPr>
+        <w:t xml:space="preserve"> Gjennom kli</w:t>
+      </w:r>
+      <w:r>
+        <w:rPr>
+          <w:rFonts w:ascii="Times New Roman" w:hAnsi="Times New Roman" w:cs="Times New Roman"/>
+          <w:sz w:val="24"/>
+          <w:szCs w:val="24"/>
+        </w:rPr>
+        <w:t xml:space="preserve">enten og serveren så ligger et switch slik at jeg har skapet mitt indre lokalt nettverk. Dermed har de kommunikasjon </w:t>
+      </w:r>
+      <w:r>
+        <w:rPr>
+          <w:rFonts w:ascii="Times New Roman" w:hAnsi="Times New Roman" w:cs="Times New Roman"/>
+          <w:sz w:val="24"/>
+          <w:szCs w:val="24"/>
+        </w:rPr>
+        <w:t>de trenger for å få dette til.</w:t>
+      </w:r>
+      <w:r>
+        <w:rPr>
+          <w:rFonts w:ascii="Times New Roman" w:hAnsi="Times New Roman" w:cs="Times New Roman"/>
+          <w:sz w:val="24"/>
+          <w:szCs w:val="24"/>
+        </w:rPr>
+        <w:t xml:space="preserve"> Om man velger spill igjen, så startes spillet på nytt og om man velger å avslutte spillet, så skal spillet avsluttes.</w:t>
+      </w:r>
+      <w:r>
+        <w:rPr>
+          <w:rFonts w:ascii="Times New Roman" w:hAnsi="Times New Roman" w:cs="Times New Roman"/>
+          <w:sz w:val="24"/>
+          <w:szCs w:val="24"/>
+        </w:rPr>
+        <w:t xml:space="preserve"> Alt dette er kodet i Python ved bruk av objekter og klasser med ulike funksjoner.</w:t>
+      </w:r>
+    </w:p>
+    <w:p>
+      <w:pPr>
+        <w:spacing w:line="360" w:lineRule="auto"/>
+        <w:rPr>
+          <w:rFonts w:ascii="Times New Roman" w:hAnsi="Times New Roman" w:cs="Times New Roman"/>
+          <w:sz w:val="24"/>
+          <w:szCs w:val="24"/>
+        </w:rPr>
+      </w:pPr>
+    </w:p>
+    <w:p>
+      <w:pPr>
+        <w:spacing w:line="360" w:lineRule="auto"/>
         <w:rPr>
           <w:rFonts w:ascii="Times New Roman" w:hAnsi="Times New Roman" w:cs="Times New Roman"/>
           <w:sz w:val="28"/>
           <w:szCs w:val="28"/>
           <w:u w:val="single"/>
         </w:rPr>
-        <w:t>Prosjektbeskrivelse:</w:t>
-      </w:r>
-    </w:p>
-    <w:p>
-      <w:pPr>
-        <w:spacing w:line="360" w:lineRule="auto"/>
-        <w:rPr>
-          <w:rFonts w:ascii="Times New Roman" w:hAnsi="Times New Roman" w:cs="Times New Roman"/>
-          <w:sz w:val="24"/>
-          <w:szCs w:val="24"/>
-        </w:rPr>
-      </w:pPr>
-      <w:r>
-        <w:rPr>
-          <w:rFonts w:ascii="Times New Roman" w:hAnsi="Times New Roman" w:cs="Times New Roman"/>
-          <w:sz w:val="24"/>
-          <w:szCs w:val="24"/>
-        </w:rPr>
-        <w:t xml:space="preserve">I første termin så har jeg valgt å </w:t>
-      </w:r>
-      <w:r>
-        <w:rPr>
-          <w:rFonts w:ascii="Times New Roman" w:hAnsi="Times New Roman" w:cs="Times New Roman"/>
-          <w:sz w:val="24"/>
-          <w:szCs w:val="24"/>
-        </w:rPr>
-        <w:t>lage et spill som er allerede ganske kjent, men samtidig er lett å bygge ut på til senere tid. Det spillet jeg har valgt er en form for «Snake»</w:t>
-      </w:r>
-      <w:r>
-        <w:rPr>
-          <w:rFonts w:ascii="Times New Roman" w:hAnsi="Times New Roman" w:cs="Times New Roman"/>
-          <w:sz w:val="24"/>
-          <w:szCs w:val="24"/>
-        </w:rPr>
-        <w:t>.</w:t>
-      </w:r>
-      <w:r>
-        <w:rPr>
-          <w:rFonts w:ascii="Times New Roman" w:hAnsi="Times New Roman" w:cs="Times New Roman"/>
-          <w:sz w:val="24"/>
-          <w:szCs w:val="24"/>
-        </w:rPr>
-        <w:t xml:space="preserve"> I dette spillet så skal du unngå å treffe deg selv samtidig plukke opp «mat» som dukker opp på uavhengige steder </w:t>
-      </w:r>
-      <w:r>
-        <w:rPr>
-          <w:rFonts w:ascii="Times New Roman" w:hAnsi="Times New Roman" w:cs="Times New Roman"/>
-          <w:sz w:val="24"/>
-          <w:szCs w:val="24"/>
-        </w:rPr>
-        <w:t>i løpet</w:t>
-      </w:r>
-      <w:r>
-        <w:rPr>
-          <w:rFonts w:ascii="Times New Roman" w:hAnsi="Times New Roman" w:cs="Times New Roman"/>
-          <w:sz w:val="24"/>
-          <w:szCs w:val="24"/>
-        </w:rPr>
-        <w:t xml:space="preserve"> av spillet. </w:t>
-      </w:r>
-      <w:r>
-        <w:rPr>
-          <w:rFonts w:ascii="Times New Roman" w:hAnsi="Times New Roman" w:cs="Times New Roman"/>
-          <w:sz w:val="24"/>
-          <w:szCs w:val="24"/>
-        </w:rPr>
-        <w:t>Når du dør så sk</w:t>
-      </w:r>
-      <w:r>
-        <w:rPr>
-          <w:rFonts w:ascii="Times New Roman" w:hAnsi="Times New Roman" w:cs="Times New Roman"/>
-          <w:sz w:val="24"/>
-          <w:szCs w:val="24"/>
-        </w:rPr>
-        <w:t xml:space="preserve">al det komme opp en meny der du kan velge å spille på nytt, avslutte spillet og </w:t>
-      </w:r>
-      <w:r>
-        <w:rPr>
-          <w:rFonts w:ascii="Times New Roman" w:hAnsi="Times New Roman" w:cs="Times New Roman"/>
-          <w:sz w:val="24"/>
-          <w:szCs w:val="24"/>
-        </w:rPr>
-        <w:t>du</w:t>
-      </w:r>
-      <w:r>
-        <w:rPr>
-          <w:rFonts w:ascii="Times New Roman" w:hAnsi="Times New Roman" w:cs="Times New Roman"/>
-          <w:sz w:val="24"/>
-          <w:szCs w:val="24"/>
-        </w:rPr>
-        <w:t xml:space="preserve"> skal</w:t>
-      </w:r>
-      <w:r>
-        <w:rPr>
-          <w:rFonts w:ascii="Times New Roman" w:hAnsi="Times New Roman" w:cs="Times New Roman"/>
-          <w:sz w:val="24"/>
-          <w:szCs w:val="24"/>
-        </w:rPr>
-        <w:t xml:space="preserve"> kunne få muligheten til å laste opp scoren din på en database som jeg har satt opp på </w:t>
-      </w:r>
-      <w:r>
-        <w:rPr>
-          <w:rFonts w:ascii="Times New Roman" w:hAnsi="Times New Roman" w:cs="Times New Roman"/>
-          <w:sz w:val="24"/>
-          <w:szCs w:val="24"/>
-        </w:rPr>
-        <w:t xml:space="preserve">den fysiske </w:t>
-      </w:r>
-      <w:r>
-        <w:rPr>
-          <w:rFonts w:ascii="Times New Roman" w:hAnsi="Times New Roman" w:cs="Times New Roman"/>
-          <w:sz w:val="24"/>
-          <w:szCs w:val="24"/>
-        </w:rPr>
-        <w:t>serveren min.</w:t>
-      </w:r>
-      <w:r>
-        <w:rPr>
-          <w:rFonts w:ascii="Times New Roman" w:hAnsi="Times New Roman" w:cs="Times New Roman"/>
-          <w:sz w:val="24"/>
-          <w:szCs w:val="24"/>
-        </w:rPr>
-        <w:t xml:space="preserve"> Gjennom kli</w:t>
-      </w:r>
-      <w:r>
-        <w:rPr>
-          <w:rFonts w:ascii="Times New Roman" w:hAnsi="Times New Roman" w:cs="Times New Roman"/>
-          <w:sz w:val="24"/>
-          <w:szCs w:val="24"/>
-        </w:rPr>
-        <w:t xml:space="preserve">enten og serveren så ligger et </w:t>
-      </w:r>
-      <w:proofErr w:type="spellStart"/>
-      <w:r>
-        <w:rPr>
-          <w:rFonts w:ascii="Times New Roman" w:hAnsi="Times New Roman" w:cs="Times New Roman"/>
-          <w:sz w:val="24"/>
-          <w:szCs w:val="24"/>
-        </w:rPr>
-        <w:t>switch</w:t>
-      </w:r>
-      <w:proofErr w:type="spellEnd"/>
-      <w:r>
-        <w:rPr>
-          <w:rFonts w:ascii="Times New Roman" w:hAnsi="Times New Roman" w:cs="Times New Roman"/>
-          <w:sz w:val="24"/>
-          <w:szCs w:val="24"/>
-        </w:rPr>
-        <w:t xml:space="preserve"> slik at jeg har skapet mitt indre lokalt nettverk. Dermed har de kommunikasjon </w:t>
-      </w:r>
-      <w:r>
-        <w:rPr>
-          <w:rFonts w:ascii="Times New Roman" w:hAnsi="Times New Roman" w:cs="Times New Roman"/>
-          <w:sz w:val="24"/>
-          <w:szCs w:val="24"/>
-        </w:rPr>
-        <w:t>de trenger for å få dette til.</w:t>
-      </w:r>
-      <w:r>
-        <w:rPr>
-          <w:rFonts w:ascii="Times New Roman" w:hAnsi="Times New Roman" w:cs="Times New Roman"/>
-          <w:sz w:val="24"/>
-          <w:szCs w:val="24"/>
-        </w:rPr>
-        <w:t xml:space="preserve"> Om man velger spill igjen, så startes spillet på nytt og om man velger å avslutte spillet, så skal spillet avsluttes.</w:t>
-      </w:r>
-      <w:r>
-        <w:rPr>
-          <w:rFonts w:ascii="Times New Roman" w:hAnsi="Times New Roman" w:cs="Times New Roman"/>
-          <w:sz w:val="24"/>
-          <w:szCs w:val="24"/>
-        </w:rPr>
-        <w:t xml:space="preserve"> Alt dette er kodet i Python ved bruk av objekter og klasser med ulike funksjoner.</w:t>
-      </w:r>
-    </w:p>
-    <w:p>
-      <w:pPr>
-        <w:spacing w:line="360" w:lineRule="auto"/>
-        <w:rPr>
-          <w:rFonts w:ascii="Times New Roman" w:hAnsi="Times New Roman" w:cs="Times New Roman"/>
-          <w:sz w:val="24"/>
-          <w:szCs w:val="24"/>
-        </w:rPr>
-      </w:pPr>
-    </w:p>
-    <w:p>
-      <w:pPr>
-        <w:spacing w:line="360" w:lineRule="auto"/>
+      </w:pPr>
+      <w:r>
         <w:rPr>
           <w:rFonts w:ascii="Times New Roman" w:hAnsi="Times New Roman" w:cs="Times New Roman"/>
           <w:sz w:val="28"/>
           <w:szCs w:val="28"/>
           <w:u w:val="single"/>
         </w:rPr>
-      </w:pPr>
-      <w:r>
-        <w:rPr>
-          <w:rFonts w:ascii="Times New Roman" w:hAnsi="Times New Roman" w:cs="Times New Roman"/>
-          <w:sz w:val="28"/>
-          <w:szCs w:val="28"/>
-          <w:u w:val="single"/>
-        </w:rPr>
         <w:t>Begrunnelser:</w:t>
       </w:r>
     </w:p>
@@ -303,25 +274,7 @@
           <w:sz w:val="24"/>
           <w:szCs w:val="24"/>
         </w:rPr>
-        <w:t xml:space="preserve">Python sitt innebygd </w:t>
-      </w:r>
-      <w:proofErr w:type="spellStart"/>
-      <w:r>
-        <w:rPr>
-          <w:rFonts w:ascii="Times New Roman" w:hAnsi="Times New Roman" w:cs="Times New Roman"/>
-          <w:sz w:val="24"/>
-          <w:szCs w:val="24"/>
-        </w:rPr>
-        <w:t>Pygame</w:t>
-      </w:r>
-      <w:proofErr w:type="spellEnd"/>
-      <w:r>
-        <w:rPr>
-          <w:rFonts w:ascii="Times New Roman" w:hAnsi="Times New Roman" w:cs="Times New Roman"/>
-          <w:sz w:val="24"/>
-          <w:szCs w:val="24"/>
-        </w:rPr>
-        <w:t xml:space="preserve"> var </w:t>
+        <w:t xml:space="preserve">Python sitt innebygd Pygame var </w:t>
       </w:r>
       <w:r>
         <w:rPr>
@@ -465,81 +418,45 @@
           <w:sz w:val="24"/>
           <w:szCs w:val="24"/>
         </w:rPr>
-        <w:t xml:space="preserve">. Men </w:t>
-      </w:r>
-      <w:proofErr w:type="spellStart"/>
-      <w:r>
-        <w:rPr>
-          <w:rFonts w:ascii="Times New Roman" w:hAnsi="Times New Roman" w:cs="Times New Roman"/>
-          <w:sz w:val="24"/>
-          <w:szCs w:val="24"/>
-        </w:rPr>
-        <w:t>en</w:t>
-      </w:r>
-      <w:proofErr w:type="spellEnd"/>
-      <w:r>
-        <w:rPr>
-          <w:rFonts w:ascii="Times New Roman" w:hAnsi="Times New Roman" w:cs="Times New Roman"/>
-          <w:sz w:val="24"/>
-          <w:szCs w:val="24"/>
-        </w:rPr>
-        <w:t xml:space="preserve"> så lenge så er jeg fornøyd med hvor langt jeg har kommet og mener det er en god start på målet jeg har lyst til å oppnå på slutten.</w:t>
-      </w:r>
-    </w:p>
-    <w:p>
-      <w:pPr>
-        <w:spacing w:line="360" w:lineRule="auto"/>
-        <w:rPr>
-          <w:rFonts w:ascii="Times New Roman" w:hAnsi="Times New Roman" w:cs="Times New Roman"/>
-          <w:sz w:val="24"/>
-          <w:szCs w:val="24"/>
-        </w:rPr>
-      </w:pPr>
-    </w:p>
-    <w:p>
-      <w:pPr>
-        <w:spacing w:line="360" w:lineRule="auto"/>
-        <w:rPr>
-          <w:rFonts w:ascii="Times New Roman" w:hAnsi="Times New Roman" w:cs="Times New Roman"/>
-          <w:sz w:val="24"/>
-          <w:szCs w:val="24"/>
-        </w:rPr>
-      </w:pPr>
-    </w:p>
-    <w:p>
-      <w:pPr>
-        <w:spacing w:line="360" w:lineRule="auto"/>
-        <w:rPr>
-          <w:rFonts w:ascii="Times New Roman" w:hAnsi="Times New Roman" w:cs="Times New Roman"/>
-          <w:sz w:val="24"/>
-          <w:szCs w:val="24"/>
-        </w:rPr>
-      </w:pPr>
-      <w:r>
-        <w:rPr>
-          <w:rFonts w:ascii="Times New Roman" w:hAnsi="Times New Roman" w:cs="Times New Roman"/>
-          <w:sz w:val="24"/>
-          <w:szCs w:val="24"/>
-        </w:rPr>
-        <w:t xml:space="preserve">Jeg brukte en fysisk server som har Linux </w:t>
-      </w:r>
-      <w:proofErr w:type="spellStart"/>
-      <w:r>
-        <w:rPr>
-          <w:rFonts w:ascii="Times New Roman" w:hAnsi="Times New Roman" w:cs="Times New Roman"/>
-          <w:sz w:val="24"/>
-          <w:szCs w:val="24"/>
-        </w:rPr>
-        <w:t>Ubuntu</w:t>
-      </w:r>
-      <w:proofErr w:type="spellEnd"/>
-      <w:r>
-        <w:rPr>
-          <w:rFonts w:ascii="Times New Roman" w:hAnsi="Times New Roman" w:cs="Times New Roman"/>
-          <w:sz w:val="24"/>
-          <w:szCs w:val="24"/>
-        </w:rPr>
-        <w:t xml:space="preserve"> Server</w:t>
+        <w:t>. Men en så lenge så er jeg fornøyd med hvor langt jeg har kommet og mener det er en god start på målet jeg har lyst til å oppnå på slutten.</w:t>
+      </w:r>
+    </w:p>
+    <w:p>
+      <w:pPr>
+        <w:spacing w:line="360" w:lineRule="auto"/>
+        <w:rPr>
+          <w:rFonts w:ascii="Times New Roman" w:hAnsi="Times New Roman" w:cs="Times New Roman"/>
+          <w:sz w:val="24"/>
+          <w:szCs w:val="24"/>
+        </w:rPr>
+      </w:pPr>
+    </w:p>
+    <w:p>
+      <w:pPr>
+        <w:spacing w:line="360" w:lineRule="auto"/>
+        <w:rPr>
+          <w:rFonts w:ascii="Times New Roman" w:hAnsi="Times New Roman" w:cs="Times New Roman"/>
+          <w:sz w:val="24"/>
+          <w:szCs w:val="24"/>
+        </w:rPr>
+      </w:pPr>
+    </w:p>
+    <w:p>
+      <w:pPr>
+        <w:spacing w:line="360" w:lineRule="auto"/>
+        <w:rPr>
+          <w:rFonts w:ascii="Times New Roman" w:hAnsi="Times New Roman" w:cs="Times New Roman"/>
+          <w:sz w:val="24"/>
+          <w:szCs w:val="24"/>
+        </w:rPr>
+      </w:pPr>
+      <w:r>
+        <w:rPr>
+          <w:rFonts w:ascii="Times New Roman" w:hAnsi="Times New Roman" w:cs="Times New Roman"/>
+          <w:sz w:val="24"/>
+          <w:szCs w:val="24"/>
+        </w:rPr>
+        <w:t>Jeg brukte en fysisk server som har Linux Ubuntu Server</w:t>
       </w:r>
       <w:r>
         <w:rPr>
@@ -563,25 +480,7 @@
           <w:sz w:val="24"/>
           <w:szCs w:val="24"/>
         </w:rPr>
-        <w:t xml:space="preserve">Grunnen til hvorfor jeg valgte </w:t>
-      </w:r>
-      <w:proofErr w:type="spellStart"/>
-      <w:r>
-        <w:rPr>
-          <w:rFonts w:ascii="Times New Roman" w:hAnsi="Times New Roman" w:cs="Times New Roman"/>
-          <w:sz w:val="24"/>
-          <w:szCs w:val="24"/>
-        </w:rPr>
-        <w:t>Ubuntu</w:t>
-      </w:r>
-      <w:proofErr w:type="spellEnd"/>
-      <w:r>
-        <w:rPr>
-          <w:rFonts w:ascii="Times New Roman" w:hAnsi="Times New Roman" w:cs="Times New Roman"/>
-          <w:sz w:val="24"/>
-          <w:szCs w:val="24"/>
-        </w:rPr>
-        <w:t xml:space="preserve"> Server</w:t>
+        <w:t>Grunnen til hvorfor jeg valgte Ubuntu Server</w:t>
       </w:r>
       <w:r>
         <w:rPr>
@@ -629,87 +528,33 @@
           <w:sz w:val="24"/>
           <w:szCs w:val="24"/>
         </w:rPr>
-        <w:t xml:space="preserve">innstillinger som eksisterer innenfor </w:t>
-      </w:r>
-      <w:proofErr w:type="spellStart"/>
-      <w:r>
-        <w:rPr>
-          <w:rFonts w:ascii="Times New Roman" w:hAnsi="Times New Roman" w:cs="Times New Roman"/>
-          <w:sz w:val="24"/>
-          <w:szCs w:val="24"/>
-        </w:rPr>
-        <w:t>Ubuntu</w:t>
-      </w:r>
-      <w:proofErr w:type="spellEnd"/>
-      <w:r>
-        <w:rPr>
-          <w:rFonts w:ascii="Times New Roman" w:hAnsi="Times New Roman" w:cs="Times New Roman"/>
-          <w:sz w:val="24"/>
-          <w:szCs w:val="24"/>
-        </w:rPr>
-        <w:t xml:space="preserve"> og Linux.</w:t>
-      </w:r>
-      <w:r>
-        <w:rPr>
-          <w:rFonts w:ascii="Times New Roman" w:hAnsi="Times New Roman" w:cs="Times New Roman"/>
-          <w:sz w:val="24"/>
-          <w:szCs w:val="24"/>
-        </w:rPr>
-        <w:t xml:space="preserve"> Det har hatt sine problemstillinger uten GUI, jeg slet veldig med å kunne bytte </w:t>
-      </w:r>
-      <w:proofErr w:type="spellStart"/>
-      <w:r>
-        <w:rPr>
-          <w:rFonts w:ascii="Times New Roman" w:hAnsi="Times New Roman" w:cs="Times New Roman"/>
-          <w:sz w:val="24"/>
-          <w:szCs w:val="24"/>
-        </w:rPr>
-        <w:t>ip-addressen</w:t>
-      </w:r>
-      <w:proofErr w:type="spellEnd"/>
-      <w:r>
-        <w:rPr>
-          <w:rFonts w:ascii="Times New Roman" w:hAnsi="Times New Roman" w:cs="Times New Roman"/>
-          <w:sz w:val="24"/>
-          <w:szCs w:val="24"/>
-        </w:rPr>
-        <w:t xml:space="preserve"> til maskinen gjennom terminalen, men etter en lang prosess med feilsøking og google, så fant jeg det ut, og lærte noe nytt der også. </w:t>
-      </w:r>
-    </w:p>
-    <w:p>
-      <w:pPr>
-        <w:spacing w:line="360" w:lineRule="auto"/>
-        <w:rPr>
-          <w:rFonts w:ascii="Times New Roman" w:hAnsi="Times New Roman" w:cs="Times New Roman"/>
-          <w:sz w:val="24"/>
-          <w:szCs w:val="24"/>
-        </w:rPr>
-      </w:pPr>
-      <w:r>
-        <w:rPr>
-          <w:rFonts w:ascii="Times New Roman" w:hAnsi="Times New Roman" w:cs="Times New Roman"/>
-          <w:sz w:val="24"/>
-          <w:szCs w:val="24"/>
-        </w:rPr>
-        <w:t xml:space="preserve">Jeg valgte å ha dette på en fysisk maskin som også kjørte en LAMP </w:t>
-      </w:r>
-      <w:proofErr w:type="spellStart"/>
-      <w:r>
-        <w:rPr>
-          <w:rFonts w:ascii="Times New Roman" w:hAnsi="Times New Roman" w:cs="Times New Roman"/>
-          <w:sz w:val="24"/>
-          <w:szCs w:val="24"/>
-        </w:rPr>
-        <w:t>stack</w:t>
-      </w:r>
-      <w:proofErr w:type="spellEnd"/>
-      <w:r>
-        <w:rPr>
-          <w:rFonts w:ascii="Times New Roman" w:hAnsi="Times New Roman" w:cs="Times New Roman"/>
-          <w:sz w:val="24"/>
-          <w:szCs w:val="24"/>
-        </w:rPr>
-        <w:t xml:space="preserve">. </w:t>
+        <w:t>innstillinger som eksisterer innenfor Ubuntu og Linux.</w:t>
+      </w:r>
+      <w:r>
+        <w:rPr>
+          <w:rFonts w:ascii="Times New Roman" w:hAnsi="Times New Roman" w:cs="Times New Roman"/>
+          <w:sz w:val="24"/>
+          <w:szCs w:val="24"/>
+        </w:rPr>
+        <w:t xml:space="preserve"> Det har hatt sine problemstillinger uten GUI, jeg slet veldig med å kunne bytte ip-addressen til maskinen gjennom terminalen, men etter en lang prosess med feilsøking og google, så fant jeg det ut, og lærte noe nytt der også. </w:t>
+      </w:r>
+    </w:p>
+    <w:p>
+      <w:pPr>
+        <w:spacing w:line="360" w:lineRule="auto"/>
+        <w:rPr>
+          <w:rFonts w:ascii="Times New Roman" w:hAnsi="Times New Roman" w:cs="Times New Roman"/>
+          <w:sz w:val="24"/>
+          <w:szCs w:val="24"/>
+        </w:rPr>
+      </w:pPr>
+      <w:r>
+        <w:rPr>
+          <w:rFonts w:ascii="Times New Roman" w:hAnsi="Times New Roman" w:cs="Times New Roman"/>
+          <w:sz w:val="24"/>
+          <w:szCs w:val="24"/>
+        </w:rPr>
+        <w:t xml:space="preserve">Jeg valgte å ha dette på en fysisk maskin som også kjørte en LAMP stack. </w:t>
       </w:r>
       <w:r>
         <w:rPr>
@@ -757,69 +602,15 @@
           <w:sz w:val="24"/>
           <w:szCs w:val="24"/>
         </w:rPr>
-        <w:t xml:space="preserve">SQL som min database, som i motsetning til </w:t>
-      </w:r>
-      <w:proofErr w:type="spellStart"/>
-      <w:r>
-        <w:rPr>
-          <w:rFonts w:ascii="Times New Roman" w:hAnsi="Times New Roman" w:cs="Times New Roman"/>
-          <w:sz w:val="24"/>
-          <w:szCs w:val="24"/>
-        </w:rPr>
-        <w:t>MariaDB</w:t>
-      </w:r>
-      <w:proofErr w:type="spellEnd"/>
-      <w:r>
-        <w:rPr>
-          <w:rFonts w:ascii="Times New Roman" w:hAnsi="Times New Roman" w:cs="Times New Roman"/>
-          <w:sz w:val="24"/>
-          <w:szCs w:val="24"/>
-        </w:rPr>
-        <w:t xml:space="preserve"> har en enklere</w:t>
-      </w:r>
-      <w:r>
-        <w:rPr>
-          <w:rFonts w:ascii="Times New Roman" w:hAnsi="Times New Roman" w:cs="Times New Roman"/>
-          <w:sz w:val="24"/>
-          <w:szCs w:val="24"/>
-        </w:rPr>
-        <w:t xml:space="preserve"> (</w:t>
-      </w:r>
-      <w:proofErr w:type="spellStart"/>
-      <w:r>
-        <w:rPr>
-          <w:rFonts w:ascii="Times New Roman" w:hAnsi="Times New Roman" w:cs="Times New Roman"/>
-          <w:sz w:val="24"/>
-          <w:szCs w:val="24"/>
-        </w:rPr>
-        <w:t>noob</w:t>
-      </w:r>
-      <w:proofErr w:type="spellEnd"/>
-      <w:r>
-        <w:rPr>
-          <w:rFonts w:ascii="Times New Roman" w:hAnsi="Times New Roman" w:cs="Times New Roman"/>
-          <w:sz w:val="24"/>
-          <w:szCs w:val="24"/>
-        </w:rPr>
-        <w:t xml:space="preserve"> </w:t>
-      </w:r>
-      <w:proofErr w:type="spellStart"/>
-      <w:r>
-        <w:rPr>
-          <w:rFonts w:ascii="Times New Roman" w:hAnsi="Times New Roman" w:cs="Times New Roman"/>
-          <w:sz w:val="24"/>
-          <w:szCs w:val="24"/>
-        </w:rPr>
-        <w:t>friendly</w:t>
-      </w:r>
-      <w:proofErr w:type="spellEnd"/>
-      <w:r>
-        <w:rPr>
-          <w:rFonts w:ascii="Times New Roman" w:hAnsi="Times New Roman" w:cs="Times New Roman"/>
-          <w:sz w:val="24"/>
-          <w:szCs w:val="24"/>
-        </w:rPr>
-        <w:t>)</w:t>
+        <w:t>SQL som min database, som i motsetning til MariaDB har en enklere</w:t>
+      </w:r>
+      <w:r>
+        <w:rPr>
+          <w:rFonts w:ascii="Times New Roman" w:hAnsi="Times New Roman" w:cs="Times New Roman"/>
+          <w:sz w:val="24"/>
+          <w:szCs w:val="24"/>
+        </w:rPr>
+        <w:t xml:space="preserve"> (noob friendly)</w:t>
       </w:r>
       <w:r>
         <w:rPr>
@@ -917,95 +708,23 @@
           <w:sz w:val="24"/>
           <w:szCs w:val="24"/>
         </w:rPr>
-        <w:t xml:space="preserve"> Alt dette er koblet sammen på sitt eget nettverk med en </w:t>
-      </w:r>
-      <w:proofErr w:type="spellStart"/>
-      <w:r>
-        <w:rPr>
-          <w:rFonts w:ascii="Times New Roman" w:hAnsi="Times New Roman" w:cs="Times New Roman"/>
-          <w:sz w:val="24"/>
-          <w:szCs w:val="24"/>
-        </w:rPr>
-        <w:t>switch</w:t>
-      </w:r>
-      <w:proofErr w:type="spellEnd"/>
-      <w:r>
-        <w:rPr>
-          <w:rFonts w:ascii="Times New Roman" w:hAnsi="Times New Roman" w:cs="Times New Roman"/>
-          <w:sz w:val="24"/>
-          <w:szCs w:val="24"/>
-        </w:rPr>
-        <w:t xml:space="preserve"> og to nettverkskabler</w:t>
-      </w:r>
-      <w:r>
-        <w:rPr>
-          <w:rFonts w:ascii="Times New Roman" w:hAnsi="Times New Roman" w:cs="Times New Roman"/>
-          <w:sz w:val="24"/>
-          <w:szCs w:val="24"/>
-        </w:rPr>
-        <w:t xml:space="preserve">. Jeg hadde opprinnelig kommunikasjonen kjørende på </w:t>
-      </w:r>
-      <w:proofErr w:type="spellStart"/>
-      <w:r>
-        <w:rPr>
-          <w:rFonts w:ascii="Times New Roman" w:hAnsi="Times New Roman" w:cs="Times New Roman"/>
-          <w:sz w:val="24"/>
-          <w:szCs w:val="24"/>
-        </w:rPr>
-        <w:t>Wi-fien</w:t>
-      </w:r>
-      <w:proofErr w:type="spellEnd"/>
-      <w:r>
-        <w:rPr>
-          <w:rFonts w:ascii="Times New Roman" w:hAnsi="Times New Roman" w:cs="Times New Roman"/>
-          <w:sz w:val="24"/>
-          <w:szCs w:val="24"/>
-        </w:rPr>
-        <w:t xml:space="preserve"> til Kuben, men etter hvor treigt det har vært og </w:t>
-      </w:r>
-      <w:r>
-        <w:rPr>
-          <w:rFonts w:ascii="Times New Roman" w:hAnsi="Times New Roman" w:cs="Times New Roman"/>
-          <w:sz w:val="24"/>
-          <w:szCs w:val="24"/>
-        </w:rPr>
-        <w:t xml:space="preserve">at jeg ikke trenge </w:t>
-      </w:r>
-      <w:proofErr w:type="spellStart"/>
-      <w:r>
-        <w:rPr>
-          <w:rFonts w:ascii="Times New Roman" w:hAnsi="Times New Roman" w:cs="Times New Roman"/>
-          <w:sz w:val="24"/>
-          <w:szCs w:val="24"/>
-        </w:rPr>
-        <w:t>internet</w:t>
-      </w:r>
-      <w:proofErr w:type="spellEnd"/>
-      <w:r>
-        <w:rPr>
-          <w:rFonts w:ascii="Times New Roman" w:hAnsi="Times New Roman" w:cs="Times New Roman"/>
-          <w:sz w:val="24"/>
-          <w:szCs w:val="24"/>
-        </w:rPr>
-        <w:t xml:space="preserve"> til det jeg skal presentere, så lo jeg alt over på en </w:t>
-      </w:r>
-      <w:proofErr w:type="spellStart"/>
-      <w:r>
-        <w:rPr>
-          <w:rFonts w:ascii="Times New Roman" w:hAnsi="Times New Roman" w:cs="Times New Roman"/>
-          <w:sz w:val="24"/>
-          <w:szCs w:val="24"/>
-        </w:rPr>
-        <w:t>switch</w:t>
-      </w:r>
-      <w:proofErr w:type="spellEnd"/>
-      <w:r>
-        <w:rPr>
-          <w:rFonts w:ascii="Times New Roman" w:hAnsi="Times New Roman" w:cs="Times New Roman"/>
-          <w:sz w:val="24"/>
-          <w:szCs w:val="24"/>
-        </w:rPr>
-        <w:t xml:space="preserve"> med et lokalt nettverk.</w:t>
+        <w:t xml:space="preserve"> Alt dette er koblet sammen på sitt eget nettverk med en switch og to nettverkskabler</w:t>
+      </w:r>
+      <w:r>
+        <w:rPr>
+          <w:rFonts w:ascii="Times New Roman" w:hAnsi="Times New Roman" w:cs="Times New Roman"/>
+          <w:sz w:val="24"/>
+          <w:szCs w:val="24"/>
+        </w:rPr>
+        <w:t xml:space="preserve">. Jeg hadde opprinnelig kommunikasjonen kjørende på Wi-fien til Kuben, men etter hvor treigt det har vært og </w:t>
+      </w:r>
+      <w:r>
+        <w:rPr>
+          <w:rFonts w:ascii="Times New Roman" w:hAnsi="Times New Roman" w:cs="Times New Roman"/>
+          <w:sz w:val="24"/>
+          <w:szCs w:val="24"/>
+        </w:rPr>
+        <w:t>at jeg ikke trenge internet til det jeg skal presentere, så lo jeg alt over på en switch med et lokalt nettverk.</w:t>
       </w:r>
       <w:r>
         <w:rPr>
@@ -1037,25 +756,7 @@
           <w:sz w:val="24"/>
           <w:szCs w:val="24"/>
         </w:rPr>
-        <w:t xml:space="preserve">e forskjellig eller en </w:t>
-      </w:r>
-      <w:proofErr w:type="spellStart"/>
-      <w:r>
-        <w:rPr>
-          <w:rFonts w:ascii="Times New Roman" w:hAnsi="Times New Roman" w:cs="Times New Roman"/>
-          <w:sz w:val="24"/>
-          <w:szCs w:val="24"/>
-        </w:rPr>
-        <w:t>stack</w:t>
-      </w:r>
-      <w:proofErr w:type="spellEnd"/>
-      <w:r>
-        <w:rPr>
-          <w:rFonts w:ascii="Times New Roman" w:hAnsi="Times New Roman" w:cs="Times New Roman"/>
-          <w:sz w:val="24"/>
-          <w:szCs w:val="24"/>
-        </w:rPr>
-        <w:t xml:space="preserve"> som kan brukes på mange plattformer. </w:t>
+        <w:t xml:space="preserve">e forskjellig eller en stack som kan brukes på mange plattformer. </w:t>
       </w:r>
     </w:p>
     <w:p>
@@ -1138,25 +839,7 @@
           <w:sz w:val="24"/>
           <w:szCs w:val="24"/>
         </w:rPr>
-        <w:t xml:space="preserve">. Du trenger en minnepinne, en </w:t>
-      </w:r>
-      <w:proofErr w:type="spellStart"/>
-      <w:r>
-        <w:rPr>
-          <w:rFonts w:ascii="Times New Roman" w:hAnsi="Times New Roman" w:cs="Times New Roman"/>
-          <w:sz w:val="24"/>
-          <w:szCs w:val="24"/>
-        </w:rPr>
-        <w:t>switch</w:t>
-      </w:r>
-      <w:proofErr w:type="spellEnd"/>
-      <w:r>
-        <w:rPr>
-          <w:rFonts w:ascii="Times New Roman" w:hAnsi="Times New Roman" w:cs="Times New Roman"/>
-          <w:sz w:val="24"/>
-          <w:szCs w:val="24"/>
-        </w:rPr>
-        <w:t xml:space="preserve">, to nettverkskabler, </w:t>
+        <w:t xml:space="preserve">. Du trenger en minnepinne, en switch, to nettverkskabler, </w:t>
       </w:r>
       <w:r>
         <w:rPr>
@@ -1486,25 +1169,7 @@
           <w:sz w:val="24"/>
           <w:szCs w:val="24"/>
         </w:rPr>
-        <w:t xml:space="preserve">utstyret så kan du putte minnepinnen i en maskin som har tilgang til </w:t>
-      </w:r>
-      <w:proofErr w:type="spellStart"/>
-      <w:r>
-        <w:rPr>
-          <w:rFonts w:ascii="Times New Roman" w:hAnsi="Times New Roman" w:cs="Times New Roman"/>
-          <w:sz w:val="24"/>
-          <w:szCs w:val="24"/>
-        </w:rPr>
-        <w:t>internet</w:t>
-      </w:r>
-      <w:proofErr w:type="spellEnd"/>
-      <w:r>
-        <w:rPr>
-          <w:rFonts w:ascii="Times New Roman" w:hAnsi="Times New Roman" w:cs="Times New Roman"/>
-          <w:sz w:val="24"/>
-          <w:szCs w:val="24"/>
-        </w:rPr>
-        <w:t xml:space="preserve"> </w:t>
+        <w:t xml:space="preserve">utstyret så kan du putte minnepinnen i en maskin som har tilgang til internet </w:t>
       </w:r>
       <w:r>
         <w:rPr>
@@ -1522,23 +1187,13 @@
         </w:rPr>
         <w:t xml:space="preserve">laste ned både Rufus, og </w:t>
       </w:r>
-      <w:proofErr w:type="spellStart"/>
-      <w:r>
-        <w:rPr>
-          <w:rFonts w:ascii="Times New Roman" w:hAnsi="Times New Roman" w:cs="Times New Roman"/>
-          <w:sz w:val="24"/>
-          <w:szCs w:val="24"/>
-        </w:rPr>
-        <w:t>OSen</w:t>
-      </w:r>
-      <w:proofErr w:type="spellEnd"/>
-      <w:r>
-        <w:rPr>
-          <w:rFonts w:ascii="Times New Roman" w:hAnsi="Times New Roman" w:cs="Times New Roman"/>
-          <w:sz w:val="24"/>
-          <w:szCs w:val="24"/>
-        </w:rPr>
-        <w:t xml:space="preserve"> til serveren</w:t>
+      <w:r>
+        <w:rPr>
+          <w:rFonts w:ascii="Times New Roman" w:hAnsi="Times New Roman" w:cs="Times New Roman"/>
+          <w:sz w:val="24"/>
+          <w:szCs w:val="24"/>
+        </w:rPr>
+        <w:t>OSen til serveren</w:t>
       </w:r>
       <w:r>
         <w:rPr>
@@ -1590,25 +1245,7 @@
           <w:sz w:val="24"/>
           <w:szCs w:val="24"/>
         </w:rPr>
-        <w:t xml:space="preserve">Rufus </w:t>
-      </w:r>
-      <w:proofErr w:type="spellStart"/>
-      <w:r>
-        <w:rPr>
-          <w:rFonts w:ascii="Times New Roman" w:hAnsi="Times New Roman" w:cs="Times New Roman"/>
-          <w:sz w:val="24"/>
-          <w:szCs w:val="24"/>
-        </w:rPr>
-        <w:t>download</w:t>
-      </w:r>
-      <w:proofErr w:type="spellEnd"/>
-      <w:r>
-        <w:rPr>
-          <w:rFonts w:ascii="Times New Roman" w:hAnsi="Times New Roman" w:cs="Times New Roman"/>
-          <w:sz w:val="24"/>
-          <w:szCs w:val="24"/>
-        </w:rPr>
-        <w:t>:</w:t>
+        <w:t>Rufus download:</w:t>
       </w:r>
     </w:p>
     <w:p>
@@ -1657,43 +1294,7 @@
           <w:sz w:val="24"/>
           <w:szCs w:val="24"/>
         </w:rPr>
-        <w:t xml:space="preserve">Linux </w:t>
-      </w:r>
-      <w:proofErr w:type="spellStart"/>
-      <w:r>
-        <w:rPr>
-          <w:rFonts w:ascii="Times New Roman" w:hAnsi="Times New Roman" w:cs="Times New Roman"/>
-          <w:sz w:val="24"/>
-          <w:szCs w:val="24"/>
-        </w:rPr>
-        <w:t>Ubuntu</w:t>
-      </w:r>
-      <w:proofErr w:type="spellEnd"/>
-      <w:r>
-        <w:rPr>
-          <w:rFonts w:ascii="Times New Roman" w:hAnsi="Times New Roman" w:cs="Times New Roman"/>
-          <w:sz w:val="24"/>
-          <w:szCs w:val="24"/>
-        </w:rPr>
-        <w:t xml:space="preserve"> Server 20.04 </w:t>
-      </w:r>
-      <w:proofErr w:type="spellStart"/>
-      <w:r>
-        <w:rPr>
-          <w:rFonts w:ascii="Times New Roman" w:hAnsi="Times New Roman" w:cs="Times New Roman"/>
-          <w:sz w:val="24"/>
-          <w:szCs w:val="24"/>
-        </w:rPr>
-        <w:t>download</w:t>
-      </w:r>
-      <w:proofErr w:type="spellEnd"/>
-      <w:r>
-        <w:rPr>
-          <w:rFonts w:ascii="Times New Roman" w:hAnsi="Times New Roman" w:cs="Times New Roman"/>
-          <w:sz w:val="24"/>
-          <w:szCs w:val="24"/>
-        </w:rPr>
-        <w:t>:</w:t>
+        <w:t>Linux Ubuntu Server 20.04 download:</w:t>
       </w:r>
     </w:p>
     <w:p>
@@ -1815,25 +1416,7 @@
           <w:sz w:val="24"/>
           <w:szCs w:val="24"/>
         </w:rPr>
-        <w:t>til en «</w:t>
-      </w:r>
-      <w:proofErr w:type="spellStart"/>
-      <w:r>
-        <w:rPr>
-          <w:rFonts w:ascii="Times New Roman" w:hAnsi="Times New Roman" w:cs="Times New Roman"/>
-          <w:sz w:val="24"/>
-          <w:szCs w:val="24"/>
-        </w:rPr>
-        <w:t>bootable</w:t>
-      </w:r>
-      <w:proofErr w:type="spellEnd"/>
-      <w:r>
-        <w:rPr>
-          <w:rFonts w:ascii="Times New Roman" w:hAnsi="Times New Roman" w:cs="Times New Roman"/>
-          <w:sz w:val="24"/>
-          <w:szCs w:val="24"/>
-        </w:rPr>
-        <w:t xml:space="preserve"> drive» slik at du kan få OS-en installert på serveren din. </w:t>
+        <w:t xml:space="preserve">til en «bootable drive» slik at du kan få OS-en installert på serveren din. </w:t>
       </w:r>
       <w:r>
         <w:rPr>
@@ -1857,69 +1440,15 @@
           <w:sz w:val="24"/>
           <w:szCs w:val="24"/>
         </w:rPr>
-        <w:t xml:space="preserve">Etter du starter den opp. Pass på at du har valgt minnepinnen som din </w:t>
-      </w:r>
-      <w:proofErr w:type="spellStart"/>
-      <w:r>
-        <w:rPr>
-          <w:rFonts w:ascii="Times New Roman" w:hAnsi="Times New Roman" w:cs="Times New Roman"/>
-          <w:sz w:val="24"/>
-          <w:szCs w:val="24"/>
-        </w:rPr>
-        <w:t>device</w:t>
-      </w:r>
-      <w:proofErr w:type="spellEnd"/>
-      <w:r>
-        <w:rPr>
-          <w:rFonts w:ascii="Times New Roman" w:hAnsi="Times New Roman" w:cs="Times New Roman"/>
-          <w:sz w:val="24"/>
-          <w:szCs w:val="24"/>
-        </w:rPr>
-        <w:t xml:space="preserve"> (første pil) og</w:t>
-      </w:r>
-      <w:r>
-        <w:rPr>
-          <w:rFonts w:ascii="Times New Roman" w:hAnsi="Times New Roman" w:cs="Times New Roman"/>
-          <w:sz w:val="24"/>
-          <w:szCs w:val="24"/>
-        </w:rPr>
-        <w:t xml:space="preserve"> disk filen som din </w:t>
-      </w:r>
-      <w:proofErr w:type="spellStart"/>
-      <w:r>
-        <w:rPr>
-          <w:rFonts w:ascii="Times New Roman" w:hAnsi="Times New Roman" w:cs="Times New Roman"/>
-          <w:sz w:val="24"/>
-          <w:szCs w:val="24"/>
-        </w:rPr>
-        <w:t>Boot</w:t>
-      </w:r>
-      <w:proofErr w:type="spellEnd"/>
-      <w:r>
-        <w:rPr>
-          <w:rFonts w:ascii="Times New Roman" w:hAnsi="Times New Roman" w:cs="Times New Roman"/>
-          <w:sz w:val="24"/>
-          <w:szCs w:val="24"/>
-        </w:rPr>
-        <w:t xml:space="preserve"> </w:t>
-      </w:r>
-      <w:proofErr w:type="spellStart"/>
-      <w:r>
-        <w:rPr>
-          <w:rFonts w:ascii="Times New Roman" w:hAnsi="Times New Roman" w:cs="Times New Roman"/>
-          <w:sz w:val="24"/>
-          <w:szCs w:val="24"/>
-        </w:rPr>
-        <w:t>Selection</w:t>
-      </w:r>
-      <w:proofErr w:type="spellEnd"/>
-      <w:r>
-        <w:rPr>
-          <w:rFonts w:ascii="Times New Roman" w:hAnsi="Times New Roman" w:cs="Times New Roman"/>
-          <w:sz w:val="24"/>
-          <w:szCs w:val="24"/>
-        </w:rPr>
-        <w:t xml:space="preserve"> (andre pil). Deretter trykk start.</w:t>
+        <w:t>Etter du starter den opp. Pass på at du har valgt minnepinnen som din device (første pil) og</w:t>
+      </w:r>
+      <w:r>
+        <w:rPr>
+          <w:rFonts w:ascii="Times New Roman" w:hAnsi="Times New Roman" w:cs="Times New Roman"/>
+          <w:sz w:val="24"/>
+          <w:szCs w:val="24"/>
+        </w:rPr>
+        <w:t xml:space="preserve"> disk filen som din Boot Selection (andre pil). Deretter trykk start.</w:t>
       </w:r>
     </w:p>
     <w:p>
@@ -2014,25 +1543,7 @@
           <w:szCs w:val="24"/>
         </w:rPr>
         <w:lastRenderedPageBreak/>
-        <w:t xml:space="preserve">Etter den er ferdig med å lage en </w:t>
-      </w:r>
-      <w:proofErr w:type="spellStart"/>
-      <w:r>
-        <w:rPr>
-          <w:rFonts w:ascii="Times New Roman" w:hAnsi="Times New Roman" w:cs="Times New Roman"/>
-          <w:sz w:val="24"/>
-          <w:szCs w:val="24"/>
-        </w:rPr>
-        <w:t>bootable</w:t>
-      </w:r>
-      <w:proofErr w:type="spellEnd"/>
-      <w:r>
-        <w:rPr>
-          <w:rFonts w:ascii="Times New Roman" w:hAnsi="Times New Roman" w:cs="Times New Roman"/>
-          <w:sz w:val="24"/>
-          <w:szCs w:val="24"/>
-        </w:rPr>
-        <w:t xml:space="preserve"> drive så tar du den ut av maskinen, og putter den i serveren og deretter starter den opp. Etter den har startet opp så kjører du gjennom </w:t>
+        <w:t xml:space="preserve">Etter den er ferdig med å lage en bootable drive så tar du den ut av maskinen, og putter den i serveren og deretter starter den opp. Etter den har startet opp så kjører du gjennom </w:t>
       </w:r>
       <w:r>
         <w:rPr>
@@ -2112,25 +1623,7 @@
           <w:sz w:val="24"/>
           <w:szCs w:val="24"/>
         </w:rPr>
-        <w:t xml:space="preserve">navnet: </w:t>
-      </w:r>
-      <w:proofErr w:type="spellStart"/>
-      <w:r>
-        <w:rPr>
-          <w:rFonts w:ascii="Times New Roman" w:hAnsi="Times New Roman" w:cs="Times New Roman"/>
-          <w:sz w:val="24"/>
-          <w:szCs w:val="24"/>
-        </w:rPr>
-        <w:t>kickeserver</w:t>
-      </w:r>
-      <w:proofErr w:type="spellEnd"/>
-      <w:r>
-        <w:rPr>
-          <w:rFonts w:ascii="Times New Roman" w:hAnsi="Times New Roman" w:cs="Times New Roman"/>
-          <w:sz w:val="24"/>
-          <w:szCs w:val="24"/>
-        </w:rPr>
-        <w:t xml:space="preserve">. Deretter blir du bedt om å sette et passord på maskinen. </w:t>
+        <w:t xml:space="preserve">navnet: kickeserver. Deretter blir du bedt om å sette et passord på maskinen. </w:t>
       </w:r>
       <w:r>
         <w:rPr>
@@ -2259,7 +1752,6 @@
           <w:szCs w:val="24"/>
         </w:rPr>
       </w:pPr>
-      <w:proofErr w:type="spellStart"/>
       <w:r>
         <w:rPr>
           <w:rFonts w:ascii="Times New Roman" w:hAnsi="Times New Roman" w:cs="Times New Roman"/>
@@ -2267,19 +1759,215 @@
           <w:sz w:val="24"/>
           <w:szCs w:val="24"/>
         </w:rPr>
-        <w:t>sudo</w:t>
-      </w:r>
-      <w:proofErr w:type="spellEnd"/>
-      <w:r>
+        <w:t>sudo ufw enable</w:t>
+      </w:r>
+    </w:p>
+    <w:p>
+      <w:pPr>
+        <w:spacing w:line="360" w:lineRule="auto"/>
+        <w:rPr>
+          <w:rFonts w:ascii="Times New Roman" w:hAnsi="Times New Roman" w:cs="Times New Roman"/>
+          <w:sz w:val="24"/>
+          <w:szCs w:val="24"/>
+        </w:rPr>
+      </w:pPr>
+      <w:r>
+        <w:rPr>
+          <w:rFonts w:ascii="Times New Roman" w:hAnsi="Times New Roman" w:cs="Times New Roman"/>
+          <w:sz w:val="24"/>
+          <w:szCs w:val="24"/>
+        </w:rPr>
+        <w:t xml:space="preserve">Det den vil gjøre er å aktivere brannmuren til maskinen, som vil da resultere med at du har en sikker maskin, mot eventuelle </w:t>
+      </w:r>
+      <w:r>
+        <w:rPr>
+          <w:rFonts w:ascii="Times New Roman" w:hAnsi="Times New Roman" w:cs="Times New Roman"/>
+          <w:sz w:val="24"/>
+          <w:szCs w:val="24"/>
+        </w:rPr>
+        <w:t xml:space="preserve">hackere. </w:t>
+      </w:r>
+    </w:p>
+    <w:p>
+      <w:pPr>
+        <w:spacing w:line="360" w:lineRule="auto"/>
+        <w:rPr>
+          <w:rFonts w:ascii="Times New Roman" w:hAnsi="Times New Roman" w:cs="Times New Roman"/>
+          <w:sz w:val="24"/>
+          <w:szCs w:val="24"/>
+        </w:rPr>
+      </w:pPr>
+      <w:r>
+        <w:rPr>
+          <w:rFonts w:ascii="Times New Roman" w:hAnsi="Times New Roman" w:cs="Times New Roman"/>
+          <w:sz w:val="24"/>
+          <w:szCs w:val="24"/>
+        </w:rPr>
+        <w:tab/>
+      </w:r>
+    </w:p>
+    <w:p>
+      <w:pPr>
+        <w:spacing w:line="360" w:lineRule="auto"/>
+        <w:rPr>
+          <w:rFonts w:ascii="Times New Roman" w:hAnsi="Times New Roman" w:cs="Times New Roman"/>
+          <w:sz w:val="24"/>
+          <w:szCs w:val="24"/>
+        </w:rPr>
+      </w:pPr>
+    </w:p>
+    <w:p>
+      <w:pPr>
+        <w:spacing w:line="360" w:lineRule="auto"/>
+        <w:rPr>
+          <w:rFonts w:ascii="Times New Roman" w:hAnsi="Times New Roman" w:cs="Times New Roman"/>
+          <w:sz w:val="24"/>
+          <w:szCs w:val="24"/>
+        </w:rPr>
+      </w:pPr>
+    </w:p>
+    <w:p>
+      <w:pPr>
+        <w:spacing w:line="360" w:lineRule="auto"/>
+        <w:rPr>
+          <w:rFonts w:ascii="Times New Roman" w:hAnsi="Times New Roman" w:cs="Times New Roman"/>
+          <w:sz w:val="24"/>
+          <w:szCs w:val="24"/>
+        </w:rPr>
+      </w:pPr>
+      <w:r>
+        <w:rPr>
+          <w:rFonts w:ascii="Times New Roman" w:hAnsi="Times New Roman" w:cs="Times New Roman"/>
+          <w:sz w:val="24"/>
+          <w:szCs w:val="24"/>
+        </w:rPr>
+        <w:t xml:space="preserve">Etter </w:t>
+      </w:r>
+      <w:r>
+        <w:rPr>
+          <w:rFonts w:ascii="Times New Roman" w:hAnsi="Times New Roman" w:cs="Times New Roman"/>
+          <w:sz w:val="24"/>
+          <w:szCs w:val="24"/>
+        </w:rPr>
+        <w:t>brannmuren</w:t>
+      </w:r>
+      <w:r>
+        <w:rPr>
+          <w:rFonts w:ascii="Times New Roman" w:hAnsi="Times New Roman" w:cs="Times New Roman"/>
+          <w:sz w:val="24"/>
+          <w:szCs w:val="24"/>
+        </w:rPr>
+        <w:t xml:space="preserve"> er satt opp, så er en veldig nyttig ting å gjøre er å installere «open ssh». Dette vil gjøre at du kan enkelt koble opp til serveren din uten å måtte fysisk være på den, da kan du for eksempel </w:t>
+      </w:r>
+      <w:r>
+        <w:rPr>
+          <w:rFonts w:ascii="Times New Roman" w:hAnsi="Times New Roman" w:cs="Times New Roman"/>
+          <w:sz w:val="24"/>
+          <w:szCs w:val="24"/>
+        </w:rPr>
+        <w:t xml:space="preserve">åpne cmd på klienten å tilkoble til terminalen </w:t>
+      </w:r>
+      <w:r>
+        <w:rPr>
+          <w:rFonts w:ascii="Times New Roman" w:hAnsi="Times New Roman" w:cs="Times New Roman"/>
+          <w:sz w:val="24"/>
+          <w:szCs w:val="24"/>
+        </w:rPr>
+        <w:t xml:space="preserve">på </w:t>
+      </w:r>
+      <w:r>
+        <w:rPr>
+          <w:rFonts w:ascii="Times New Roman" w:hAnsi="Times New Roman" w:cs="Times New Roman"/>
+          <w:sz w:val="24"/>
+          <w:szCs w:val="24"/>
+        </w:rPr>
+        <w:t>serveren gjennom cmd</w:t>
+      </w:r>
+      <w:r>
+        <w:rPr>
+          <w:rFonts w:ascii="Times New Roman" w:hAnsi="Times New Roman" w:cs="Times New Roman"/>
+          <w:sz w:val="24"/>
+          <w:szCs w:val="24"/>
+        </w:rPr>
+        <w:t xml:space="preserve">en til klienten. Da slipper du å ha flere skjermer, </w:t>
+      </w:r>
+      <w:r>
+        <w:rPr>
+          <w:rFonts w:ascii="Times New Roman" w:hAnsi="Times New Roman" w:cs="Times New Roman"/>
+          <w:sz w:val="24"/>
+          <w:szCs w:val="24"/>
+        </w:rPr>
+        <w:t>og</w:t>
+      </w:r>
+      <w:r>
+        <w:rPr>
+          <w:rFonts w:ascii="Times New Roman" w:hAnsi="Times New Roman" w:cs="Times New Roman"/>
+          <w:sz w:val="24"/>
+          <w:szCs w:val="24"/>
+        </w:rPr>
+        <w:t xml:space="preserve"> kan da gjøre alt du må gjøre på serveren på samme maskin som klient. </w:t>
+      </w:r>
+      <w:r>
+        <w:rPr>
+          <w:rFonts w:ascii="Times New Roman" w:hAnsi="Times New Roman" w:cs="Times New Roman"/>
+          <w:sz w:val="24"/>
+          <w:szCs w:val="24"/>
+        </w:rPr>
+        <w:t xml:space="preserve">Det kommer allerede preinstallert på windows som jeg vil tro klient maskinen </w:t>
+      </w:r>
+      <w:r>
+        <w:rPr>
+          <w:rFonts w:ascii="Times New Roman" w:hAnsi="Times New Roman" w:cs="Times New Roman"/>
+          <w:sz w:val="24"/>
+          <w:szCs w:val="24"/>
+        </w:rPr>
+        <w:t>bruker som sin OS</w:t>
+      </w:r>
+      <w:r>
+        <w:rPr>
+          <w:rFonts w:ascii="Times New Roman" w:hAnsi="Times New Roman" w:cs="Times New Roman"/>
+          <w:sz w:val="24"/>
+          <w:szCs w:val="24"/>
+        </w:rPr>
+        <w:t xml:space="preserve">, men du må laste det ned på serveren. For å gjøre dette må du </w:t>
+      </w:r>
+      <w:r>
+        <w:rPr>
+          <w:rFonts w:ascii="Times New Roman" w:hAnsi="Times New Roman" w:cs="Times New Roman"/>
+          <w:sz w:val="24"/>
+          <w:szCs w:val="24"/>
+        </w:rPr>
+        <w:t>kjøre kommandoen</w:t>
+      </w:r>
+      <w:r>
+        <w:rPr>
+          <w:rFonts w:ascii="Times New Roman" w:hAnsi="Times New Roman" w:cs="Times New Roman"/>
+          <w:sz w:val="24"/>
+          <w:szCs w:val="24"/>
+        </w:rPr>
+        <w:t>:</w:t>
+      </w:r>
+    </w:p>
+    <w:p>
+      <w:pPr>
+        <w:spacing w:line="360" w:lineRule="auto"/>
+        <w:rPr>
+          <w:rFonts w:ascii="Times New Roman" w:hAnsi="Times New Roman" w:cs="Times New Roman"/>
+          <w:sz w:val="24"/>
+          <w:szCs w:val="24"/>
+        </w:rPr>
+      </w:pPr>
+    </w:p>
+    <w:p>
+      <w:pPr>
+        <w:spacing w:line="360" w:lineRule="auto"/>
         <w:rPr>
           <w:rFonts w:ascii="Times New Roman" w:hAnsi="Times New Roman" w:cs="Times New Roman"/>
           <w:color w:val="FF0000"/>
           <w:sz w:val="24"/>
           <w:szCs w:val="24"/>
         </w:rPr>
-        <w:t xml:space="preserve"> </w:t>
-      </w:r>
-      <w:proofErr w:type="spellStart"/>
+      </w:pPr>
       <w:r>
         <w:rPr>
           <w:rFonts w:ascii="Times New Roman" w:hAnsi="Times New Roman" w:cs="Times New Roman"/>
@@ -2287,19 +1975,37 @@
           <w:sz w:val="24"/>
           <w:szCs w:val="24"/>
         </w:rPr>
-        <w:t>ufw</w:t>
-      </w:r>
-      <w:proofErr w:type="spellEnd"/>
-      <w:r>
+        <w:t>sudo apt install openssh-server</w:t>
+      </w:r>
+    </w:p>
+    <w:p>
+      <w:pPr>
+        <w:spacing w:line="360" w:lineRule="auto"/>
+        <w:rPr>
+          <w:rFonts w:ascii="Times New Roman" w:hAnsi="Times New Roman" w:cs="Times New Roman"/>
+          <w:sz w:val="24"/>
+          <w:szCs w:val="24"/>
+        </w:rPr>
+      </w:pPr>
+      <w:r>
+        <w:rPr>
+          <w:rFonts w:ascii="Times New Roman" w:hAnsi="Times New Roman" w:cs="Times New Roman"/>
+          <w:sz w:val="24"/>
+          <w:szCs w:val="24"/>
+        </w:rPr>
+        <w:t>Også etter den er ferdig installert må du tillate den gjennom firewallen på maskinen som da gjøres slik:</w:t>
+      </w:r>
+    </w:p>
+    <w:p>
+      <w:pPr>
+        <w:spacing w:line="360" w:lineRule="auto"/>
         <w:rPr>
           <w:rFonts w:ascii="Times New Roman" w:hAnsi="Times New Roman" w:cs="Times New Roman"/>
           <w:color w:val="FF0000"/>
           <w:sz w:val="24"/>
           <w:szCs w:val="24"/>
         </w:rPr>
-        <w:t xml:space="preserve"> </w:t>
-      </w:r>
-      <w:proofErr w:type="spellStart"/>
+      </w:pPr>
       <w:r>
         <w:rPr>
           <w:rFonts w:ascii="Times New Roman" w:hAnsi="Times New Roman" w:cs="Times New Roman"/>
@@ -2307,484 +2013,8 @@
           <w:sz w:val="24"/>
           <w:szCs w:val="24"/>
         </w:rPr>
-        <w:t>enable</w:t>
-      </w:r>
-      <w:proofErr w:type="spellEnd"/>
-    </w:p>
-    <w:p>
-      <w:pPr>
-        <w:spacing w:line="360" w:lineRule="auto"/>
-        <w:rPr>
-          <w:rFonts w:ascii="Times New Roman" w:hAnsi="Times New Roman" w:cs="Times New Roman"/>
-          <w:sz w:val="24"/>
-          <w:szCs w:val="24"/>
-        </w:rPr>
-      </w:pPr>
-      <w:r>
-        <w:rPr>
-          <w:rFonts w:ascii="Times New Roman" w:hAnsi="Times New Roman" w:cs="Times New Roman"/>
-          <w:sz w:val="24"/>
-          <w:szCs w:val="24"/>
-        </w:rPr>
-        <w:t xml:space="preserve">Det den vil gjøre er å aktivere brannmuren til maskinen, som vil da resultere med at du har en sikker maskin, mot eventuelle </w:t>
-      </w:r>
-      <w:r>
-        <w:rPr>
-          <w:rFonts w:ascii="Times New Roman" w:hAnsi="Times New Roman" w:cs="Times New Roman"/>
-          <w:sz w:val="24"/>
-          <w:szCs w:val="24"/>
-        </w:rPr>
-        <w:t xml:space="preserve">hackere. </w:t>
-      </w:r>
-    </w:p>
-    <w:p>
-      <w:pPr>
-        <w:spacing w:line="360" w:lineRule="auto"/>
-        <w:rPr>
-          <w:rFonts w:ascii="Times New Roman" w:hAnsi="Times New Roman" w:cs="Times New Roman"/>
-          <w:sz w:val="24"/>
-          <w:szCs w:val="24"/>
-        </w:rPr>
-      </w:pPr>
-      <w:r>
-        <w:rPr>
-          <w:rFonts w:ascii="Times New Roman" w:hAnsi="Times New Roman" w:cs="Times New Roman"/>
-          <w:sz w:val="24"/>
-          <w:szCs w:val="24"/>
-        </w:rPr>
-        <w:tab/>
-      </w:r>
-    </w:p>
-    <w:p>
-      <w:pPr>
-        <w:spacing w:line="360" w:lineRule="auto"/>
-        <w:rPr>
-          <w:rFonts w:ascii="Times New Roman" w:hAnsi="Times New Roman" w:cs="Times New Roman"/>
-          <w:sz w:val="24"/>
-          <w:szCs w:val="24"/>
-        </w:rPr>
-      </w:pPr>
-    </w:p>
-    <w:p>
-      <w:pPr>
-        <w:spacing w:line="360" w:lineRule="auto"/>
-        <w:rPr>
-          <w:rFonts w:ascii="Times New Roman" w:hAnsi="Times New Roman" w:cs="Times New Roman"/>
-          <w:sz w:val="24"/>
-          <w:szCs w:val="24"/>
-        </w:rPr>
-      </w:pPr>
-    </w:p>
-    <w:p>
-      <w:pPr>
-        <w:spacing w:line="360" w:lineRule="auto"/>
-        <w:rPr>
-          <w:rFonts w:ascii="Times New Roman" w:hAnsi="Times New Roman" w:cs="Times New Roman"/>
-          <w:sz w:val="24"/>
-          <w:szCs w:val="24"/>
-        </w:rPr>
-      </w:pPr>
-      <w:r>
-        <w:rPr>
-          <w:rFonts w:ascii="Times New Roman" w:hAnsi="Times New Roman" w:cs="Times New Roman"/>
-          <w:sz w:val="24"/>
-          <w:szCs w:val="24"/>
-        </w:rPr>
-        <w:t xml:space="preserve">Etter </w:t>
-      </w:r>
-      <w:r>
-        <w:rPr>
-          <w:rFonts w:ascii="Times New Roman" w:hAnsi="Times New Roman" w:cs="Times New Roman"/>
-          <w:sz w:val="24"/>
-          <w:szCs w:val="24"/>
-        </w:rPr>
-        <w:t>brannmuren</w:t>
-      </w:r>
-      <w:r>
-        <w:rPr>
-          <w:rFonts w:ascii="Times New Roman" w:hAnsi="Times New Roman" w:cs="Times New Roman"/>
-          <w:sz w:val="24"/>
-          <w:szCs w:val="24"/>
-        </w:rPr>
-        <w:t xml:space="preserve"> er satt opp, så er en veldig nyttig ting å gjøre er å installere «</w:t>
-      </w:r>
-      <w:proofErr w:type="spellStart"/>
-      <w:r>
-        <w:rPr>
-          <w:rFonts w:ascii="Times New Roman" w:hAnsi="Times New Roman" w:cs="Times New Roman"/>
-          <w:sz w:val="24"/>
-          <w:szCs w:val="24"/>
-        </w:rPr>
-        <w:t>open</w:t>
-      </w:r>
-      <w:proofErr w:type="spellEnd"/>
-      <w:r>
-        <w:rPr>
-          <w:rFonts w:ascii="Times New Roman" w:hAnsi="Times New Roman" w:cs="Times New Roman"/>
-          <w:sz w:val="24"/>
-          <w:szCs w:val="24"/>
-        </w:rPr>
-        <w:t xml:space="preserve"> </w:t>
-      </w:r>
-      <w:proofErr w:type="spellStart"/>
-      <w:r>
-        <w:rPr>
-          <w:rFonts w:ascii="Times New Roman" w:hAnsi="Times New Roman" w:cs="Times New Roman"/>
-          <w:sz w:val="24"/>
-          <w:szCs w:val="24"/>
-        </w:rPr>
-        <w:t>ssh</w:t>
-      </w:r>
-      <w:proofErr w:type="spellEnd"/>
-      <w:r>
-        <w:rPr>
-          <w:rFonts w:ascii="Times New Roman" w:hAnsi="Times New Roman" w:cs="Times New Roman"/>
-          <w:sz w:val="24"/>
-          <w:szCs w:val="24"/>
-        </w:rPr>
-        <w:t xml:space="preserve">». Dette vil gjøre at du kan enkelt koble opp til serveren din uten å måtte fysisk være på den, da kan du for eksempel </w:t>
-      </w:r>
-      <w:r>
-        <w:rPr>
-          <w:rFonts w:ascii="Times New Roman" w:hAnsi="Times New Roman" w:cs="Times New Roman"/>
-          <w:sz w:val="24"/>
-          <w:szCs w:val="24"/>
-        </w:rPr>
-        <w:t xml:space="preserve">åpne </w:t>
-      </w:r>
-      <w:proofErr w:type="spellStart"/>
-      <w:r>
-        <w:rPr>
-          <w:rFonts w:ascii="Times New Roman" w:hAnsi="Times New Roman" w:cs="Times New Roman"/>
-          <w:sz w:val="24"/>
-          <w:szCs w:val="24"/>
-        </w:rPr>
-        <w:t>cmd</w:t>
-      </w:r>
-      <w:proofErr w:type="spellEnd"/>
-      <w:r>
-        <w:rPr>
-          <w:rFonts w:ascii="Times New Roman" w:hAnsi="Times New Roman" w:cs="Times New Roman"/>
-          <w:sz w:val="24"/>
-          <w:szCs w:val="24"/>
-        </w:rPr>
-        <w:t xml:space="preserve"> på klienten å tilkoble til terminalen </w:t>
-      </w:r>
-      <w:r>
-        <w:rPr>
-          <w:rFonts w:ascii="Times New Roman" w:hAnsi="Times New Roman" w:cs="Times New Roman"/>
-          <w:sz w:val="24"/>
-          <w:szCs w:val="24"/>
-        </w:rPr>
-        <w:t xml:space="preserve">på </w:t>
-      </w:r>
-      <w:r>
-        <w:rPr>
-          <w:rFonts w:ascii="Times New Roman" w:hAnsi="Times New Roman" w:cs="Times New Roman"/>
-          <w:sz w:val="24"/>
-          <w:szCs w:val="24"/>
-        </w:rPr>
-        <w:t xml:space="preserve">serveren gjennom </w:t>
-      </w:r>
-      <w:proofErr w:type="spellStart"/>
-      <w:r>
-        <w:rPr>
-          <w:rFonts w:ascii="Times New Roman" w:hAnsi="Times New Roman" w:cs="Times New Roman"/>
-          <w:sz w:val="24"/>
-          <w:szCs w:val="24"/>
-        </w:rPr>
-        <w:t>cmd</w:t>
-      </w:r>
-      <w:r>
-        <w:rPr>
-          <w:rFonts w:ascii="Times New Roman" w:hAnsi="Times New Roman" w:cs="Times New Roman"/>
-          <w:sz w:val="24"/>
-          <w:szCs w:val="24"/>
-        </w:rPr>
-        <w:t>en</w:t>
-      </w:r>
-      <w:proofErr w:type="spellEnd"/>
-      <w:r>
-        <w:rPr>
-          <w:rFonts w:ascii="Times New Roman" w:hAnsi="Times New Roman" w:cs="Times New Roman"/>
-          <w:sz w:val="24"/>
-          <w:szCs w:val="24"/>
-        </w:rPr>
-        <w:t xml:space="preserve"> til klienten. Da slipper du å ha flere skjermer, </w:t>
-      </w:r>
-      <w:r>
-        <w:rPr>
-          <w:rFonts w:ascii="Times New Roman" w:hAnsi="Times New Roman" w:cs="Times New Roman"/>
-          <w:sz w:val="24"/>
-          <w:szCs w:val="24"/>
-        </w:rPr>
-        <w:t>og</w:t>
-      </w:r>
-      <w:r>
-        <w:rPr>
-          <w:rFonts w:ascii="Times New Roman" w:hAnsi="Times New Roman" w:cs="Times New Roman"/>
-          <w:sz w:val="24"/>
-          <w:szCs w:val="24"/>
-        </w:rPr>
-        <w:t xml:space="preserve"> kan da gjøre alt du må gjøre på serveren på samme maskin som klient. </w:t>
-      </w:r>
-      <w:r>
-        <w:rPr>
-          <w:rFonts w:ascii="Times New Roman" w:hAnsi="Times New Roman" w:cs="Times New Roman"/>
-          <w:sz w:val="24"/>
-          <w:szCs w:val="24"/>
-        </w:rPr>
-        <w:t xml:space="preserve">Det kommer allerede preinstallert på </w:t>
-      </w:r>
-      <w:proofErr w:type="spellStart"/>
-      <w:r>
-        <w:rPr>
-          <w:rFonts w:ascii="Times New Roman" w:hAnsi="Times New Roman" w:cs="Times New Roman"/>
-          <w:sz w:val="24"/>
-          <w:szCs w:val="24"/>
-        </w:rPr>
-        <w:t>windows</w:t>
-      </w:r>
-      <w:proofErr w:type="spellEnd"/>
-      <w:r>
-        <w:rPr>
-          <w:rFonts w:ascii="Times New Roman" w:hAnsi="Times New Roman" w:cs="Times New Roman"/>
-          <w:sz w:val="24"/>
-          <w:szCs w:val="24"/>
-        </w:rPr>
-        <w:t xml:space="preserve"> som jeg vil tro klient maskinen </w:t>
-      </w:r>
-      <w:r>
-        <w:rPr>
-          <w:rFonts w:ascii="Times New Roman" w:hAnsi="Times New Roman" w:cs="Times New Roman"/>
-          <w:sz w:val="24"/>
-          <w:szCs w:val="24"/>
-        </w:rPr>
-        <w:t>bruker som sin OS</w:t>
-      </w:r>
-      <w:r>
-        <w:rPr>
-          <w:rFonts w:ascii="Times New Roman" w:hAnsi="Times New Roman" w:cs="Times New Roman"/>
-          <w:sz w:val="24"/>
-          <w:szCs w:val="24"/>
-        </w:rPr>
-        <w:t xml:space="preserve">, men du må laste det ned på serveren. For å gjøre dette må du </w:t>
-      </w:r>
-      <w:r>
-        <w:rPr>
-          <w:rFonts w:ascii="Times New Roman" w:hAnsi="Times New Roman" w:cs="Times New Roman"/>
-          <w:sz w:val="24"/>
-          <w:szCs w:val="24"/>
-        </w:rPr>
-        <w:t>kjøre kommandoen</w:t>
-      </w:r>
-      <w:r>
-        <w:rPr>
-          <w:rFonts w:ascii="Times New Roman" w:hAnsi="Times New Roman" w:cs="Times New Roman"/>
-          <w:sz w:val="24"/>
-          <w:szCs w:val="24"/>
-        </w:rPr>
-        <w:t>:</w:t>
-      </w:r>
-    </w:p>
-    <w:p>
-      <w:pPr>
-        <w:spacing w:line="360" w:lineRule="auto"/>
-        <w:rPr>
-          <w:rFonts w:ascii="Times New Roman" w:hAnsi="Times New Roman" w:cs="Times New Roman"/>
-          <w:sz w:val="24"/>
-          <w:szCs w:val="24"/>
-        </w:rPr>
-      </w:pPr>
-    </w:p>
-    <w:p>
-      <w:pPr>
-        <w:spacing w:line="360" w:lineRule="auto"/>
-        <w:rPr>
-          <w:rFonts w:ascii="Times New Roman" w:hAnsi="Times New Roman" w:cs="Times New Roman"/>
-          <w:color w:val="FF0000"/>
-          <w:sz w:val="24"/>
-          <w:szCs w:val="24"/>
-        </w:rPr>
-      </w:pPr>
-      <w:proofErr w:type="spellStart"/>
-      <w:r>
-        <w:rPr>
-          <w:rFonts w:ascii="Times New Roman" w:hAnsi="Times New Roman" w:cs="Times New Roman"/>
-          <w:color w:val="FF0000"/>
-          <w:sz w:val="24"/>
-          <w:szCs w:val="24"/>
-        </w:rPr>
-        <w:t>sudo</w:t>
-      </w:r>
-      <w:proofErr w:type="spellEnd"/>
-      <w:r>
-        <w:rPr>
-          <w:rFonts w:ascii="Times New Roman" w:hAnsi="Times New Roman" w:cs="Times New Roman"/>
-          <w:color w:val="FF0000"/>
-          <w:sz w:val="24"/>
-          <w:szCs w:val="24"/>
-        </w:rPr>
-        <w:t xml:space="preserve"> apt </w:t>
-      </w:r>
-      <w:proofErr w:type="spellStart"/>
-      <w:r>
-        <w:rPr>
-          <w:rFonts w:ascii="Times New Roman" w:hAnsi="Times New Roman" w:cs="Times New Roman"/>
-          <w:color w:val="FF0000"/>
-          <w:sz w:val="24"/>
-          <w:szCs w:val="24"/>
-        </w:rPr>
-        <w:t>install</w:t>
-      </w:r>
-      <w:proofErr w:type="spellEnd"/>
-      <w:r>
-        <w:rPr>
-          <w:rFonts w:ascii="Times New Roman" w:hAnsi="Times New Roman" w:cs="Times New Roman"/>
-          <w:color w:val="FF0000"/>
-          <w:sz w:val="24"/>
-          <w:szCs w:val="24"/>
-        </w:rPr>
-        <w:t xml:space="preserve"> </w:t>
-      </w:r>
-      <w:proofErr w:type="spellStart"/>
-      <w:r>
-        <w:rPr>
-          <w:rFonts w:ascii="Times New Roman" w:hAnsi="Times New Roman" w:cs="Times New Roman"/>
-          <w:color w:val="FF0000"/>
-          <w:sz w:val="24"/>
-          <w:szCs w:val="24"/>
-        </w:rPr>
-        <w:t>openssh</w:t>
-      </w:r>
-      <w:proofErr w:type="spellEnd"/>
-      <w:r>
-        <w:rPr>
-          <w:rFonts w:ascii="Times New Roman" w:hAnsi="Times New Roman" w:cs="Times New Roman"/>
-          <w:color w:val="FF0000"/>
-          <w:sz w:val="24"/>
-          <w:szCs w:val="24"/>
-        </w:rPr>
-        <w:t>-server</w:t>
-      </w:r>
-    </w:p>
-    <w:p>
-      <w:pPr>
-        <w:spacing w:line="360" w:lineRule="auto"/>
-        <w:rPr>
-          <w:rFonts w:ascii="Times New Roman" w:hAnsi="Times New Roman" w:cs="Times New Roman"/>
-          <w:sz w:val="24"/>
-          <w:szCs w:val="24"/>
-        </w:rPr>
-      </w:pPr>
-      <w:r>
-        <w:rPr>
-          <w:rFonts w:ascii="Times New Roman" w:hAnsi="Times New Roman" w:cs="Times New Roman"/>
-          <w:sz w:val="24"/>
-          <w:szCs w:val="24"/>
-        </w:rPr>
-        <w:t xml:space="preserve">Også etter den er ferdig installert må du tillate den gjennom </w:t>
-      </w:r>
-      <w:proofErr w:type="spellStart"/>
-      <w:r>
-        <w:rPr>
-          <w:rFonts w:ascii="Times New Roman" w:hAnsi="Times New Roman" w:cs="Times New Roman"/>
-          <w:sz w:val="24"/>
-          <w:szCs w:val="24"/>
-        </w:rPr>
-        <w:t>firewallen</w:t>
-      </w:r>
-      <w:proofErr w:type="spellEnd"/>
-      <w:r>
-        <w:rPr>
-          <w:rFonts w:ascii="Times New Roman" w:hAnsi="Times New Roman" w:cs="Times New Roman"/>
-          <w:sz w:val="24"/>
-          <w:szCs w:val="24"/>
-        </w:rPr>
-        <w:t xml:space="preserve"> på maskinen som da gjøres slik:</w:t>
-      </w:r>
-    </w:p>
-    <w:p>
-      <w:pPr>
-        <w:spacing w:line="360" w:lineRule="auto"/>
-        <w:rPr>
-          <w:rFonts w:ascii="Times New Roman" w:hAnsi="Times New Roman" w:cs="Times New Roman"/>
-          <w:color w:val="FF0000"/>
-          <w:sz w:val="24"/>
-          <w:szCs w:val="24"/>
-        </w:rPr>
-      </w:pPr>
-      <w:proofErr w:type="spellStart"/>
-      <w:r>
-        <w:rPr>
-          <w:rFonts w:ascii="Times New Roman" w:hAnsi="Times New Roman" w:cs="Times New Roman"/>
-          <w:color w:val="FF0000"/>
-          <w:sz w:val="24"/>
-          <w:szCs w:val="24"/>
-        </w:rPr>
-        <w:t>sudo</w:t>
-      </w:r>
-      <w:proofErr w:type="spellEnd"/>
-      <w:r>
-        <w:rPr>
-          <w:rFonts w:ascii="Times New Roman" w:hAnsi="Times New Roman" w:cs="Times New Roman"/>
-          <w:color w:val="FF0000"/>
-          <w:sz w:val="24"/>
-          <w:szCs w:val="24"/>
-        </w:rPr>
-        <w:t xml:space="preserve"> </w:t>
-      </w:r>
-      <w:proofErr w:type="spellStart"/>
-      <w:r>
-        <w:rPr>
-          <w:rFonts w:ascii="Times New Roman" w:hAnsi="Times New Roman" w:cs="Times New Roman"/>
-          <w:color w:val="FF0000"/>
-          <w:sz w:val="24"/>
-          <w:szCs w:val="24"/>
-        </w:rPr>
-        <w:t>ufw</w:t>
-      </w:r>
-      <w:proofErr w:type="spellEnd"/>
-      <w:r>
-        <w:rPr>
-          <w:rFonts w:ascii="Times New Roman" w:hAnsi="Times New Roman" w:cs="Times New Roman"/>
-          <w:color w:val="FF0000"/>
-          <w:sz w:val="24"/>
-          <w:szCs w:val="24"/>
-        </w:rPr>
-        <w:t xml:space="preserve"> </w:t>
-      </w:r>
-      <w:proofErr w:type="spellStart"/>
-      <w:r>
-        <w:rPr>
-          <w:rFonts w:ascii="Times New Roman" w:hAnsi="Times New Roman" w:cs="Times New Roman"/>
-          <w:color w:val="FF0000"/>
-          <w:sz w:val="24"/>
-          <w:szCs w:val="24"/>
-        </w:rPr>
-        <w:t>allow</w:t>
-      </w:r>
-      <w:proofErr w:type="spellEnd"/>
-      <w:r>
-        <w:rPr>
-          <w:rFonts w:ascii="Times New Roman" w:hAnsi="Times New Roman" w:cs="Times New Roman"/>
-          <w:color w:val="FF0000"/>
-          <w:sz w:val="24"/>
-          <w:szCs w:val="24"/>
-        </w:rPr>
-        <w:t xml:space="preserve"> </w:t>
-      </w:r>
-      <w:proofErr w:type="spellStart"/>
-      <w:r>
-        <w:rPr>
-          <w:rFonts w:ascii="Times New Roman" w:hAnsi="Times New Roman" w:cs="Times New Roman"/>
-          <w:color w:val="FF0000"/>
-          <w:sz w:val="24"/>
-          <w:szCs w:val="24"/>
-        </w:rPr>
-        <w:t>OpenSSH</w:t>
-      </w:r>
-      <w:proofErr w:type="spellEnd"/>
+        <w:t>sudo ufw allow OpenSSH</w:t>
+      </w:r>
     </w:p>
     <w:p>
       <w:pPr>
@@ -2817,69 +2047,15 @@
           <w:sz w:val="24"/>
           <w:szCs w:val="24"/>
         </w:rPr>
-        <w:t xml:space="preserve">oble opp til serveren gjennom </w:t>
-      </w:r>
-      <w:proofErr w:type="spellStart"/>
-      <w:r>
-        <w:rPr>
-          <w:rFonts w:ascii="Times New Roman" w:hAnsi="Times New Roman" w:cs="Times New Roman"/>
-          <w:sz w:val="24"/>
-          <w:szCs w:val="24"/>
-        </w:rPr>
-        <w:t>cmd</w:t>
-      </w:r>
-      <w:proofErr w:type="spellEnd"/>
-      <w:r>
-        <w:rPr>
-          <w:rFonts w:ascii="Times New Roman" w:hAnsi="Times New Roman" w:cs="Times New Roman"/>
-          <w:sz w:val="24"/>
-          <w:szCs w:val="24"/>
-        </w:rPr>
-        <w:t xml:space="preserve">, men for å kunne det, må du </w:t>
-      </w:r>
-      <w:r>
-        <w:rPr>
-          <w:rFonts w:ascii="Times New Roman" w:hAnsi="Times New Roman" w:cs="Times New Roman"/>
-          <w:sz w:val="24"/>
-          <w:szCs w:val="24"/>
-        </w:rPr>
-        <w:t xml:space="preserve">koble klient maskin og server med en </w:t>
-      </w:r>
-      <w:proofErr w:type="spellStart"/>
-      <w:r>
-        <w:rPr>
-          <w:rFonts w:ascii="Times New Roman" w:hAnsi="Times New Roman" w:cs="Times New Roman"/>
-          <w:sz w:val="24"/>
-          <w:szCs w:val="24"/>
-        </w:rPr>
-        <w:t>switch</w:t>
-      </w:r>
-      <w:proofErr w:type="spellEnd"/>
-      <w:r>
-        <w:rPr>
-          <w:rFonts w:ascii="Times New Roman" w:hAnsi="Times New Roman" w:cs="Times New Roman"/>
-          <w:sz w:val="24"/>
-          <w:szCs w:val="24"/>
-        </w:rPr>
-        <w:t xml:space="preserve"> og deretter sette statisk </w:t>
-      </w:r>
-      <w:proofErr w:type="spellStart"/>
-      <w:r>
-        <w:rPr>
-          <w:rFonts w:ascii="Times New Roman" w:hAnsi="Times New Roman" w:cs="Times New Roman"/>
-          <w:sz w:val="24"/>
-          <w:szCs w:val="24"/>
-        </w:rPr>
-        <w:t>ip-addresse</w:t>
-      </w:r>
-      <w:proofErr w:type="spellEnd"/>
-      <w:r>
-        <w:rPr>
-          <w:rFonts w:ascii="Times New Roman" w:hAnsi="Times New Roman" w:cs="Times New Roman"/>
-          <w:sz w:val="24"/>
-          <w:szCs w:val="24"/>
-        </w:rPr>
-        <w:t xml:space="preserve"> på begge</w:t>
+        <w:t xml:space="preserve">oble opp til serveren gjennom cmd, men for å kunne det, må du </w:t>
+      </w:r>
+      <w:r>
+        <w:rPr>
+          <w:rFonts w:ascii="Times New Roman" w:hAnsi="Times New Roman" w:cs="Times New Roman"/>
+          <w:sz w:val="24"/>
+          <w:szCs w:val="24"/>
+        </w:rPr>
+        <w:t>koble klient maskin og server med en switch og deretter sette statisk ip-addresse på begge</w:t>
       </w:r>
       <w:r>
         <w:rPr>
@@ -3006,63 +2182,25 @@
           <w:u w:val="single"/>
         </w:rPr>
         <w:lastRenderedPageBreak/>
-        <w:t xml:space="preserve">Sette statisk </w:t>
-      </w:r>
-      <w:proofErr w:type="spellStart"/>
-      <w:r>
-        <w:rPr>
-          <w:rFonts w:ascii="Times New Roman" w:hAnsi="Times New Roman" w:cs="Times New Roman"/>
-          <w:sz w:val="24"/>
-          <w:szCs w:val="24"/>
-          <w:u w:val="single"/>
-        </w:rPr>
-        <w:t>ip</w:t>
-      </w:r>
-      <w:proofErr w:type="spellEnd"/>
-      <w:r>
-        <w:rPr>
-          <w:rFonts w:ascii="Times New Roman" w:hAnsi="Times New Roman" w:cs="Times New Roman"/>
-          <w:sz w:val="24"/>
-          <w:szCs w:val="24"/>
-          <w:u w:val="single"/>
-        </w:rPr>
-        <w:t xml:space="preserve"> klient: </w:t>
-      </w:r>
-    </w:p>
-    <w:p>
-      <w:pPr>
-        <w:spacing w:line="360" w:lineRule="auto"/>
-        <w:rPr>
-          <w:rFonts w:ascii="Times New Roman" w:hAnsi="Times New Roman" w:cs="Times New Roman"/>
-          <w:sz w:val="24"/>
-          <w:szCs w:val="24"/>
-        </w:rPr>
-      </w:pPr>
-      <w:r>
-        <w:rPr>
-          <w:rFonts w:ascii="Times New Roman" w:hAnsi="Times New Roman" w:cs="Times New Roman"/>
-          <w:sz w:val="24"/>
-          <w:szCs w:val="24"/>
-        </w:rPr>
-        <w:t xml:space="preserve">For å kunne sette statisk </w:t>
-      </w:r>
-      <w:proofErr w:type="spellStart"/>
-      <w:r>
-        <w:rPr>
-          <w:rFonts w:ascii="Times New Roman" w:hAnsi="Times New Roman" w:cs="Times New Roman"/>
-          <w:sz w:val="24"/>
-          <w:szCs w:val="24"/>
-        </w:rPr>
-        <w:t>ip</w:t>
-      </w:r>
-      <w:proofErr w:type="spellEnd"/>
-      <w:r>
-        <w:rPr>
-          <w:rFonts w:ascii="Times New Roman" w:hAnsi="Times New Roman" w:cs="Times New Roman"/>
-          <w:sz w:val="24"/>
-          <w:szCs w:val="24"/>
-        </w:rPr>
-        <w:t xml:space="preserve"> på klient maskinen, gå innpå </w:t>
+        <w:t xml:space="preserve">Sette statisk ip klient: </w:t>
+      </w:r>
+    </w:p>
+    <w:p>
+      <w:pPr>
+        <w:spacing w:line="360" w:lineRule="auto"/>
+        <w:rPr>
+          <w:rFonts w:ascii="Times New Roman" w:hAnsi="Times New Roman" w:cs="Times New Roman"/>
+          <w:sz w:val="24"/>
+          <w:szCs w:val="24"/>
+        </w:rPr>
+      </w:pPr>
+      <w:r>
+        <w:rPr>
+          <w:rFonts w:ascii="Times New Roman" w:hAnsi="Times New Roman" w:cs="Times New Roman"/>
+          <w:sz w:val="24"/>
+          <w:szCs w:val="24"/>
+        </w:rPr>
+        <w:t xml:space="preserve">For å kunne sette statisk ip på klient maskinen, gå innpå </w:t>
       </w:r>
       <w:r>
         <w:rPr>
@@ -3182,23 +2320,13 @@
         </w:rPr>
         <w:t xml:space="preserve">Deretter velg </w:t>
       </w:r>
-      <w:proofErr w:type="spellStart"/>
-      <w:r>
-        <w:rPr>
-          <w:rFonts w:ascii="Times New Roman" w:hAnsi="Times New Roman" w:cs="Times New Roman"/>
-          <w:sz w:val="24"/>
-          <w:szCs w:val="24"/>
-        </w:rPr>
-        <w:t>ethernet</w:t>
-      </w:r>
-      <w:proofErr w:type="spellEnd"/>
-      <w:r>
-        <w:rPr>
-          <w:rFonts w:ascii="Times New Roman" w:hAnsi="Times New Roman" w:cs="Times New Roman"/>
-          <w:sz w:val="24"/>
-          <w:szCs w:val="24"/>
-        </w:rPr>
-        <w:t>, for å komme deg innpå innstillingene til ethernetporten</w:t>
+      <w:r>
+        <w:rPr>
+          <w:rFonts w:ascii="Times New Roman" w:hAnsi="Times New Roman" w:cs="Times New Roman"/>
+          <w:sz w:val="24"/>
+          <w:szCs w:val="24"/>
+        </w:rPr>
+        <w:t>ethernet, for å komme deg innpå innstillingene til ethernetporten</w:t>
       </w:r>
     </w:p>
     <w:p>
@@ -3291,43 +2419,7 @@
           <w:sz w:val="24"/>
           <w:szCs w:val="24"/>
         </w:rPr>
-        <w:t>etter velg egenskaper (pil til venstre) Så velger du «</w:t>
-      </w:r>
-      <w:proofErr w:type="spellStart"/>
-      <w:r>
-        <w:rPr>
-          <w:rFonts w:ascii="Times New Roman" w:hAnsi="Times New Roman" w:cs="Times New Roman"/>
-          <w:sz w:val="24"/>
-          <w:szCs w:val="24"/>
-        </w:rPr>
-        <w:t>Internet</w:t>
-      </w:r>
-      <w:proofErr w:type="spellEnd"/>
-      <w:r>
-        <w:rPr>
-          <w:rFonts w:ascii="Times New Roman" w:hAnsi="Times New Roman" w:cs="Times New Roman"/>
-          <w:sz w:val="24"/>
-          <w:szCs w:val="24"/>
-        </w:rPr>
-        <w:t xml:space="preserve"> </w:t>
-      </w:r>
-      <w:proofErr w:type="spellStart"/>
-      <w:r>
-        <w:rPr>
-          <w:rFonts w:ascii="Times New Roman" w:hAnsi="Times New Roman" w:cs="Times New Roman"/>
-          <w:sz w:val="24"/>
-          <w:szCs w:val="24"/>
-        </w:rPr>
-        <w:t>Protocol</w:t>
-      </w:r>
-      <w:proofErr w:type="spellEnd"/>
-      <w:r>
-        <w:rPr>
-          <w:rFonts w:ascii="Times New Roman" w:hAnsi="Times New Roman" w:cs="Times New Roman"/>
-          <w:sz w:val="24"/>
-          <w:szCs w:val="24"/>
-        </w:rPr>
-        <w:t xml:space="preserve"> Version 4 (TCP/IPV4)» (pil i midten) og til slutt velg </w:t>
+        <w:t xml:space="preserve">etter velg egenskaper (pil til venstre) Så velger du «Internet Protocol Version 4 (TCP/IPV4)» (pil i midten) og til slutt velg </w:t>
       </w:r>
       <w:r>
         <w:rPr>
@@ -3419,131 +2511,31 @@
           <w:sz w:val="24"/>
           <w:szCs w:val="24"/>
         </w:rPr>
-        <w:t xml:space="preserve">Velg en </w:t>
-      </w:r>
-      <w:proofErr w:type="spellStart"/>
-      <w:r>
-        <w:rPr>
-          <w:rFonts w:ascii="Times New Roman" w:hAnsi="Times New Roman" w:cs="Times New Roman"/>
-          <w:sz w:val="24"/>
-          <w:szCs w:val="24"/>
-        </w:rPr>
-        <w:t>ip</w:t>
-      </w:r>
-      <w:proofErr w:type="spellEnd"/>
-      <w:r>
-        <w:rPr>
-          <w:rFonts w:ascii="Times New Roman" w:hAnsi="Times New Roman" w:cs="Times New Roman"/>
-          <w:sz w:val="24"/>
-          <w:szCs w:val="24"/>
-        </w:rPr>
-        <w:t xml:space="preserve">-adresse som du husker selv og være obs på at </w:t>
-      </w:r>
-      <w:proofErr w:type="spellStart"/>
-      <w:r>
-        <w:rPr>
-          <w:rFonts w:ascii="Times New Roman" w:hAnsi="Times New Roman" w:cs="Times New Roman"/>
-          <w:sz w:val="24"/>
-          <w:szCs w:val="24"/>
-        </w:rPr>
-        <w:t>gateway</w:t>
-      </w:r>
-      <w:proofErr w:type="spellEnd"/>
-      <w:r>
-        <w:rPr>
-          <w:rFonts w:ascii="Times New Roman" w:hAnsi="Times New Roman" w:cs="Times New Roman"/>
-          <w:sz w:val="24"/>
-          <w:szCs w:val="24"/>
-        </w:rPr>
-        <w:t xml:space="preserve"> har de samme første tre </w:t>
-      </w:r>
-      <w:proofErr w:type="spellStart"/>
-      <w:r>
-        <w:rPr>
-          <w:rFonts w:ascii="Times New Roman" w:hAnsi="Times New Roman" w:cs="Times New Roman"/>
-          <w:sz w:val="24"/>
-          <w:szCs w:val="24"/>
-        </w:rPr>
-        <w:t>sifferene</w:t>
-      </w:r>
-      <w:proofErr w:type="spellEnd"/>
-      <w:r>
-        <w:rPr>
-          <w:rFonts w:ascii="Times New Roman" w:hAnsi="Times New Roman" w:cs="Times New Roman"/>
-          <w:sz w:val="24"/>
-          <w:szCs w:val="24"/>
-        </w:rPr>
-        <w:t xml:space="preserve"> som </w:t>
-      </w:r>
-      <w:proofErr w:type="spellStart"/>
-      <w:r>
-        <w:rPr>
-          <w:rFonts w:ascii="Times New Roman" w:hAnsi="Times New Roman" w:cs="Times New Roman"/>
-          <w:sz w:val="24"/>
-          <w:szCs w:val="24"/>
-        </w:rPr>
-        <w:t>ip</w:t>
-      </w:r>
-      <w:proofErr w:type="spellEnd"/>
-      <w:r>
-        <w:rPr>
-          <w:rFonts w:ascii="Times New Roman" w:hAnsi="Times New Roman" w:cs="Times New Roman"/>
-          <w:sz w:val="24"/>
-          <w:szCs w:val="24"/>
-        </w:rPr>
-        <w:t xml:space="preserve">-adressen, hvis ikke så vil ikke </w:t>
-      </w:r>
-      <w:r>
-        <w:rPr>
-          <w:rFonts w:ascii="Times New Roman" w:hAnsi="Times New Roman" w:cs="Times New Roman"/>
-          <w:sz w:val="24"/>
-          <w:szCs w:val="24"/>
-        </w:rPr>
-        <w:t xml:space="preserve">nettverkstrafikken kunne sende informasjonen mellom maskinene. </w:t>
-      </w:r>
-      <w:proofErr w:type="spellStart"/>
-      <w:r>
-        <w:rPr>
-          <w:rFonts w:ascii="Times New Roman" w:hAnsi="Times New Roman" w:cs="Times New Roman"/>
-          <w:sz w:val="24"/>
-          <w:szCs w:val="24"/>
-        </w:rPr>
-        <w:t>Subnet</w:t>
-      </w:r>
-      <w:proofErr w:type="spellEnd"/>
-      <w:r>
-        <w:rPr>
-          <w:rFonts w:ascii="Times New Roman" w:hAnsi="Times New Roman" w:cs="Times New Roman"/>
-          <w:sz w:val="24"/>
-          <w:szCs w:val="24"/>
-        </w:rPr>
-        <w:t xml:space="preserve"> mask er 255.0.0.0.</w:t>
-      </w:r>
-      <w:r>
-        <w:rPr>
-          <w:rFonts w:ascii="Times New Roman" w:hAnsi="Times New Roman" w:cs="Times New Roman"/>
-          <w:sz w:val="24"/>
-          <w:szCs w:val="24"/>
-        </w:rPr>
-        <w:t xml:space="preserve"> Deretter trykker du ok på alle menyene og har dermed satt statisk </w:t>
-      </w:r>
-      <w:proofErr w:type="spellStart"/>
-      <w:r>
-        <w:rPr>
-          <w:rFonts w:ascii="Times New Roman" w:hAnsi="Times New Roman" w:cs="Times New Roman"/>
-          <w:sz w:val="24"/>
-          <w:szCs w:val="24"/>
-        </w:rPr>
-        <w:t>ip</w:t>
-      </w:r>
-      <w:proofErr w:type="spellEnd"/>
-      <w:r>
-        <w:rPr>
-          <w:rFonts w:ascii="Times New Roman" w:hAnsi="Times New Roman" w:cs="Times New Roman"/>
-          <w:sz w:val="24"/>
-          <w:szCs w:val="24"/>
-        </w:rPr>
-        <w:t>-adresse på klient maskinen din!</w:t>
+        <w:t xml:space="preserve">Velg en ip-adresse som du husker selv og være obs på at gateway har de samme første tre </w:t>
+      </w:r>
+      <w:r>
+        <w:rPr>
+          <w:rFonts w:ascii="Times New Roman" w:hAnsi="Times New Roman" w:cs="Times New Roman"/>
+          <w:sz w:val="24"/>
+          <w:szCs w:val="24"/>
+        </w:rPr>
+        <w:t xml:space="preserve">sifferene som ip-adressen, hvis ikke så vil ikke </w:t>
+      </w:r>
+      <w:r>
+        <w:rPr>
+          <w:rFonts w:ascii="Times New Roman" w:hAnsi="Times New Roman" w:cs="Times New Roman"/>
+          <w:sz w:val="24"/>
+          <w:szCs w:val="24"/>
+        </w:rPr>
+        <w:t>nettverkstrafikken kunne sende informasjonen mellom maskinene. Subnet mask er 255.0.0.0.</w:t>
+      </w:r>
+      <w:r>
+        <w:rPr>
+          <w:rFonts w:ascii="Times New Roman" w:hAnsi="Times New Roman" w:cs="Times New Roman"/>
+          <w:sz w:val="24"/>
+          <w:szCs w:val="24"/>
+        </w:rPr>
+        <w:t xml:space="preserve"> Deretter trykker du ok på alle menyene og har dermed satt statisk ip-adresse på klient maskinen din!</w:t>
       </w:r>
     </w:p>
     <w:p>
@@ -3573,27 +2565,7 @@
           <w:szCs w:val="24"/>
           <w:u w:val="single"/>
         </w:rPr>
-        <w:t xml:space="preserve">Sette statisk </w:t>
-      </w:r>
-      <w:proofErr w:type="spellStart"/>
-      <w:r>
-        <w:rPr>
-          <w:rFonts w:ascii="Times New Roman" w:hAnsi="Times New Roman" w:cs="Times New Roman"/>
-          <w:sz w:val="24"/>
-          <w:szCs w:val="24"/>
-          <w:u w:val="single"/>
-        </w:rPr>
-        <w:t>ip</w:t>
-      </w:r>
-      <w:proofErr w:type="spellEnd"/>
-      <w:r>
-        <w:rPr>
-          <w:rFonts w:ascii="Times New Roman" w:hAnsi="Times New Roman" w:cs="Times New Roman"/>
-          <w:sz w:val="24"/>
-          <w:szCs w:val="24"/>
-          <w:u w:val="single"/>
-        </w:rPr>
-        <w:t xml:space="preserve"> server:</w:t>
+        <w:t>Sette statisk ip server:</w:t>
       </w:r>
     </w:p>
     <w:p>
@@ -3635,25 +2607,7 @@
           <w:sz w:val="24"/>
           <w:szCs w:val="24"/>
         </w:rPr>
-        <w:t xml:space="preserve">hvilket </w:t>
-      </w:r>
-      <w:proofErr w:type="spellStart"/>
-      <w:r>
-        <w:rPr>
-          <w:rFonts w:ascii="Times New Roman" w:hAnsi="Times New Roman" w:cs="Times New Roman"/>
-          <w:sz w:val="24"/>
-          <w:szCs w:val="24"/>
-        </w:rPr>
-        <w:t>ethernet</w:t>
-      </w:r>
-      <w:proofErr w:type="spellEnd"/>
-      <w:r>
-        <w:rPr>
-          <w:rFonts w:ascii="Times New Roman" w:hAnsi="Times New Roman" w:cs="Times New Roman"/>
-          <w:sz w:val="24"/>
-          <w:szCs w:val="24"/>
-        </w:rPr>
-        <w:t xml:space="preserve"> grensesnitt du vil redigere dette gjør du enkelt ved å bruke kommandoen</w:t>
+        <w:t>hvilket ethernet grensesnitt du vil redigere dette gjør du enkelt ved å bruke kommandoen</w:t>
       </w:r>
       <w:r>
         <w:rPr>
@@ -3674,7 +2628,6 @@
           <w:szCs w:val="24"/>
         </w:rPr>
       </w:pPr>
-      <w:proofErr w:type="spellStart"/>
       <w:r>
         <w:rPr>
           <w:rFonts w:ascii="Times New Roman" w:hAnsi="Times New Roman" w:cs="Times New Roman"/>
@@ -3682,17 +2635,7 @@
           <w:sz w:val="24"/>
           <w:szCs w:val="24"/>
         </w:rPr>
-        <w:t>ip</w:t>
-      </w:r>
-      <w:proofErr w:type="spellEnd"/>
-      <w:r>
-        <w:rPr>
-          <w:rFonts w:ascii="Times New Roman" w:hAnsi="Times New Roman" w:cs="Times New Roman"/>
-          <w:color w:val="FF0000"/>
-          <w:sz w:val="24"/>
-          <w:szCs w:val="24"/>
-        </w:rPr>
-        <w:t xml:space="preserve"> link</w:t>
+        <w:t>ip link</w:t>
       </w:r>
     </w:p>
     <w:p>
@@ -3785,53 +2728,16 @@
           <w:szCs w:val="24"/>
         </w:rPr>
         <w:lastRenderedPageBreak/>
-        <w:t xml:space="preserve">Det du leter etter er grensesnittet som start med «en» det betyr </w:t>
-      </w:r>
-      <w:proofErr w:type="spellStart"/>
-      <w:r>
-        <w:rPr>
-          <w:rFonts w:ascii="Times New Roman" w:hAnsi="Times New Roman" w:cs="Times New Roman"/>
-          <w:sz w:val="24"/>
-          <w:szCs w:val="24"/>
-        </w:rPr>
-        <w:t>ethernet</w:t>
-      </w:r>
-      <w:proofErr w:type="spellEnd"/>
-      <w:r>
-        <w:rPr>
-          <w:rFonts w:ascii="Times New Roman" w:hAnsi="Times New Roman" w:cs="Times New Roman"/>
-          <w:sz w:val="24"/>
-          <w:szCs w:val="24"/>
-        </w:rPr>
-        <w:t xml:space="preserve"> eller kablet</w:t>
-      </w:r>
-      <w:r>
-        <w:rPr>
-          <w:rFonts w:ascii="Times New Roman" w:hAnsi="Times New Roman" w:cs="Times New Roman"/>
-          <w:sz w:val="24"/>
-          <w:szCs w:val="24"/>
-        </w:rPr>
-        <w:t xml:space="preserve">, </w:t>
-      </w:r>
-      <w:proofErr w:type="spellStart"/>
-      <w:r>
-        <w:rPr>
-          <w:rFonts w:ascii="Times New Roman" w:hAnsi="Times New Roman" w:cs="Times New Roman"/>
-          <w:sz w:val="24"/>
-          <w:szCs w:val="24"/>
-        </w:rPr>
-        <w:t>wl</w:t>
-      </w:r>
-      <w:proofErr w:type="spellEnd"/>
-      <w:r>
-        <w:rPr>
-          <w:rFonts w:ascii="Times New Roman" w:hAnsi="Times New Roman" w:cs="Times New Roman"/>
-          <w:sz w:val="24"/>
-          <w:szCs w:val="24"/>
-        </w:rPr>
-        <w:t xml:space="preserve"> er trådløst og lo er </w:t>
-      </w:r>
-      <w:proofErr w:type="spellStart"/>
+        <w:t>Det du leter etter er grensesnittet som start med «en» det betyr ethernet eller kablet</w:t>
+      </w:r>
+      <w:r>
+        <w:rPr>
+          <w:rFonts w:ascii="Times New Roman" w:hAnsi="Times New Roman" w:cs="Times New Roman"/>
+          <w:sz w:val="24"/>
+          <w:szCs w:val="24"/>
+        </w:rPr>
+        <w:t xml:space="preserve">, wl er trådløst og lo er </w:t>
+      </w:r>
       <w:r>
         <w:rPr>
           <w:rFonts w:ascii="Times New Roman" w:hAnsi="Times New Roman" w:cs="Times New Roman"/>
@@ -3840,7 +2746,6 @@
         </w:rPr>
         <w:t>grensesnitten</w:t>
       </w:r>
-      <w:proofErr w:type="spellEnd"/>
       <w:r>
         <w:rPr>
           <w:rFonts w:ascii="Times New Roman" w:hAnsi="Times New Roman" w:cs="Times New Roman"/>
@@ -3849,23 +2754,13 @@
         </w:rPr>
         <w:t xml:space="preserve"> for at maskinen skal kunne kommunisere med seg selv. Husk navnet på </w:t>
       </w:r>
-      <w:proofErr w:type="spellStart"/>
-      <w:r>
-        <w:rPr>
-          <w:rFonts w:ascii="Times New Roman" w:hAnsi="Times New Roman" w:cs="Times New Roman"/>
-          <w:sz w:val="24"/>
-          <w:szCs w:val="24"/>
-        </w:rPr>
-        <w:t>ethernet</w:t>
-      </w:r>
-      <w:proofErr w:type="spellEnd"/>
-      <w:r>
-        <w:rPr>
-          <w:rFonts w:ascii="Times New Roman" w:hAnsi="Times New Roman" w:cs="Times New Roman"/>
-          <w:sz w:val="24"/>
-          <w:szCs w:val="24"/>
-        </w:rPr>
-        <w:t xml:space="preserve"> grensesnittet, i det eksemplet jeg viser ovenfor så heter grensesnittet «enp0s3».</w:t>
+      <w:r>
+        <w:rPr>
+          <w:rFonts w:ascii="Times New Roman" w:hAnsi="Times New Roman" w:cs="Times New Roman"/>
+          <w:sz w:val="24"/>
+          <w:szCs w:val="24"/>
+        </w:rPr>
+        <w:t>ethernet grensesnittet, i det eksemplet jeg viser ovenfor så heter grensesnittet «enp0s3».</w:t>
       </w:r>
     </w:p>
     <w:p>
@@ -3914,7 +2809,6 @@
           <w:szCs w:val="24"/>
         </w:rPr>
       </w:pPr>
-      <w:proofErr w:type="spellStart"/>
       <w:r>
         <w:rPr>
           <w:rFonts w:ascii="Times New Roman" w:hAnsi="Times New Roman" w:cs="Times New Roman"/>
@@ -3922,9 +2816,8 @@
           <w:sz w:val="24"/>
           <w:szCs w:val="24"/>
         </w:rPr>
-        <w:t>ls</w:t>
-      </w:r>
-      <w:proofErr w:type="spellEnd"/>
+        <w:t xml:space="preserve">ls </w:t>
+      </w:r>
       <w:r>
         <w:rPr>
           <w:rFonts w:ascii="Times New Roman" w:hAnsi="Times New Roman" w:cs="Times New Roman"/>
@@ -3932,18 +2825,77 @@
           <w:sz w:val="24"/>
           <w:szCs w:val="24"/>
         </w:rPr>
-        <w:t xml:space="preserve"> </w:t>
-      </w:r>
-      <w:r>
+        <w:t>/etc/netplan/</w:t>
+      </w:r>
+    </w:p>
+    <w:p>
+      <w:pPr>
+        <w:spacing w:line="360" w:lineRule="auto"/>
+        <w:rPr>
+          <w:rFonts w:ascii="Times New Roman" w:hAnsi="Times New Roman" w:cs="Times New Roman"/>
+          <w:sz w:val="24"/>
+          <w:szCs w:val="24"/>
+        </w:rPr>
+      </w:pPr>
+      <w:r>
+        <w:rPr>
+          <w:rFonts w:ascii="Times New Roman" w:hAnsi="Times New Roman" w:cs="Times New Roman"/>
+          <w:sz w:val="24"/>
+          <w:szCs w:val="24"/>
+        </w:rPr>
+        <w:t>De</w:t>
+      </w:r>
+      <w:r>
+        <w:rPr>
+          <w:rFonts w:ascii="Times New Roman" w:hAnsi="Times New Roman" w:cs="Times New Roman"/>
+          <w:sz w:val="24"/>
+          <w:szCs w:val="24"/>
+        </w:rPr>
+        <w:t>nne kommandoen lar deg vise innholdet til mappe netplan. Netplan er en forhandlingsenhet som Linux benytter seg av</w:t>
+      </w:r>
+      <w:r>
+        <w:rPr>
+          <w:rFonts w:ascii="Times New Roman" w:hAnsi="Times New Roman" w:cs="Times New Roman"/>
+          <w:sz w:val="24"/>
+          <w:szCs w:val="24"/>
+        </w:rPr>
+        <w:t xml:space="preserve">. Etter den har visst innholdet, må du finne </w:t>
+      </w:r>
+      <w:r>
+        <w:rPr>
+          <w:rFonts w:ascii="Times New Roman" w:hAnsi="Times New Roman" w:cs="Times New Roman"/>
+          <w:sz w:val="24"/>
+          <w:szCs w:val="24"/>
+        </w:rPr>
+        <w:t>filen som har navnet på den grense</w:t>
+      </w:r>
+      <w:r>
+        <w:rPr>
+          <w:rFonts w:ascii="Times New Roman" w:hAnsi="Times New Roman" w:cs="Times New Roman"/>
+          <w:sz w:val="24"/>
+          <w:szCs w:val="24"/>
+        </w:rPr>
+        <w:t>snitten jeg ba deg huske tidligere. I mitt tilfelle het den «</w:t>
+      </w:r>
+      <w:r>
+        <w:rPr>
+          <w:rFonts w:ascii="Times New Roman" w:hAnsi="Times New Roman" w:cs="Times New Roman"/>
+          <w:sz w:val="24"/>
+          <w:szCs w:val="24"/>
+        </w:rPr>
+        <w:t>01-netcfg.yaml». Etter du har funnet den, kjører du kommandoen:</w:t>
+      </w:r>
+    </w:p>
+    <w:p>
+      <w:pPr>
+        <w:spacing w:line="360" w:lineRule="auto"/>
         <w:rPr>
           <w:rFonts w:ascii="Times New Roman" w:hAnsi="Times New Roman" w:cs="Times New Roman"/>
           <w:color w:val="FF0000"/>
           <w:sz w:val="24"/>
           <w:szCs w:val="24"/>
         </w:rPr>
-        <w:t>/</w:t>
-      </w:r>
-      <w:proofErr w:type="spellStart"/>
+      </w:pPr>
       <w:r>
         <w:rPr>
           <w:rFonts w:ascii="Times New Roman" w:hAnsi="Times New Roman" w:cs="Times New Roman"/>
@@ -3951,252 +2903,8 @@
           <w:sz w:val="24"/>
           <w:szCs w:val="24"/>
         </w:rPr>
-        <w:t>etc</w:t>
-      </w:r>
-      <w:proofErr w:type="spellEnd"/>
-      <w:r>
-        <w:rPr>
-          <w:rFonts w:ascii="Times New Roman" w:hAnsi="Times New Roman" w:cs="Times New Roman"/>
-          <w:color w:val="FF0000"/>
-          <w:sz w:val="24"/>
-          <w:szCs w:val="24"/>
-        </w:rPr>
-        <w:t>/</w:t>
-      </w:r>
-      <w:proofErr w:type="spellStart"/>
-      <w:r>
-        <w:rPr>
-          <w:rFonts w:ascii="Times New Roman" w:hAnsi="Times New Roman" w:cs="Times New Roman"/>
-          <w:color w:val="FF0000"/>
-          <w:sz w:val="24"/>
-          <w:szCs w:val="24"/>
-        </w:rPr>
-        <w:t>netplan</w:t>
-      </w:r>
-      <w:proofErr w:type="spellEnd"/>
-      <w:r>
-        <w:rPr>
-          <w:rFonts w:ascii="Times New Roman" w:hAnsi="Times New Roman" w:cs="Times New Roman"/>
-          <w:color w:val="FF0000"/>
-          <w:sz w:val="24"/>
-          <w:szCs w:val="24"/>
-        </w:rPr>
-        <w:t>/</w:t>
-      </w:r>
-    </w:p>
-    <w:p>
-      <w:pPr>
-        <w:spacing w:line="360" w:lineRule="auto"/>
-        <w:rPr>
-          <w:rFonts w:ascii="Times New Roman" w:hAnsi="Times New Roman" w:cs="Times New Roman"/>
-          <w:sz w:val="24"/>
-          <w:szCs w:val="24"/>
-        </w:rPr>
-      </w:pPr>
-      <w:r>
-        <w:rPr>
-          <w:rFonts w:ascii="Times New Roman" w:hAnsi="Times New Roman" w:cs="Times New Roman"/>
-          <w:sz w:val="24"/>
-          <w:szCs w:val="24"/>
-        </w:rPr>
-        <w:t>De</w:t>
-      </w:r>
-      <w:r>
-        <w:rPr>
-          <w:rFonts w:ascii="Times New Roman" w:hAnsi="Times New Roman" w:cs="Times New Roman"/>
-          <w:sz w:val="24"/>
-          <w:szCs w:val="24"/>
-        </w:rPr>
-        <w:t xml:space="preserve">nne kommandoen lar deg vise innholdet til mappe </w:t>
-      </w:r>
-      <w:proofErr w:type="spellStart"/>
-      <w:r>
-        <w:rPr>
-          <w:rFonts w:ascii="Times New Roman" w:hAnsi="Times New Roman" w:cs="Times New Roman"/>
-          <w:sz w:val="24"/>
-          <w:szCs w:val="24"/>
-        </w:rPr>
-        <w:t>netplan</w:t>
-      </w:r>
-      <w:proofErr w:type="spellEnd"/>
-      <w:r>
-        <w:rPr>
-          <w:rFonts w:ascii="Times New Roman" w:hAnsi="Times New Roman" w:cs="Times New Roman"/>
-          <w:sz w:val="24"/>
-          <w:szCs w:val="24"/>
-        </w:rPr>
-        <w:t xml:space="preserve">. </w:t>
-      </w:r>
-      <w:proofErr w:type="spellStart"/>
-      <w:r>
-        <w:rPr>
-          <w:rFonts w:ascii="Times New Roman" w:hAnsi="Times New Roman" w:cs="Times New Roman"/>
-          <w:sz w:val="24"/>
-          <w:szCs w:val="24"/>
-        </w:rPr>
-        <w:t>Netplan</w:t>
-      </w:r>
-      <w:proofErr w:type="spellEnd"/>
-      <w:r>
-        <w:rPr>
-          <w:rFonts w:ascii="Times New Roman" w:hAnsi="Times New Roman" w:cs="Times New Roman"/>
-          <w:sz w:val="24"/>
-          <w:szCs w:val="24"/>
-        </w:rPr>
-        <w:t xml:space="preserve"> er en forhandlingsenhet som Linux benytter seg av</w:t>
-      </w:r>
-      <w:r>
-        <w:rPr>
-          <w:rFonts w:ascii="Times New Roman" w:hAnsi="Times New Roman" w:cs="Times New Roman"/>
-          <w:sz w:val="24"/>
-          <w:szCs w:val="24"/>
-        </w:rPr>
-        <w:t xml:space="preserve">. Etter den har visst innholdet, må du finne </w:t>
-      </w:r>
-      <w:r>
-        <w:rPr>
-          <w:rFonts w:ascii="Times New Roman" w:hAnsi="Times New Roman" w:cs="Times New Roman"/>
-          <w:sz w:val="24"/>
-          <w:szCs w:val="24"/>
-        </w:rPr>
-        <w:t xml:space="preserve">filen som har navnet på den </w:t>
-      </w:r>
-      <w:proofErr w:type="spellStart"/>
-      <w:r>
-        <w:rPr>
-          <w:rFonts w:ascii="Times New Roman" w:hAnsi="Times New Roman" w:cs="Times New Roman"/>
-          <w:sz w:val="24"/>
-          <w:szCs w:val="24"/>
-        </w:rPr>
-        <w:t>grense</w:t>
-      </w:r>
-      <w:r>
-        <w:rPr>
-          <w:rFonts w:ascii="Times New Roman" w:hAnsi="Times New Roman" w:cs="Times New Roman"/>
-          <w:sz w:val="24"/>
-          <w:szCs w:val="24"/>
-        </w:rPr>
-        <w:t>snitten</w:t>
-      </w:r>
-      <w:proofErr w:type="spellEnd"/>
-      <w:r>
-        <w:rPr>
-          <w:rFonts w:ascii="Times New Roman" w:hAnsi="Times New Roman" w:cs="Times New Roman"/>
-          <w:sz w:val="24"/>
-          <w:szCs w:val="24"/>
-        </w:rPr>
-        <w:t xml:space="preserve"> jeg ba deg huske tidligere. I mitt tilfelle het den «</w:t>
-      </w:r>
-      <w:r>
-        <w:rPr>
-          <w:rFonts w:ascii="Times New Roman" w:hAnsi="Times New Roman" w:cs="Times New Roman"/>
-          <w:sz w:val="24"/>
-          <w:szCs w:val="24"/>
-        </w:rPr>
-        <w:t>01-netcfg.yaml». Etter du har funnet den, kjører du kommandoen:</w:t>
-      </w:r>
-    </w:p>
-    <w:p>
-      <w:pPr>
-        <w:spacing w:line="360" w:lineRule="auto"/>
-        <w:rPr>
-          <w:rFonts w:ascii="Times New Roman" w:hAnsi="Times New Roman" w:cs="Times New Roman"/>
-          <w:color w:val="FF0000"/>
-          <w:sz w:val="24"/>
-          <w:szCs w:val="24"/>
-        </w:rPr>
-      </w:pPr>
-      <w:proofErr w:type="spellStart"/>
-      <w:r>
-        <w:rPr>
-          <w:rFonts w:ascii="Times New Roman" w:hAnsi="Times New Roman" w:cs="Times New Roman"/>
-          <w:color w:val="FF0000"/>
-          <w:sz w:val="24"/>
-          <w:szCs w:val="24"/>
-        </w:rPr>
-        <w:t>sudo</w:t>
-      </w:r>
-      <w:proofErr w:type="spellEnd"/>
-      <w:r>
-        <w:rPr>
-          <w:rFonts w:ascii="Times New Roman" w:hAnsi="Times New Roman" w:cs="Times New Roman"/>
-          <w:color w:val="FF0000"/>
-          <w:sz w:val="24"/>
-          <w:szCs w:val="24"/>
-        </w:rPr>
-        <w:t xml:space="preserve"> </w:t>
-      </w:r>
-      <w:proofErr w:type="spellStart"/>
-      <w:r>
-        <w:rPr>
-          <w:rFonts w:ascii="Times New Roman" w:hAnsi="Times New Roman" w:cs="Times New Roman"/>
-          <w:color w:val="FF0000"/>
-          <w:sz w:val="24"/>
-          <w:szCs w:val="24"/>
-        </w:rPr>
-        <w:t>nano</w:t>
-      </w:r>
-      <w:proofErr w:type="spellEnd"/>
-      <w:r>
-        <w:rPr>
-          <w:rFonts w:ascii="Times New Roman" w:hAnsi="Times New Roman" w:cs="Times New Roman"/>
-          <w:color w:val="FF0000"/>
-          <w:sz w:val="24"/>
-          <w:szCs w:val="24"/>
-        </w:rPr>
-        <w:t xml:space="preserve"> /</w:t>
-      </w:r>
-      <w:proofErr w:type="spellStart"/>
-      <w:r>
-        <w:rPr>
-          <w:rFonts w:ascii="Times New Roman" w:hAnsi="Times New Roman" w:cs="Times New Roman"/>
-          <w:color w:val="FF0000"/>
-          <w:sz w:val="24"/>
-          <w:szCs w:val="24"/>
-        </w:rPr>
-        <w:t>etc</w:t>
-      </w:r>
-      <w:proofErr w:type="spellEnd"/>
-      <w:r>
-        <w:rPr>
-          <w:rFonts w:ascii="Times New Roman" w:hAnsi="Times New Roman" w:cs="Times New Roman"/>
-          <w:color w:val="FF0000"/>
-          <w:sz w:val="24"/>
-          <w:szCs w:val="24"/>
-        </w:rPr>
-        <w:t>/</w:t>
-      </w:r>
-      <w:proofErr w:type="spellStart"/>
-      <w:r>
-        <w:rPr>
-          <w:rFonts w:ascii="Times New Roman" w:hAnsi="Times New Roman" w:cs="Times New Roman"/>
-          <w:color w:val="FF0000"/>
-          <w:sz w:val="24"/>
-          <w:szCs w:val="24"/>
-        </w:rPr>
-        <w:t>netplan</w:t>
-      </w:r>
-      <w:proofErr w:type="spellEnd"/>
-      <w:r>
-        <w:rPr>
-          <w:rFonts w:ascii="Times New Roman" w:hAnsi="Times New Roman" w:cs="Times New Roman"/>
-          <w:color w:val="FF0000"/>
-          <w:sz w:val="24"/>
-          <w:szCs w:val="24"/>
-        </w:rPr>
-        <w:t>/</w:t>
-      </w:r>
-      <w:proofErr w:type="spellStart"/>
-      <w:r>
-        <w:rPr>
-          <w:rFonts w:ascii="Times New Roman" w:hAnsi="Times New Roman" w:cs="Times New Roman"/>
-          <w:color w:val="FF0000"/>
-          <w:sz w:val="24"/>
-          <w:szCs w:val="24"/>
-        </w:rPr>
-        <w:t>navnpågrensesnitt.yaml</w:t>
-      </w:r>
-      <w:proofErr w:type="spellEnd"/>
+        <w:t>sudo nano /etc/netplan/navnpågrensesnitt.yaml</w:t>
+      </w:r>
     </w:p>
     <w:p>
       <w:pPr>
@@ -4215,23 +2923,13 @@
         </w:rPr>
         <w:t xml:space="preserve">Da har du kommet deg inn på redigeringen for </w:t>
       </w:r>
-      <w:proofErr w:type="spellStart"/>
-      <w:r>
-        <w:rPr>
-          <w:rFonts w:ascii="Times New Roman" w:hAnsi="Times New Roman" w:cs="Times New Roman"/>
-          <w:sz w:val="24"/>
-          <w:szCs w:val="24"/>
-        </w:rPr>
-        <w:t>nettverksgrensesnitten</w:t>
-      </w:r>
-      <w:proofErr w:type="spellEnd"/>
-      <w:r>
-        <w:rPr>
-          <w:rFonts w:ascii="Times New Roman" w:hAnsi="Times New Roman" w:cs="Times New Roman"/>
-          <w:sz w:val="24"/>
-          <w:szCs w:val="24"/>
-        </w:rPr>
-        <w:t>. Den vil se noenlunde sånn ut.</w:t>
+      <w:r>
+        <w:rPr>
+          <w:rFonts w:ascii="Times New Roman" w:hAnsi="Times New Roman" w:cs="Times New Roman"/>
+          <w:sz w:val="24"/>
+          <w:szCs w:val="24"/>
+        </w:rPr>
+        <w:t>nettverksgrensesnitten. Den vil se noenlunde sånn ut.</w:t>
       </w:r>
     </w:p>
     <w:p>
@@ -4390,69 +3088,15 @@
           <w:sz w:val="24"/>
           <w:szCs w:val="24"/>
         </w:rPr>
-        <w:t xml:space="preserve">Først må du skru av eller deaktivere dhcp4, dette må til for at du skal kunne velge en </w:t>
-      </w:r>
-      <w:proofErr w:type="spellStart"/>
-      <w:r>
-        <w:rPr>
-          <w:rFonts w:ascii="Times New Roman" w:hAnsi="Times New Roman" w:cs="Times New Roman"/>
-          <w:sz w:val="24"/>
-          <w:szCs w:val="24"/>
-        </w:rPr>
-        <w:t>ip</w:t>
-      </w:r>
-      <w:proofErr w:type="spellEnd"/>
-      <w:r>
-        <w:rPr>
-          <w:rFonts w:ascii="Times New Roman" w:hAnsi="Times New Roman" w:cs="Times New Roman"/>
-          <w:sz w:val="24"/>
-          <w:szCs w:val="24"/>
-        </w:rPr>
-        <w:t>-adresse selv</w:t>
-      </w:r>
-      <w:r>
-        <w:rPr>
-          <w:rFonts w:ascii="Times New Roman" w:hAnsi="Times New Roman" w:cs="Times New Roman"/>
-          <w:sz w:val="24"/>
-          <w:szCs w:val="24"/>
-        </w:rPr>
-        <w:t>. Etter det så må du skrive et nytt felt som heter «</w:t>
-      </w:r>
-      <w:proofErr w:type="spellStart"/>
-      <w:r>
-        <w:rPr>
-          <w:rFonts w:ascii="Times New Roman" w:hAnsi="Times New Roman" w:cs="Times New Roman"/>
-          <w:sz w:val="24"/>
-          <w:szCs w:val="24"/>
-        </w:rPr>
-        <w:t>addresses</w:t>
-      </w:r>
-      <w:proofErr w:type="spellEnd"/>
-      <w:r>
-        <w:rPr>
-          <w:rFonts w:ascii="Times New Roman" w:hAnsi="Times New Roman" w:cs="Times New Roman"/>
-          <w:sz w:val="24"/>
-          <w:szCs w:val="24"/>
-        </w:rPr>
-        <w:t xml:space="preserve">». Dette skal brukes for å sette inn den </w:t>
-      </w:r>
-      <w:proofErr w:type="spellStart"/>
-      <w:r>
-        <w:rPr>
-          <w:rFonts w:ascii="Times New Roman" w:hAnsi="Times New Roman" w:cs="Times New Roman"/>
-          <w:sz w:val="24"/>
-          <w:szCs w:val="24"/>
-        </w:rPr>
-        <w:t>ip</w:t>
-      </w:r>
-      <w:proofErr w:type="spellEnd"/>
-      <w:r>
-        <w:rPr>
-          <w:rFonts w:ascii="Times New Roman" w:hAnsi="Times New Roman" w:cs="Times New Roman"/>
-          <w:sz w:val="24"/>
-          <w:szCs w:val="24"/>
-        </w:rPr>
-        <w:t>-ad</w:t>
+        <w:t>Først må du skru av eller deaktivere dhcp4, dette må til for at du skal kunne velge en ip-adresse selv</w:t>
+      </w:r>
+      <w:r>
+        <w:rPr>
+          <w:rFonts w:ascii="Times New Roman" w:hAnsi="Times New Roman" w:cs="Times New Roman"/>
+          <w:sz w:val="24"/>
+          <w:szCs w:val="24"/>
+        </w:rPr>
+        <w:t>. Etter det så må du skrive et nytt felt som heter «addresses». Dette skal brukes for å sette inn den ip-ad</w:t>
       </w:r>
       <w:r>
         <w:rPr>
@@ -4484,25 +3128,7 @@
           <w:sz w:val="24"/>
           <w:szCs w:val="24"/>
         </w:rPr>
-        <w:t xml:space="preserve">Hvor mange </w:t>
-      </w:r>
-      <w:proofErr w:type="spellStart"/>
-      <w:r>
-        <w:rPr>
-          <w:rFonts w:ascii="Times New Roman" w:hAnsi="Times New Roman" w:cs="Times New Roman"/>
-          <w:sz w:val="24"/>
-          <w:szCs w:val="24"/>
-        </w:rPr>
-        <w:t>ip</w:t>
-      </w:r>
-      <w:proofErr w:type="spellEnd"/>
-      <w:r>
-        <w:rPr>
-          <w:rFonts w:ascii="Times New Roman" w:hAnsi="Times New Roman" w:cs="Times New Roman"/>
-          <w:sz w:val="24"/>
-          <w:szCs w:val="24"/>
-        </w:rPr>
-        <w:t>-adresser den skal se igjennom. Det kan være hvilket som helst tall mellom 1 og 128, jeg valgte da 24.</w:t>
+        <w:t>Hvor mange ip-adresser den skal se igjennom. Det kan være hvilket som helst tall mellom 1 og 128, jeg valgte da 24.</w:t>
       </w:r>
       <w:r>
         <w:rPr>
@@ -4518,61 +3144,15 @@
           <w:sz w:val="24"/>
           <w:szCs w:val="24"/>
         </w:rPr>
-        <w:t xml:space="preserve">4. Den må ha de samme første tre </w:t>
-      </w:r>
-      <w:proofErr w:type="spellStart"/>
-      <w:r>
-        <w:rPr>
-          <w:rFonts w:ascii="Times New Roman" w:hAnsi="Times New Roman" w:cs="Times New Roman"/>
-          <w:sz w:val="24"/>
-          <w:szCs w:val="24"/>
-        </w:rPr>
-        <w:t>sifferene</w:t>
-      </w:r>
-      <w:proofErr w:type="spellEnd"/>
-      <w:r>
-        <w:rPr>
-          <w:rFonts w:ascii="Times New Roman" w:hAnsi="Times New Roman" w:cs="Times New Roman"/>
-          <w:sz w:val="24"/>
-          <w:szCs w:val="24"/>
-        </w:rPr>
-        <w:t xml:space="preserve"> som </w:t>
-      </w:r>
-      <w:proofErr w:type="spellStart"/>
-      <w:r>
-        <w:rPr>
-          <w:rFonts w:ascii="Times New Roman" w:hAnsi="Times New Roman" w:cs="Times New Roman"/>
-          <w:sz w:val="24"/>
-          <w:szCs w:val="24"/>
-        </w:rPr>
-        <w:t>ip</w:t>
-      </w:r>
-      <w:proofErr w:type="spellEnd"/>
-      <w:r>
-        <w:rPr>
-          <w:rFonts w:ascii="Times New Roman" w:hAnsi="Times New Roman" w:cs="Times New Roman"/>
-          <w:sz w:val="24"/>
-          <w:szCs w:val="24"/>
-        </w:rPr>
-        <w:t xml:space="preserve">-adressen for at du skal klare å finne den i det hele tatt. Så må du legge til </w:t>
-      </w:r>
-      <w:proofErr w:type="spellStart"/>
-      <w:r>
-        <w:rPr>
-          <w:rFonts w:ascii="Times New Roman" w:hAnsi="Times New Roman" w:cs="Times New Roman"/>
-          <w:sz w:val="24"/>
-          <w:szCs w:val="24"/>
-        </w:rPr>
-        <w:t>dns</w:t>
-      </w:r>
-      <w:proofErr w:type="spellEnd"/>
-      <w:r>
-        <w:rPr>
-          <w:rFonts w:ascii="Times New Roman" w:hAnsi="Times New Roman" w:cs="Times New Roman"/>
-          <w:sz w:val="24"/>
-          <w:szCs w:val="24"/>
-        </w:rPr>
-        <w:t xml:space="preserve"> servers. I eksemplet over bruker jeg </w:t>
+        <w:t xml:space="preserve">4. Den må ha de samme første tre sifferene som ip-adressen for at du skal klare å finne den i det hele tatt. Så må du legge til </w:t>
+      </w:r>
+      <w:r>
+        <w:rPr>
+          <w:rFonts w:ascii="Times New Roman" w:hAnsi="Times New Roman" w:cs="Times New Roman"/>
+          <w:sz w:val="24"/>
+          <w:szCs w:val="24"/>
+        </w:rPr>
+        <w:t xml:space="preserve">dns servers. I eksemplet over bruker jeg </w:t>
       </w:r>
       <w:r>
         <w:rPr>
@@ -4616,19 +3196,37 @@
           <w:sz w:val="24"/>
           <w:szCs w:val="24"/>
         </w:rPr>
-        <w:t xml:space="preserve">CTRL + </w:t>
-      </w:r>
-      <w:proofErr w:type="spellStart"/>
-      <w:r>
+        <w:t>CTRL + X, fulgt med Y også ENTER</w:t>
+      </w:r>
+    </w:p>
+    <w:p>
+      <w:pPr>
+        <w:spacing w:line="360" w:lineRule="auto"/>
+        <w:rPr>
+          <w:rFonts w:ascii="Times New Roman" w:hAnsi="Times New Roman" w:cs="Times New Roman"/>
+          <w:sz w:val="24"/>
+          <w:szCs w:val="24"/>
+        </w:rPr>
+      </w:pPr>
+      <w:r>
+        <w:rPr>
+          <w:rFonts w:ascii="Times New Roman" w:hAnsi="Times New Roman" w:cs="Times New Roman"/>
+          <w:sz w:val="24"/>
+          <w:szCs w:val="24"/>
+        </w:rPr>
+        <w:t>Det siste du må gjøre etter det er å legge inn kommandoen. Dette må til for å godkjenne endringene du har gjort.</w:t>
+      </w:r>
+    </w:p>
+    <w:p>
+      <w:pPr>
+        <w:spacing w:line="360" w:lineRule="auto"/>
         <w:rPr>
           <w:rFonts w:ascii="Times New Roman" w:hAnsi="Times New Roman" w:cs="Times New Roman"/>
           <w:color w:val="FF0000"/>
           <w:sz w:val="24"/>
           <w:szCs w:val="24"/>
         </w:rPr>
-        <w:t>X</w:t>
-      </w:r>
-      <w:proofErr w:type="spellEnd"/>
+      </w:pPr>
       <w:r>
         <w:rPr>
           <w:rFonts w:ascii="Times New Roman" w:hAnsi="Times New Roman" w:cs="Times New Roman"/>
@@ -4636,88 +3234,8 @@
           <w:sz w:val="24"/>
           <w:szCs w:val="24"/>
         </w:rPr>
-        <w:t>, fulgt med Y også ENTER</w:t>
-      </w:r>
-    </w:p>
-    <w:p>
-      <w:pPr>
-        <w:spacing w:line="360" w:lineRule="auto"/>
-        <w:rPr>
-          <w:rFonts w:ascii="Times New Roman" w:hAnsi="Times New Roman" w:cs="Times New Roman"/>
-          <w:sz w:val="24"/>
-          <w:szCs w:val="24"/>
-        </w:rPr>
-      </w:pPr>
-      <w:r>
-        <w:rPr>
-          <w:rFonts w:ascii="Times New Roman" w:hAnsi="Times New Roman" w:cs="Times New Roman"/>
-          <w:sz w:val="24"/>
-          <w:szCs w:val="24"/>
-        </w:rPr>
-        <w:t>Det siste du må gjøre etter det er å legge inn kommandoen. Dette må til for å godkjenne endringene du har gjort.</w:t>
-      </w:r>
-    </w:p>
-    <w:p>
-      <w:pPr>
-        <w:spacing w:line="360" w:lineRule="auto"/>
-        <w:rPr>
-          <w:rFonts w:ascii="Times New Roman" w:hAnsi="Times New Roman" w:cs="Times New Roman"/>
-          <w:color w:val="FF0000"/>
-          <w:sz w:val="24"/>
-          <w:szCs w:val="24"/>
-        </w:rPr>
-      </w:pPr>
-      <w:proofErr w:type="spellStart"/>
-      <w:r>
-        <w:rPr>
-          <w:rFonts w:ascii="Times New Roman" w:hAnsi="Times New Roman" w:cs="Times New Roman"/>
-          <w:color w:val="FF0000"/>
-          <w:sz w:val="24"/>
-          <w:szCs w:val="24"/>
-        </w:rPr>
-        <w:t>sudo</w:t>
-      </w:r>
-      <w:proofErr w:type="spellEnd"/>
-      <w:r>
-        <w:rPr>
-          <w:rFonts w:ascii="Times New Roman" w:hAnsi="Times New Roman" w:cs="Times New Roman"/>
-          <w:color w:val="FF0000"/>
-          <w:sz w:val="24"/>
-          <w:szCs w:val="24"/>
-        </w:rPr>
-        <w:t xml:space="preserve"> </w:t>
-      </w:r>
-      <w:proofErr w:type="spellStart"/>
-      <w:r>
-        <w:rPr>
-          <w:rFonts w:ascii="Times New Roman" w:hAnsi="Times New Roman" w:cs="Times New Roman"/>
-          <w:color w:val="FF0000"/>
-          <w:sz w:val="24"/>
-          <w:szCs w:val="24"/>
-        </w:rPr>
-        <w:t>netplan</w:t>
-      </w:r>
-      <w:proofErr w:type="spellEnd"/>
-      <w:r>
-        <w:rPr>
-          <w:rFonts w:ascii="Times New Roman" w:hAnsi="Times New Roman" w:cs="Times New Roman"/>
-          <w:color w:val="FF0000"/>
-          <w:sz w:val="24"/>
-          <w:szCs w:val="24"/>
-        </w:rPr>
-        <w:t xml:space="preserve"> </w:t>
-      </w:r>
-      <w:proofErr w:type="spellStart"/>
-      <w:r>
-        <w:rPr>
-          <w:rFonts w:ascii="Times New Roman" w:hAnsi="Times New Roman" w:cs="Times New Roman"/>
-          <w:color w:val="FF0000"/>
-          <w:sz w:val="24"/>
-          <w:szCs w:val="24"/>
-        </w:rPr>
-        <w:t>apply</w:t>
-      </w:r>
-      <w:proofErr w:type="spellEnd"/>
+        <w:t>sudo netplan apply</w:t>
+      </w:r>
     </w:p>
     <w:p>
       <w:pPr>
@@ -4742,25 +3260,7 @@
           <w:sz w:val="24"/>
           <w:szCs w:val="24"/>
         </w:rPr>
-        <w:t xml:space="preserve">Da har du satt </w:t>
-      </w:r>
-      <w:proofErr w:type="spellStart"/>
-      <w:r>
-        <w:rPr>
-          <w:rFonts w:ascii="Times New Roman" w:hAnsi="Times New Roman" w:cs="Times New Roman"/>
-          <w:sz w:val="24"/>
-          <w:szCs w:val="24"/>
-        </w:rPr>
-        <w:t>ip</w:t>
-      </w:r>
-      <w:proofErr w:type="spellEnd"/>
-      <w:r>
-        <w:rPr>
-          <w:rFonts w:ascii="Times New Roman" w:hAnsi="Times New Roman" w:cs="Times New Roman"/>
-          <w:sz w:val="24"/>
-          <w:szCs w:val="24"/>
-        </w:rPr>
-        <w:t xml:space="preserve">-adressen til maskinen din. </w:t>
+        <w:t xml:space="preserve">Da har du satt ip-adressen til maskinen din. </w:t>
       </w:r>
     </w:p>
     <w:p>
@@ -4811,136 +3311,78 @@
           <w:u w:val="single"/>
         </w:rPr>
         <w:lastRenderedPageBreak/>
-        <w:t xml:space="preserve">LAMP </w:t>
-      </w:r>
-      <w:proofErr w:type="spellStart"/>
-      <w:r>
-        <w:rPr>
-          <w:rFonts w:ascii="Times New Roman" w:hAnsi="Times New Roman" w:cs="Times New Roman"/>
-          <w:sz w:val="24"/>
-          <w:szCs w:val="24"/>
+        <w:t>LAMP Stack Installasjon:</w:t>
+      </w:r>
+    </w:p>
+    <w:p>
+      <w:pPr>
+        <w:spacing w:line="360" w:lineRule="auto"/>
+        <w:rPr>
+          <w:rFonts w:ascii="Times New Roman" w:hAnsi="Times New Roman" w:cs="Times New Roman"/>
+          <w:sz w:val="24"/>
+          <w:szCs w:val="24"/>
+        </w:rPr>
+      </w:pPr>
+      <w:r>
+        <w:rPr>
+          <w:rFonts w:ascii="Times New Roman" w:hAnsi="Times New Roman" w:cs="Times New Roman"/>
+          <w:sz w:val="24"/>
+          <w:szCs w:val="24"/>
+        </w:rPr>
+        <w:t>Til slutt</w:t>
+      </w:r>
+      <w:r>
+        <w:rPr>
+          <w:rFonts w:ascii="Times New Roman" w:hAnsi="Times New Roman" w:cs="Times New Roman"/>
+          <w:sz w:val="24"/>
+          <w:szCs w:val="24"/>
+        </w:rPr>
+        <w:t xml:space="preserve"> må du installer og få kjørt LAMP stacken. Denne må installeres for å sette opp databasen din, slik </w:t>
+      </w:r>
+      <w:r>
+        <w:rPr>
+          <w:rFonts w:ascii="Times New Roman" w:hAnsi="Times New Roman" w:cs="Times New Roman"/>
+          <w:sz w:val="24"/>
+          <w:szCs w:val="24"/>
+        </w:rPr>
+        <w:t xml:space="preserve">at spillet kan lagre data over på den. Jeg brukte et par opplæringsmateriell som jeg mener var innholds og lærerikt. Så istedenfor å skrive de på nytt, kan du lese av </w:t>
+      </w:r>
+      <w:r>
+        <w:rPr>
+          <w:rFonts w:ascii="Times New Roman" w:hAnsi="Times New Roman" w:cs="Times New Roman"/>
+          <w:sz w:val="24"/>
+          <w:szCs w:val="24"/>
+        </w:rPr>
+        <w:t>lenken</w:t>
+      </w:r>
+      <w:r>
+        <w:rPr>
+          <w:rFonts w:ascii="Times New Roman" w:hAnsi="Times New Roman" w:cs="Times New Roman"/>
+          <w:sz w:val="24"/>
+          <w:szCs w:val="24"/>
+        </w:rPr>
+        <w:t xml:space="preserve"> og notatene jeg har skrevet. </w:t>
+      </w:r>
+    </w:p>
+    <w:p>
+      <w:pPr>
+        <w:spacing w:line="360" w:lineRule="auto"/>
+        <w:jc w:val="center"/>
+        <w:rPr>
+          <w:rFonts w:ascii="Times New Roman" w:hAnsi="Times New Roman" w:cs="Times New Roman"/>
+          <w:sz w:val="28"/>
+          <w:szCs w:val="28"/>
           <w:u w:val="single"/>
         </w:rPr>
-        <w:t>Stack</w:t>
-      </w:r>
-      <w:proofErr w:type="spellEnd"/>
-      <w:r>
-        <w:rPr>
-          <w:rFonts w:ascii="Times New Roman" w:hAnsi="Times New Roman" w:cs="Times New Roman"/>
-          <w:sz w:val="24"/>
-          <w:szCs w:val="24"/>
+      </w:pPr>
+      <w:r>
+        <w:rPr>
+          <w:rFonts w:ascii="Times New Roman" w:hAnsi="Times New Roman" w:cs="Times New Roman"/>
+          <w:sz w:val="28"/>
+          <w:szCs w:val="28"/>
           <w:u w:val="single"/>
         </w:rPr>
-        <w:t xml:space="preserve"> Installasjon:</w:t>
-      </w:r>
-    </w:p>
-    <w:p>
-      <w:pPr>
-        <w:spacing w:line="360" w:lineRule="auto"/>
-        <w:rPr>
-          <w:rFonts w:ascii="Times New Roman" w:hAnsi="Times New Roman" w:cs="Times New Roman"/>
-          <w:sz w:val="24"/>
-          <w:szCs w:val="24"/>
-        </w:rPr>
-      </w:pPr>
-      <w:r>
-        <w:rPr>
-          <w:rFonts w:ascii="Times New Roman" w:hAnsi="Times New Roman" w:cs="Times New Roman"/>
-          <w:sz w:val="24"/>
-          <w:szCs w:val="24"/>
-        </w:rPr>
-        <w:t>Til slutt</w:t>
-      </w:r>
-      <w:r>
-        <w:rPr>
-          <w:rFonts w:ascii="Times New Roman" w:hAnsi="Times New Roman" w:cs="Times New Roman"/>
-          <w:sz w:val="24"/>
-          <w:szCs w:val="24"/>
-        </w:rPr>
-        <w:t xml:space="preserve"> må du installer og få kjørt LAMP </w:t>
-      </w:r>
-      <w:proofErr w:type="spellStart"/>
-      <w:r>
-        <w:rPr>
-          <w:rFonts w:ascii="Times New Roman" w:hAnsi="Times New Roman" w:cs="Times New Roman"/>
-          <w:sz w:val="24"/>
-          <w:szCs w:val="24"/>
-        </w:rPr>
-        <w:t>stacken</w:t>
-      </w:r>
-      <w:proofErr w:type="spellEnd"/>
-      <w:r>
-        <w:rPr>
-          <w:rFonts w:ascii="Times New Roman" w:hAnsi="Times New Roman" w:cs="Times New Roman"/>
-          <w:sz w:val="24"/>
-          <w:szCs w:val="24"/>
-        </w:rPr>
-        <w:t xml:space="preserve">. Denne må installeres for å sette opp databasen din, slik </w:t>
-      </w:r>
-      <w:r>
-        <w:rPr>
-          <w:rFonts w:ascii="Times New Roman" w:hAnsi="Times New Roman" w:cs="Times New Roman"/>
-          <w:sz w:val="24"/>
-          <w:szCs w:val="24"/>
-        </w:rPr>
-        <w:t xml:space="preserve">at spillet kan lagre data over på den. Jeg brukte et par opplæringsmateriell som jeg mener var innholds og lærerikt. Så istedenfor å skrive de på nytt, kan du lese av </w:t>
-      </w:r>
-      <w:r>
-        <w:rPr>
-          <w:rFonts w:ascii="Times New Roman" w:hAnsi="Times New Roman" w:cs="Times New Roman"/>
-          <w:sz w:val="24"/>
-          <w:szCs w:val="24"/>
-        </w:rPr>
-        <w:t>lenken</w:t>
-      </w:r>
-      <w:r>
-        <w:rPr>
-          <w:rFonts w:ascii="Times New Roman" w:hAnsi="Times New Roman" w:cs="Times New Roman"/>
-          <w:sz w:val="24"/>
-          <w:szCs w:val="24"/>
-        </w:rPr>
-        <w:t xml:space="preserve"> og notatene jeg har skrevet. </w:t>
-      </w:r>
-    </w:p>
-    <w:p>
-      <w:pPr>
-        <w:spacing w:line="360" w:lineRule="auto"/>
-        <w:jc w:val="center"/>
-        <w:rPr>
-          <w:rFonts w:ascii="Times New Roman" w:hAnsi="Times New Roman" w:cs="Times New Roman"/>
-          <w:sz w:val="28"/>
-          <w:szCs w:val="28"/>
-          <w:u w:val="single"/>
-        </w:rPr>
-      </w:pPr>
-      <w:r>
-        <w:rPr>
-          <w:rFonts w:ascii="Times New Roman" w:hAnsi="Times New Roman" w:cs="Times New Roman"/>
-          <w:sz w:val="28"/>
-          <w:szCs w:val="28"/>
-          <w:u w:val="single"/>
-        </w:rPr>
-        <w:t xml:space="preserve">UBUNTU LAMP </w:t>
-      </w:r>
-      <w:proofErr w:type="spellStart"/>
-      <w:r>
-        <w:rPr>
-          <w:rFonts w:ascii="Times New Roman" w:hAnsi="Times New Roman" w:cs="Times New Roman"/>
-          <w:sz w:val="28"/>
-          <w:szCs w:val="28"/>
-          <w:u w:val="single"/>
-        </w:rPr>
-        <w:t>stack</w:t>
-      </w:r>
-      <w:proofErr w:type="spellEnd"/>
-      <w:r>
-        <w:rPr>
-          <w:rFonts w:ascii="Times New Roman" w:hAnsi="Times New Roman" w:cs="Times New Roman"/>
-          <w:sz w:val="28"/>
-          <w:szCs w:val="28"/>
-          <w:u w:val="single"/>
-        </w:rPr>
-        <w:t xml:space="preserve"> </w:t>
+        <w:t xml:space="preserve">UBUNTU LAMP stack </w:t>
       </w:r>
       <w:r>
         <w:rPr>
@@ -5005,25 +3447,7 @@
           <w:sz w:val="24"/>
           <w:szCs w:val="24"/>
         </w:rPr>
-        <w:t xml:space="preserve">Følge </w:t>
-      </w:r>
-      <w:proofErr w:type="spellStart"/>
-      <w:r>
-        <w:rPr>
-          <w:rFonts w:ascii="Times New Roman" w:hAnsi="Times New Roman" w:cs="Times New Roman"/>
-          <w:sz w:val="24"/>
-          <w:szCs w:val="24"/>
-        </w:rPr>
-        <w:t>step</w:t>
-      </w:r>
-      <w:proofErr w:type="spellEnd"/>
-      <w:r>
-        <w:rPr>
-          <w:rFonts w:ascii="Times New Roman" w:hAnsi="Times New Roman" w:cs="Times New Roman"/>
-          <w:sz w:val="24"/>
-          <w:szCs w:val="24"/>
-        </w:rPr>
-        <w:t xml:space="preserve"> 1 og 2 på denne l</w:t>
+        <w:t>Følge step 1 og 2 på denne l</w:t>
       </w:r>
       <w:r>
         <w:rPr>
@@ -5041,23 +3465,13 @@
         </w:rPr>
         <w:t xml:space="preserve">nken. Etter du kommer frem til </w:t>
       </w:r>
-      <w:proofErr w:type="spellStart"/>
-      <w:r>
-        <w:rPr>
-          <w:rFonts w:ascii="Times New Roman" w:hAnsi="Times New Roman" w:cs="Times New Roman"/>
-          <w:sz w:val="24"/>
-          <w:szCs w:val="24"/>
-        </w:rPr>
-        <w:t>mysql_secure_installation</w:t>
-      </w:r>
-      <w:proofErr w:type="spellEnd"/>
-      <w:r>
-        <w:rPr>
-          <w:rFonts w:ascii="Times New Roman" w:hAnsi="Times New Roman" w:cs="Times New Roman"/>
-          <w:sz w:val="24"/>
-          <w:szCs w:val="24"/>
-        </w:rPr>
-        <w:t xml:space="preserve">, gjør den røde boksen på denne lenken </w:t>
+      <w:r>
+        <w:rPr>
+          <w:rFonts w:ascii="Times New Roman" w:hAnsi="Times New Roman" w:cs="Times New Roman"/>
+          <w:sz w:val="24"/>
+          <w:szCs w:val="24"/>
+        </w:rPr>
+        <w:t xml:space="preserve">mysql_secure_installation, gjør den røde boksen på denne lenken </w:t>
       </w:r>
       <w:r>
         <w:rPr>
@@ -5073,25 +3487,7 @@
           <w:sz w:val="24"/>
           <w:szCs w:val="24"/>
         </w:rPr>
-        <w:t xml:space="preserve"> Grunnen til hvorfor du må følge lenken etterpå under er fordi det finnes en </w:t>
-      </w:r>
-      <w:proofErr w:type="spellStart"/>
-      <w:r>
-        <w:rPr>
-          <w:rFonts w:ascii="Times New Roman" w:hAnsi="Times New Roman" w:cs="Times New Roman"/>
-          <w:sz w:val="24"/>
-          <w:szCs w:val="24"/>
-        </w:rPr>
-        <w:t>glitch</w:t>
-      </w:r>
-      <w:proofErr w:type="spellEnd"/>
-      <w:r>
-        <w:rPr>
-          <w:rFonts w:ascii="Times New Roman" w:hAnsi="Times New Roman" w:cs="Times New Roman"/>
-          <w:sz w:val="24"/>
-          <w:szCs w:val="24"/>
-        </w:rPr>
-        <w:t xml:space="preserve"> i</w:t>
+        <w:t xml:space="preserve"> Grunnen til hvorfor du må følge lenken etterpå under er fordi det finnes en glitch i</w:t>
       </w:r>
       <w:r>
         <w:rPr>
@@ -5109,7 +3505,6 @@
         </w:rPr>
         <w:t xml:space="preserve"> </w:t>
       </w:r>
-      <w:proofErr w:type="spellStart"/>
       <w:r>
         <w:rPr>
           <w:rFonts w:ascii="Times New Roman" w:hAnsi="Times New Roman" w:cs="Times New Roman"/>
@@ -5118,7 +3513,6 @@
         </w:rPr>
         <w:t>mySQL</w:t>
       </w:r>
-      <w:proofErr w:type="spellEnd"/>
       <w:r>
         <w:rPr>
           <w:rFonts w:ascii="Times New Roman" w:hAnsi="Times New Roman" w:cs="Times New Roman"/>
@@ -5173,51 +3567,15 @@
           <w:sz w:val="24"/>
           <w:szCs w:val="24"/>
         </w:rPr>
-        <w:t>«</w:t>
-      </w:r>
-      <w:proofErr w:type="spellStart"/>
-      <w:r>
-        <w:rPr>
-          <w:rFonts w:ascii="Times New Roman" w:hAnsi="Times New Roman" w:cs="Times New Roman"/>
-          <w:sz w:val="24"/>
-          <w:szCs w:val="24"/>
-        </w:rPr>
-        <w:t>root</w:t>
-      </w:r>
-      <w:proofErr w:type="spellEnd"/>
-      <w:r>
-        <w:rPr>
-          <w:rFonts w:ascii="Times New Roman" w:hAnsi="Times New Roman" w:cs="Times New Roman"/>
-          <w:sz w:val="24"/>
-          <w:szCs w:val="24"/>
-        </w:rPr>
-        <w:t xml:space="preserve">» brukeren </w:t>
-      </w:r>
-      <w:r>
-        <w:rPr>
-          <w:rFonts w:ascii="Times New Roman" w:hAnsi="Times New Roman" w:cs="Times New Roman"/>
-          <w:sz w:val="24"/>
-          <w:szCs w:val="24"/>
-        </w:rPr>
-        <w:t xml:space="preserve">som </w:t>
-      </w:r>
-      <w:proofErr w:type="spellStart"/>
-      <w:r>
-        <w:rPr>
-          <w:rFonts w:ascii="Times New Roman" w:hAnsi="Times New Roman" w:cs="Times New Roman"/>
-          <w:sz w:val="24"/>
-          <w:szCs w:val="24"/>
-        </w:rPr>
-        <w:t>Ubuntu</w:t>
-      </w:r>
-      <w:proofErr w:type="spellEnd"/>
-      <w:r>
-        <w:rPr>
-          <w:rFonts w:ascii="Times New Roman" w:hAnsi="Times New Roman" w:cs="Times New Roman"/>
-          <w:sz w:val="24"/>
-          <w:szCs w:val="24"/>
-        </w:rPr>
-        <w:t xml:space="preserve"> mener ikke skal være konfigurert, dermed vil du aldri kunne logge deg inn på MySQL. </w:t>
+        <w:t xml:space="preserve">«root» brukeren </w:t>
+      </w:r>
+      <w:r>
+        <w:rPr>
+          <w:rFonts w:ascii="Times New Roman" w:hAnsi="Times New Roman" w:cs="Times New Roman"/>
+          <w:sz w:val="24"/>
+          <w:szCs w:val="24"/>
+        </w:rPr>
+        <w:t xml:space="preserve">som Ubuntu mener ikke skal være konfigurert, dermed vil du aldri kunne logge deg inn på MySQL. </w:t>
       </w:r>
       <w:r>
         <w:rPr>
@@ -5331,23 +3689,13 @@
         </w:rPr>
         <w:t xml:space="preserve">Deretter gjør </w:t>
       </w:r>
-      <w:proofErr w:type="spellStart"/>
-      <w:r>
-        <w:rPr>
-          <w:rFonts w:ascii="Times New Roman" w:hAnsi="Times New Roman" w:cs="Times New Roman"/>
-          <w:sz w:val="24"/>
-          <w:szCs w:val="24"/>
-        </w:rPr>
-        <w:t>step</w:t>
-      </w:r>
-      <w:proofErr w:type="spellEnd"/>
-      <w:r>
-        <w:rPr>
-          <w:rFonts w:ascii="Times New Roman" w:hAnsi="Times New Roman" w:cs="Times New Roman"/>
-          <w:sz w:val="24"/>
-          <w:szCs w:val="24"/>
-        </w:rPr>
-        <w:t xml:space="preserve"> 3 på den første lenken igjen.</w:t>
+      <w:r>
+        <w:rPr>
+          <w:rFonts w:ascii="Times New Roman" w:hAnsi="Times New Roman" w:cs="Times New Roman"/>
+          <w:sz w:val="24"/>
+          <w:szCs w:val="24"/>
+        </w:rPr>
+        <w:t>step 3 på den første lenken igjen.</w:t>
       </w:r>
       <w:r>
         <w:rPr>
@@ -5363,25 +3711,7 @@
           <w:sz w:val="24"/>
           <w:szCs w:val="24"/>
         </w:rPr>
-        <w:t xml:space="preserve">, må du installere </w:t>
-      </w:r>
-      <w:proofErr w:type="spellStart"/>
-      <w:r>
-        <w:rPr>
-          <w:rFonts w:ascii="Times New Roman" w:hAnsi="Times New Roman" w:cs="Times New Roman"/>
-          <w:sz w:val="24"/>
-          <w:szCs w:val="24"/>
-        </w:rPr>
-        <w:t>phpmyadmin</w:t>
-      </w:r>
-      <w:proofErr w:type="spellEnd"/>
-      <w:r>
-        <w:rPr>
-          <w:rFonts w:ascii="Times New Roman" w:hAnsi="Times New Roman" w:cs="Times New Roman"/>
-          <w:sz w:val="24"/>
-          <w:szCs w:val="24"/>
-        </w:rPr>
-        <w:t>, så følge steg 1 og 2 i lenken under</w:t>
+        <w:t>, må du installere phpmyadmin, så følge steg 1 og 2 i lenken under</w:t>
       </w:r>
       <w:r>
         <w:rPr>
@@ -5511,9 +3841,8 @@
           <w:szCs w:val="24"/>
           <w:lang w:val="nn-NO"/>
         </w:rPr>
-        <w:t xml:space="preserve">Gå på </w:t>
-      </w:r>
-      <w:proofErr w:type="spellStart"/>
+        <w:t>Gå på nettleseren din og skriv</w:t>
+      </w:r>
       <w:r>
         <w:rPr>
           <w:rFonts w:ascii="Times New Roman" w:hAnsi="Times New Roman" w:cs="Times New Roman"/>
@@ -5521,18 +3850,19 @@
           <w:szCs w:val="24"/>
           <w:lang w:val="nn-NO"/>
         </w:rPr>
-        <w:t>nettleseren</w:t>
-      </w:r>
-      <w:proofErr w:type="spellEnd"/>
-      <w:r>
+        <w:t xml:space="preserve"> inn </w:t>
+      </w:r>
+    </w:p>
+    <w:p>
+      <w:pPr>
+        <w:spacing w:line="360" w:lineRule="auto"/>
         <w:rPr>
           <w:rFonts w:ascii="Times New Roman" w:hAnsi="Times New Roman" w:cs="Times New Roman"/>
           <w:sz w:val="24"/>
           <w:szCs w:val="24"/>
           <w:lang w:val="nn-NO"/>
         </w:rPr>
-        <w:t xml:space="preserve"> din og skriv</w:t>
-      </w:r>
+      </w:pPr>
       <w:r>
         <w:rPr>
           <w:rFonts w:ascii="Times New Roman" w:hAnsi="Times New Roman" w:cs="Times New Roman"/>
@@ -5540,50 +3870,8 @@
           <w:szCs w:val="24"/>
           <w:lang w:val="nn-NO"/>
         </w:rPr>
-        <w:t xml:space="preserve"> inn </w:t>
-      </w:r>
-    </w:p>
-    <w:p>
-      <w:pPr>
-        <w:spacing w:line="360" w:lineRule="auto"/>
-        <w:rPr>
-          <w:rFonts w:ascii="Times New Roman" w:hAnsi="Times New Roman" w:cs="Times New Roman"/>
-          <w:sz w:val="24"/>
-          <w:szCs w:val="24"/>
-          <w:lang w:val="nn-NO"/>
-        </w:rPr>
-      </w:pPr>
-      <w:proofErr w:type="spellStart"/>
-      <w:r>
-        <w:rPr>
-          <w:rFonts w:ascii="Times New Roman" w:hAnsi="Times New Roman" w:cs="Times New Roman"/>
-          <w:sz w:val="24"/>
-          <w:szCs w:val="24"/>
-          <w:lang w:val="nn-NO"/>
-        </w:rPr>
-        <w:t>Ip-adresseTilServer</w:t>
-      </w:r>
-      <w:proofErr w:type="spellEnd"/>
-      <w:r>
-        <w:rPr>
-          <w:rFonts w:ascii="Times New Roman" w:hAnsi="Times New Roman" w:cs="Times New Roman"/>
-          <w:sz w:val="24"/>
-          <w:szCs w:val="24"/>
-          <w:lang w:val="nn-NO"/>
-        </w:rPr>
-        <w:t>/</w:t>
-      </w:r>
-      <w:proofErr w:type="spellStart"/>
-      <w:r>
-        <w:rPr>
-          <w:rFonts w:ascii="Times New Roman" w:hAnsi="Times New Roman" w:cs="Times New Roman"/>
-          <w:sz w:val="24"/>
-          <w:szCs w:val="24"/>
-          <w:lang w:val="nn-NO"/>
-        </w:rPr>
-        <w:t>phpmyadmin</w:t>
-      </w:r>
-      <w:proofErr w:type="spellEnd"/>
+        <w:t>Ip-adresseTilServer/phpmyadmin</w:t>
+      </w:r>
     </w:p>
     <w:p>
       <w:pPr>
@@ -5786,43 +4074,15 @@
           <w:sz w:val="24"/>
           <w:szCs w:val="24"/>
         </w:rPr>
-        <w:t xml:space="preserve">Etter du har skrevet inn brukeren og passordet til </w:t>
-      </w:r>
-      <w:proofErr w:type="spellStart"/>
-      <w:r>
-        <w:rPr>
-          <w:rFonts w:ascii="Times New Roman" w:hAnsi="Times New Roman" w:cs="Times New Roman"/>
-          <w:sz w:val="24"/>
-          <w:szCs w:val="24"/>
-        </w:rPr>
-        <w:t>phpmyadmin</w:t>
-      </w:r>
-      <w:proofErr w:type="spellEnd"/>
-      <w:r>
-        <w:rPr>
-          <w:rFonts w:ascii="Times New Roman" w:hAnsi="Times New Roman" w:cs="Times New Roman"/>
-          <w:sz w:val="24"/>
-          <w:szCs w:val="24"/>
-        </w:rPr>
-        <w:t>. I mitt tilfelle hadde jeg to brukere, men i denne tilfellen bruker jeg «</w:t>
-      </w:r>
-      <w:proofErr w:type="spellStart"/>
-      <w:r>
-        <w:rPr>
-          <w:rFonts w:ascii="Times New Roman" w:hAnsi="Times New Roman" w:cs="Times New Roman"/>
-          <w:sz w:val="24"/>
-          <w:szCs w:val="24"/>
-        </w:rPr>
-        <w:t>root</w:t>
-      </w:r>
-      <w:proofErr w:type="spellEnd"/>
-      <w:r>
-        <w:rPr>
-          <w:rFonts w:ascii="Times New Roman" w:hAnsi="Times New Roman" w:cs="Times New Roman"/>
-          <w:sz w:val="24"/>
-          <w:szCs w:val="24"/>
-        </w:rPr>
-        <w:t>» som bruker og «Root4l1fe» som passord. Etter</w:t>
+        <w:t>Etter du har skrevet inn brukeren og passordet til phpmyadmin. I mitt tilfelle hadde jeg to brukere, men i denne tilfellen bruker jeg «</w:t>
+      </w:r>
+      <w:r>
+        <w:rPr>
+          <w:rFonts w:ascii="Times New Roman" w:hAnsi="Times New Roman" w:cs="Times New Roman"/>
+          <w:sz w:val="24"/>
+          <w:szCs w:val="24"/>
+        </w:rPr>
+        <w:t>root» som bruker og «Root4l1fe» som passord. Etter</w:t>
       </w:r>
       <w:r>
         <w:rPr>
@@ -5846,43 +4106,7 @@
           <w:sz w:val="24"/>
           <w:szCs w:val="24"/>
         </w:rPr>
-        <w:t xml:space="preserve"> Trykk deretter på «</w:t>
-      </w:r>
-      <w:proofErr w:type="spellStart"/>
-      <w:r>
-        <w:rPr>
-          <w:rFonts w:ascii="Times New Roman" w:hAnsi="Times New Roman" w:cs="Times New Roman"/>
-          <w:sz w:val="24"/>
-          <w:szCs w:val="24"/>
-        </w:rPr>
-        <w:t>new</w:t>
-      </w:r>
-      <w:proofErr w:type="spellEnd"/>
-      <w:r>
-        <w:rPr>
-          <w:rFonts w:ascii="Times New Roman" w:hAnsi="Times New Roman" w:cs="Times New Roman"/>
-          <w:sz w:val="24"/>
-          <w:szCs w:val="24"/>
-        </w:rPr>
-        <w:t>» som det står markert og da kna du skrive inn navnet på databasen og deretter trykk «</w:t>
-      </w:r>
-      <w:proofErr w:type="spellStart"/>
-      <w:r>
-        <w:rPr>
-          <w:rFonts w:ascii="Times New Roman" w:hAnsi="Times New Roman" w:cs="Times New Roman"/>
-          <w:sz w:val="24"/>
-          <w:szCs w:val="24"/>
-        </w:rPr>
-        <w:t>create</w:t>
-      </w:r>
-      <w:proofErr w:type="spellEnd"/>
-      <w:r>
-        <w:rPr>
-          <w:rFonts w:ascii="Times New Roman" w:hAnsi="Times New Roman" w:cs="Times New Roman"/>
-          <w:sz w:val="24"/>
-          <w:szCs w:val="24"/>
-        </w:rPr>
-        <w:t>»</w:t>
+        <w:t xml:space="preserve"> Trykk deretter på «new» som det står markert og da kna du skrive inn navnet på databasen og deretter trykk «create»</w:t>
       </w:r>
     </w:p>
     <w:p>
@@ -6085,25 +4309,7 @@
           <w:sz w:val="24"/>
           <w:szCs w:val="24"/>
         </w:rPr>
-        <w:t xml:space="preserve">. Du trykker deg da inn på databasen du lagde og lager en tabell med et navn, jeg kalte da min </w:t>
-      </w:r>
-      <w:proofErr w:type="spellStart"/>
-      <w:r>
-        <w:rPr>
-          <w:rFonts w:ascii="Times New Roman" w:hAnsi="Times New Roman" w:cs="Times New Roman"/>
-          <w:sz w:val="24"/>
-          <w:szCs w:val="24"/>
-        </w:rPr>
-        <w:t>Attempts</w:t>
-      </w:r>
-      <w:proofErr w:type="spellEnd"/>
-      <w:r>
-        <w:rPr>
-          <w:rFonts w:ascii="Times New Roman" w:hAnsi="Times New Roman" w:cs="Times New Roman"/>
-          <w:sz w:val="24"/>
-          <w:szCs w:val="24"/>
-        </w:rPr>
-        <w:t xml:space="preserve">, men du kan kalle den hva du vil. </w:t>
+        <w:t xml:space="preserve">. Du trykker deg da inn på databasen du lagde og lager en tabell med et navn, jeg kalte da min Attempts, men du kan kalle den hva du vil. </w:t>
       </w:r>
       <w:r>
         <w:rPr>
@@ -6631,25 +4837,7 @@
           <w:sz w:val="24"/>
           <w:szCs w:val="24"/>
         </w:rPr>
-        <w:t xml:space="preserve">Skrivefeil eller ugyldig </w:t>
-      </w:r>
-      <w:proofErr w:type="spellStart"/>
-      <w:r>
-        <w:rPr>
-          <w:rFonts w:ascii="Times New Roman" w:hAnsi="Times New Roman" w:cs="Times New Roman"/>
-          <w:sz w:val="24"/>
-          <w:szCs w:val="24"/>
-        </w:rPr>
-        <w:t>syntax</w:t>
-      </w:r>
-      <w:proofErr w:type="spellEnd"/>
-      <w:r>
-        <w:rPr>
-          <w:rFonts w:ascii="Times New Roman" w:hAnsi="Times New Roman" w:cs="Times New Roman"/>
-          <w:sz w:val="24"/>
-          <w:szCs w:val="24"/>
-        </w:rPr>
-        <w:t>?</w:t>
+        <w:t>Skrivefeil eller ugyldig syntax?</w:t>
       </w:r>
     </w:p>
     <w:p>
@@ -6720,43 +4908,7 @@
           <w:sz w:val="24"/>
           <w:szCs w:val="24"/>
         </w:rPr>
-        <w:t xml:space="preserve">Ofte så kan man skrive litt fort som fører ofte til syntaks feil, som jeg opplevde mye under koden min. Om det dukker opp noe sånt, så må du bare sjekke om du har </w:t>
-      </w:r>
-      <w:proofErr w:type="spellStart"/>
-      <w:r>
-        <w:rPr>
-          <w:rFonts w:ascii="Times New Roman" w:hAnsi="Times New Roman" w:cs="Times New Roman"/>
-          <w:sz w:val="24"/>
-          <w:szCs w:val="24"/>
-        </w:rPr>
-        <w:t>syntax</w:t>
-      </w:r>
-      <w:proofErr w:type="spellEnd"/>
-      <w:r>
-        <w:rPr>
-          <w:rFonts w:ascii="Times New Roman" w:hAnsi="Times New Roman" w:cs="Times New Roman"/>
-          <w:sz w:val="24"/>
-          <w:szCs w:val="24"/>
-        </w:rPr>
-        <w:t xml:space="preserve"> </w:t>
-      </w:r>
-      <w:proofErr w:type="spellStart"/>
-      <w:r>
-        <w:rPr>
-          <w:rFonts w:ascii="Times New Roman" w:hAnsi="Times New Roman" w:cs="Times New Roman"/>
-          <w:sz w:val="24"/>
-          <w:szCs w:val="24"/>
-        </w:rPr>
-        <w:t>error</w:t>
-      </w:r>
-      <w:proofErr w:type="spellEnd"/>
-      <w:r>
-        <w:rPr>
-          <w:rFonts w:ascii="Times New Roman" w:hAnsi="Times New Roman" w:cs="Times New Roman"/>
-          <w:sz w:val="24"/>
-          <w:szCs w:val="24"/>
-        </w:rPr>
-        <w:t xml:space="preserve"> eller lignende. </w:t>
+        <w:t xml:space="preserve">Ofte så kan man skrive litt fort som fører ofte til syntaks feil, som jeg opplevde mye under koden min. Om det dukker opp noe sånt, så må du bare sjekke om du har syntax error eller lignende. </w:t>
       </w:r>
       <w:r>
         <w:rPr>
@@ -6897,25 +5049,7 @@
           <w:sz w:val="24"/>
           <w:szCs w:val="24"/>
         </w:rPr>
-        <w:t xml:space="preserve">databasen, sjekk at du har skrevet inn riktig </w:t>
-      </w:r>
-      <w:proofErr w:type="spellStart"/>
-      <w:r>
-        <w:rPr>
-          <w:rFonts w:ascii="Times New Roman" w:hAnsi="Times New Roman" w:cs="Times New Roman"/>
-          <w:sz w:val="24"/>
-          <w:szCs w:val="24"/>
-        </w:rPr>
-        <w:t>ip</w:t>
-      </w:r>
-      <w:proofErr w:type="spellEnd"/>
-      <w:r>
-        <w:rPr>
-          <w:rFonts w:ascii="Times New Roman" w:hAnsi="Times New Roman" w:cs="Times New Roman"/>
-          <w:sz w:val="24"/>
-          <w:szCs w:val="24"/>
-        </w:rPr>
-        <w:t xml:space="preserve">-adresse, </w:t>
+        <w:t xml:space="preserve">databasen, sjekk at du har skrevet inn riktig ip-adresse, </w:t>
       </w:r>
       <w:r>
         <w:rPr>
@@ -6981,7 +5115,6 @@
           <w:szCs w:val="28"/>
         </w:rPr>
       </w:pPr>
-      <w:proofErr w:type="spellStart"/>
       <w:r>
         <w:rPr>
           <w:rFonts w:ascii="Times New Roman" w:hAnsi="Times New Roman" w:cs="Times New Roman"/>
@@ -6989,74 +5122,673 @@
           <w:sz w:val="28"/>
           <w:szCs w:val="28"/>
         </w:rPr>
-        <w:t>ip</w:t>
-      </w:r>
-      <w:proofErr w:type="spellEnd"/>
-      <w:r>
+        <w:t>ip addr</w:t>
+      </w:r>
+    </w:p>
+    <w:p>
+      <w:pPr>
+        <w:spacing w:line="360" w:lineRule="auto"/>
+        <w:rPr>
+          <w:rFonts w:ascii="Times New Roman" w:hAnsi="Times New Roman" w:cs="Times New Roman"/>
+          <w:sz w:val="28"/>
+          <w:szCs w:val="28"/>
+        </w:rPr>
+      </w:pPr>
+      <w:r>
+        <w:rPr>
+          <w:rFonts w:ascii="Times New Roman" w:hAnsi="Times New Roman" w:cs="Times New Roman"/>
+          <w:sz w:val="28"/>
+          <w:szCs w:val="28"/>
+        </w:rPr>
+        <w:t>(Sjekker ip-adressen til maskinen)</w:t>
+      </w:r>
+    </w:p>
+    <w:p>
+      <w:pPr>
+        <w:spacing w:line="360" w:lineRule="auto"/>
+        <w:rPr>
+          <w:rFonts w:ascii="Times New Roman" w:hAnsi="Times New Roman" w:cs="Times New Roman"/>
+          <w:sz w:val="28"/>
+          <w:szCs w:val="28"/>
+        </w:rPr>
+      </w:pPr>
+    </w:p>
+    <w:p>
+      <w:pPr>
+        <w:spacing w:line="360" w:lineRule="auto"/>
         <w:rPr>
           <w:rFonts w:ascii="Times New Roman" w:hAnsi="Times New Roman" w:cs="Times New Roman"/>
           <w:color w:val="FF0000"/>
           <w:sz w:val="28"/>
           <w:szCs w:val="28"/>
         </w:rPr>
+      </w:pPr>
+      <w:r>
+        <w:rPr>
+          <w:rFonts w:ascii="Times New Roman" w:hAnsi="Times New Roman" w:cs="Times New Roman"/>
+          <w:color w:val="FF0000"/>
+          <w:sz w:val="28"/>
+          <w:szCs w:val="28"/>
+        </w:rPr>
+        <w:t xml:space="preserve">sudo apt install navnpåprogram </w:t>
+      </w:r>
+    </w:p>
+    <w:p>
+      <w:pPr>
+        <w:spacing w:line="360" w:lineRule="auto"/>
+        <w:rPr>
+          <w:rFonts w:ascii="Times New Roman" w:hAnsi="Times New Roman" w:cs="Times New Roman"/>
+          <w:sz w:val="28"/>
+          <w:szCs w:val="28"/>
+        </w:rPr>
+      </w:pPr>
+      <w:r>
+        <w:rPr>
+          <w:rFonts w:ascii="Times New Roman" w:hAnsi="Times New Roman" w:cs="Times New Roman"/>
+          <w:sz w:val="28"/>
+          <w:szCs w:val="28"/>
+        </w:rPr>
+        <w:t>(Installerer et program du s</w:t>
+      </w:r>
+      <w:r>
+        <w:rPr>
+          <w:rFonts w:ascii="Times New Roman" w:hAnsi="Times New Roman" w:cs="Times New Roman"/>
+          <w:sz w:val="28"/>
+          <w:szCs w:val="28"/>
+        </w:rPr>
+        <w:t>elv velger på Linux)</w:t>
+      </w:r>
+    </w:p>
+    <w:p>
+      <w:pPr>
+        <w:spacing w:line="360" w:lineRule="auto"/>
+        <w:rPr>
+          <w:rFonts w:ascii="Times New Roman" w:hAnsi="Times New Roman" w:cs="Times New Roman"/>
+          <w:sz w:val="28"/>
+          <w:szCs w:val="28"/>
+        </w:rPr>
+      </w:pPr>
+    </w:p>
+    <w:p>
+      <w:pPr>
+        <w:spacing w:line="360" w:lineRule="auto"/>
+        <w:rPr>
+          <w:rFonts w:ascii="Times New Roman" w:hAnsi="Times New Roman" w:cs="Times New Roman"/>
+          <w:color w:val="FF0000"/>
+          <w:sz w:val="28"/>
+          <w:szCs w:val="28"/>
+        </w:rPr>
+      </w:pPr>
+      <w:r>
+        <w:rPr>
+          <w:rFonts w:ascii="Times New Roman" w:hAnsi="Times New Roman" w:cs="Times New Roman"/>
+          <w:color w:val="FF0000"/>
+          <w:sz w:val="28"/>
+          <w:szCs w:val="28"/>
+        </w:rPr>
+        <w:t>sudo ufw status</w:t>
+      </w:r>
+    </w:p>
+    <w:p>
+      <w:pPr>
+        <w:spacing w:line="360" w:lineRule="auto"/>
+        <w:rPr>
+          <w:rFonts w:ascii="Times New Roman" w:hAnsi="Times New Roman" w:cs="Times New Roman"/>
+          <w:sz w:val="28"/>
+          <w:szCs w:val="28"/>
+        </w:rPr>
+      </w:pPr>
+      <w:r>
+        <w:rPr>
+          <w:rFonts w:ascii="Times New Roman" w:hAnsi="Times New Roman" w:cs="Times New Roman"/>
+          <w:sz w:val="28"/>
+          <w:szCs w:val="28"/>
+        </w:rPr>
+        <w:t>(Skjekker brannmur status på alle programer du har lastet ned på Linux)</w:t>
+      </w:r>
+    </w:p>
+    <w:p>
+      <w:pPr>
+        <w:spacing w:line="360" w:lineRule="auto"/>
+        <w:rPr>
+          <w:rFonts w:ascii="Times New Roman" w:hAnsi="Times New Roman" w:cs="Times New Roman"/>
+          <w:sz w:val="28"/>
+          <w:szCs w:val="28"/>
+        </w:rPr>
+      </w:pPr>
+    </w:p>
+    <w:p>
+      <w:pPr>
+        <w:spacing w:line="360" w:lineRule="auto"/>
+        <w:rPr>
+          <w:rFonts w:ascii="Times New Roman" w:hAnsi="Times New Roman" w:cs="Times New Roman"/>
+          <w:color w:val="FF0000"/>
+          <w:sz w:val="28"/>
+          <w:szCs w:val="28"/>
+        </w:rPr>
+      </w:pPr>
+      <w:r>
+        <w:rPr>
+          <w:rFonts w:ascii="Times New Roman" w:hAnsi="Times New Roman" w:cs="Times New Roman"/>
+          <w:color w:val="FF0000"/>
+          <w:sz w:val="28"/>
+          <w:szCs w:val="28"/>
+        </w:rPr>
+        <w:t>sudo ufw allow navnpåprogram</w:t>
+      </w:r>
+    </w:p>
+    <w:p>
+      <w:pPr>
+        <w:spacing w:line="360" w:lineRule="auto"/>
+        <w:rPr>
+          <w:rFonts w:ascii="Times New Roman" w:hAnsi="Times New Roman" w:cs="Times New Roman"/>
+          <w:sz w:val="28"/>
+          <w:szCs w:val="28"/>
+        </w:rPr>
+      </w:pPr>
+      <w:r>
+        <w:rPr>
+          <w:rFonts w:ascii="Times New Roman" w:hAnsi="Times New Roman" w:cs="Times New Roman"/>
+          <w:sz w:val="28"/>
+          <w:szCs w:val="28"/>
+        </w:rPr>
+        <w:t>(</w:t>
+      </w:r>
+      <w:r>
+        <w:rPr>
+          <w:rFonts w:ascii="Times New Roman" w:hAnsi="Times New Roman" w:cs="Times New Roman"/>
+          <w:sz w:val="28"/>
+          <w:szCs w:val="28"/>
+        </w:rPr>
+        <w:t xml:space="preserve">Tillater valgt program </w:t>
+      </w:r>
+      <w:r>
+        <w:rPr>
+          <w:rFonts w:ascii="Times New Roman" w:hAnsi="Times New Roman" w:cs="Times New Roman"/>
+          <w:sz w:val="28"/>
+          <w:szCs w:val="28"/>
+        </w:rPr>
+        <w:t>gjennom brannmuren</w:t>
+      </w:r>
+      <w:r>
+        <w:rPr>
+          <w:rFonts w:ascii="Times New Roman" w:hAnsi="Times New Roman" w:cs="Times New Roman"/>
+          <w:sz w:val="28"/>
+          <w:szCs w:val="28"/>
+        </w:rPr>
+        <w:t>)</w:t>
+      </w:r>
+    </w:p>
+    <w:p>
+      <w:pPr>
+        <w:spacing w:line="360" w:lineRule="auto"/>
+        <w:rPr>
+          <w:rFonts w:ascii="Times New Roman" w:hAnsi="Times New Roman" w:cs="Times New Roman"/>
+          <w:color w:val="FF0000"/>
+          <w:sz w:val="28"/>
+          <w:szCs w:val="28"/>
+        </w:rPr>
+      </w:pPr>
+    </w:p>
+    <w:p>
+      <w:pPr>
+        <w:spacing w:line="360" w:lineRule="auto"/>
+        <w:rPr>
+          <w:rFonts w:ascii="Times New Roman" w:hAnsi="Times New Roman" w:cs="Times New Roman"/>
+          <w:color w:val="FF0000"/>
+          <w:sz w:val="28"/>
+          <w:szCs w:val="28"/>
+        </w:rPr>
+      </w:pPr>
+      <w:r>
+        <w:rPr>
+          <w:rFonts w:ascii="Times New Roman" w:hAnsi="Times New Roman" w:cs="Times New Roman"/>
+          <w:color w:val="FF0000"/>
+          <w:sz w:val="28"/>
+          <w:szCs w:val="28"/>
+        </w:rPr>
+        <w:t>sudo mysql</w:t>
+      </w:r>
+    </w:p>
+    <w:p>
+      <w:pPr>
+        <w:spacing w:line="360" w:lineRule="auto"/>
+        <w:rPr>
+          <w:rFonts w:ascii="Times New Roman" w:hAnsi="Times New Roman" w:cs="Times New Roman"/>
+          <w:sz w:val="28"/>
+          <w:szCs w:val="28"/>
+        </w:rPr>
+      </w:pPr>
+      <w:r>
+        <w:rPr>
+          <w:rFonts w:ascii="Times New Roman" w:hAnsi="Times New Roman" w:cs="Times New Roman"/>
+          <w:sz w:val="28"/>
+          <w:szCs w:val="28"/>
+        </w:rPr>
+        <w:t>(</w:t>
+      </w:r>
+      <w:r>
+        <w:rPr>
+          <w:rFonts w:ascii="Times New Roman" w:hAnsi="Times New Roman" w:cs="Times New Roman"/>
+          <w:sz w:val="28"/>
+          <w:szCs w:val="28"/>
+        </w:rPr>
+        <w:t>Starter opp MySQL)</w:t>
+      </w:r>
+    </w:p>
+    <w:p>
+      <w:pPr>
+        <w:spacing w:line="360" w:lineRule="auto"/>
+        <w:rPr>
+          <w:rFonts w:ascii="Times New Roman" w:hAnsi="Times New Roman" w:cs="Times New Roman"/>
+          <w:color w:val="FF0000"/>
+          <w:sz w:val="28"/>
+          <w:szCs w:val="28"/>
+        </w:rPr>
+      </w:pPr>
+    </w:p>
+    <w:p>
+      <w:pPr>
+        <w:spacing w:line="360" w:lineRule="auto"/>
+        <w:rPr>
+          <w:rFonts w:ascii="Times New Roman" w:hAnsi="Times New Roman" w:cs="Times New Roman"/>
+          <w:sz w:val="28"/>
+          <w:szCs w:val="28"/>
+          <w:u w:val="single"/>
+        </w:rPr>
+      </w:pPr>
+      <w:r>
+        <w:rPr>
+          <w:rFonts w:ascii="Times New Roman" w:hAnsi="Times New Roman" w:cs="Times New Roman"/>
+          <w:sz w:val="28"/>
+          <w:szCs w:val="28"/>
+          <w:u w:val="single"/>
+        </w:rPr>
+        <w:t>Nyttig MySQL kommandoer:</w:t>
+      </w:r>
+    </w:p>
+    <w:p>
+      <w:pPr>
+        <w:spacing w:line="360" w:lineRule="auto"/>
+        <w:rPr>
+          <w:rFonts w:ascii="Times New Roman" w:hAnsi="Times New Roman" w:cs="Times New Roman"/>
+          <w:color w:val="FF0000"/>
+          <w:sz w:val="28"/>
+          <w:szCs w:val="28"/>
+        </w:rPr>
+      </w:pPr>
+      <w:r>
+        <w:rPr>
+          <w:rFonts w:ascii="Times New Roman" w:hAnsi="Times New Roman" w:cs="Times New Roman"/>
+          <w:color w:val="FF0000"/>
+          <w:sz w:val="28"/>
+          <w:szCs w:val="28"/>
+        </w:rPr>
+        <w:t>Mysql -u navnpåbruker -p (Trykk enter og legge inn passord på bruker)</w:t>
+      </w:r>
+    </w:p>
+    <w:p>
+      <w:pPr>
+        <w:spacing w:line="360" w:lineRule="auto"/>
+        <w:rPr>
+          <w:rFonts w:ascii="Times New Roman" w:hAnsi="Times New Roman" w:cs="Times New Roman"/>
+          <w:color w:val="FF0000"/>
+          <w:sz w:val="28"/>
+          <w:szCs w:val="28"/>
+        </w:rPr>
+      </w:pPr>
+      <w:r>
+        <w:rPr>
+          <w:rFonts w:ascii="Times New Roman" w:hAnsi="Times New Roman" w:cs="Times New Roman"/>
+          <w:sz w:val="28"/>
+          <w:szCs w:val="28"/>
+        </w:rPr>
+        <w:t>(</w:t>
+      </w:r>
+      <w:r>
+        <w:rPr>
+          <w:rFonts w:ascii="Times New Roman" w:hAnsi="Times New Roman" w:cs="Times New Roman"/>
+          <w:sz w:val="28"/>
+          <w:szCs w:val="28"/>
+        </w:rPr>
+        <w:t>Logger inn på brukeren du selv velger)</w:t>
+      </w:r>
+    </w:p>
+    <w:p>
+      <w:pPr>
+        <w:spacing w:line="360" w:lineRule="auto"/>
+        <w:rPr>
+          <w:rFonts w:ascii="Times New Roman" w:hAnsi="Times New Roman" w:cs="Times New Roman"/>
+          <w:color w:val="FF0000"/>
+          <w:sz w:val="28"/>
+          <w:szCs w:val="28"/>
+        </w:rPr>
+      </w:pPr>
+    </w:p>
+    <w:p>
+      <w:pPr>
+        <w:spacing w:line="360" w:lineRule="auto"/>
+        <w:rPr>
+          <w:rFonts w:ascii="Times New Roman" w:hAnsi="Times New Roman" w:cs="Times New Roman"/>
+          <w:color w:val="FF0000"/>
+          <w:sz w:val="28"/>
+          <w:szCs w:val="28"/>
+          <w:lang w:val="en-US"/>
+        </w:rPr>
+      </w:pPr>
+      <w:r>
+        <w:rPr>
+          <w:rFonts w:ascii="Times New Roman" w:hAnsi="Times New Roman" w:cs="Times New Roman"/>
+          <w:color w:val="FF0000"/>
+          <w:sz w:val="28"/>
+          <w:szCs w:val="28"/>
+          <w:lang w:val="en-US"/>
+        </w:rPr>
+        <w:lastRenderedPageBreak/>
+        <w:t>CREATE USER ‘brukernavn’@’</w:t>
+      </w:r>
+      <w:r>
+        <w:rPr>
+          <w:rFonts w:ascii="Times New Roman" w:hAnsi="Times New Roman" w:cs="Times New Roman"/>
+          <w:color w:val="FF0000"/>
+          <w:sz w:val="28"/>
+          <w:szCs w:val="28"/>
+          <w:lang w:val="en-US"/>
+        </w:rPr>
+        <w:t>ip-addressen</w:t>
+      </w:r>
+      <w:r>
+        <w:rPr>
+          <w:rFonts w:ascii="Times New Roman" w:hAnsi="Times New Roman" w:cs="Times New Roman"/>
+          <w:color w:val="FF0000"/>
+          <w:sz w:val="28"/>
+          <w:szCs w:val="28"/>
+          <w:lang w:val="en-US"/>
+        </w:rPr>
+        <w:t>’ IDENT</w:t>
+      </w:r>
+      <w:r>
+        <w:rPr>
+          <w:rFonts w:ascii="Times New Roman" w:hAnsi="Times New Roman" w:cs="Times New Roman"/>
+          <w:color w:val="FF0000"/>
+          <w:sz w:val="28"/>
+          <w:szCs w:val="28"/>
+          <w:lang w:val="en-US"/>
+        </w:rPr>
+        <w:t>IFIED WITH mysql_native_password BY ‘passordetdubruker’</w:t>
+      </w:r>
+    </w:p>
+    <w:p>
+      <w:pPr>
+        <w:spacing w:line="360" w:lineRule="auto"/>
+        <w:rPr>
+          <w:rFonts w:ascii="Times New Roman" w:hAnsi="Times New Roman" w:cs="Times New Roman"/>
+          <w:color w:val="FF0000"/>
+          <w:sz w:val="28"/>
+          <w:szCs w:val="28"/>
+        </w:rPr>
+      </w:pPr>
+      <w:r>
+        <w:rPr>
+          <w:rFonts w:ascii="Times New Roman" w:hAnsi="Times New Roman" w:cs="Times New Roman"/>
+          <w:sz w:val="28"/>
+          <w:szCs w:val="28"/>
+        </w:rPr>
+        <w:t>(</w:t>
+      </w:r>
+      <w:r>
+        <w:rPr>
+          <w:rFonts w:ascii="Times New Roman" w:hAnsi="Times New Roman" w:cs="Times New Roman"/>
+          <w:sz w:val="28"/>
+          <w:szCs w:val="28"/>
+        </w:rPr>
+        <w:t>Lager en ny bruker du selv velger, noter at ip-addressen skal være den ip-addressen som skal ha tilgang til brukeren.)</w:t>
+      </w:r>
+    </w:p>
+    <w:p>
+      <w:pPr>
+        <w:spacing w:line="360" w:lineRule="auto"/>
+        <w:rPr>
+          <w:rFonts w:ascii="Times New Roman" w:hAnsi="Times New Roman" w:cs="Times New Roman"/>
+          <w:color w:val="FF0000"/>
+          <w:sz w:val="28"/>
+          <w:szCs w:val="28"/>
+        </w:rPr>
+      </w:pPr>
+    </w:p>
+    <w:p>
+      <w:pPr>
+        <w:spacing w:line="360" w:lineRule="auto"/>
+        <w:rPr>
+          <w:rFonts w:ascii="Times New Roman" w:hAnsi="Times New Roman" w:cs="Times New Roman"/>
+          <w:color w:val="FF0000"/>
+          <w:sz w:val="28"/>
+          <w:szCs w:val="28"/>
+          <w:lang w:val="en-US"/>
+        </w:rPr>
+      </w:pPr>
+      <w:r>
+        <w:rPr>
+          <w:rFonts w:ascii="Times New Roman" w:hAnsi="Times New Roman" w:cs="Times New Roman"/>
+          <w:color w:val="FF0000"/>
+          <w:sz w:val="28"/>
+          <w:szCs w:val="28"/>
+          <w:lang w:val="en-US"/>
+        </w:rPr>
+        <w:t>ALTER USER ‘brukernavn’@’</w:t>
+      </w:r>
+      <w:r>
+        <w:rPr>
+          <w:rFonts w:ascii="Times New Roman" w:hAnsi="Times New Roman" w:cs="Times New Roman"/>
+          <w:color w:val="FF0000"/>
+          <w:sz w:val="28"/>
+          <w:szCs w:val="28"/>
+          <w:lang w:val="en-US"/>
+        </w:rPr>
+        <w:t>ip-addreseen</w:t>
+      </w:r>
+      <w:r>
+        <w:rPr>
+          <w:rFonts w:ascii="Times New Roman" w:hAnsi="Times New Roman" w:cs="Times New Roman"/>
+          <w:color w:val="FF0000"/>
+          <w:sz w:val="28"/>
+          <w:szCs w:val="28"/>
+          <w:lang w:val="en-US"/>
+        </w:rPr>
+        <w:t>t’ IDENTIFIED W</w:t>
+      </w:r>
+      <w:r>
+        <w:rPr>
+          <w:rFonts w:ascii="Times New Roman" w:hAnsi="Times New Roman" w:cs="Times New Roman"/>
+          <w:color w:val="FF0000"/>
+          <w:sz w:val="28"/>
+          <w:szCs w:val="28"/>
+          <w:lang w:val="en-US"/>
+        </w:rPr>
+        <w:t>ITH mysql_native_password BY ‘passordetdubruker’</w:t>
+      </w:r>
+    </w:p>
+    <w:p>
+      <w:pPr>
+        <w:spacing w:line="360" w:lineRule="auto"/>
+        <w:rPr>
+          <w:rFonts w:ascii="Times New Roman" w:hAnsi="Times New Roman" w:cs="Times New Roman"/>
+          <w:color w:val="FF0000"/>
+          <w:sz w:val="28"/>
+          <w:szCs w:val="28"/>
+        </w:rPr>
+      </w:pPr>
+      <w:r>
+        <w:rPr>
+          <w:rFonts w:ascii="Times New Roman" w:hAnsi="Times New Roman" w:cs="Times New Roman"/>
+          <w:sz w:val="28"/>
+          <w:szCs w:val="28"/>
+        </w:rPr>
+        <w:t>(</w:t>
+      </w:r>
+      <w:r>
+        <w:rPr>
+          <w:rFonts w:ascii="Times New Roman" w:hAnsi="Times New Roman" w:cs="Times New Roman"/>
+          <w:sz w:val="28"/>
+          <w:szCs w:val="28"/>
+        </w:rPr>
+        <w:t>Redigerer passord typen til brukeren du velger, noter at ip-addressen skal være den ip-addressen som skal ha tilgang til brukeren.)</w:t>
+      </w:r>
+    </w:p>
+    <w:p>
+      <w:pPr>
+        <w:spacing w:line="360" w:lineRule="auto"/>
+        <w:rPr>
+          <w:rFonts w:ascii="Times New Roman" w:hAnsi="Times New Roman" w:cs="Times New Roman"/>
+          <w:color w:val="FF0000"/>
+          <w:sz w:val="28"/>
+          <w:szCs w:val="28"/>
+        </w:rPr>
+      </w:pPr>
+    </w:p>
+    <w:p>
+      <w:pPr>
+        <w:spacing w:line="360" w:lineRule="auto"/>
+        <w:rPr>
+          <w:rFonts w:ascii="Times New Roman" w:hAnsi="Times New Roman" w:cs="Times New Roman"/>
+          <w:color w:val="FF0000"/>
+          <w:sz w:val="28"/>
+          <w:szCs w:val="28"/>
+          <w:lang w:val="en-US"/>
+        </w:rPr>
+      </w:pPr>
+      <w:r>
+        <w:rPr>
+          <w:rFonts w:ascii="Times New Roman" w:hAnsi="Times New Roman" w:cs="Times New Roman"/>
+          <w:color w:val="FF0000"/>
+          <w:sz w:val="28"/>
+          <w:szCs w:val="28"/>
+          <w:lang w:val="en-US"/>
+        </w:rPr>
+        <w:t xml:space="preserve">GRANT CREATE, ALTER, DROP, INSERT, UPDATE, DELETE, SELECT, REFERENCES, RELOAD on </w:t>
+      </w:r>
+      <w:r>
+        <w:rPr>
+          <w:rFonts w:ascii="Times New Roman" w:hAnsi="Times New Roman" w:cs="Times New Roman"/>
+          <w:color w:val="FF0000"/>
+          <w:sz w:val="28"/>
+          <w:szCs w:val="28"/>
+          <w:lang w:val="en-US"/>
+        </w:rPr>
+        <w:t>database.tabell</w:t>
+      </w:r>
+      <w:r>
+        <w:rPr>
+          <w:rFonts w:ascii="Times New Roman" w:hAnsi="Times New Roman" w:cs="Times New Roman"/>
+          <w:color w:val="FF0000"/>
+          <w:sz w:val="28"/>
+          <w:szCs w:val="28"/>
+          <w:lang w:val="en-US"/>
+        </w:rPr>
+        <w:t xml:space="preserve"> TO '</w:t>
+      </w:r>
+      <w:r>
+        <w:rPr>
+          <w:rFonts w:ascii="Times New Roman" w:hAnsi="Times New Roman" w:cs="Times New Roman"/>
+          <w:color w:val="FF0000"/>
+          <w:sz w:val="28"/>
+          <w:szCs w:val="28"/>
+          <w:lang w:val="en-US"/>
+        </w:rPr>
+        <w:t>bruker</w:t>
+      </w:r>
+      <w:r>
+        <w:rPr>
+          <w:rFonts w:ascii="Times New Roman" w:hAnsi="Times New Roman" w:cs="Times New Roman"/>
+          <w:color w:val="FF0000"/>
+          <w:sz w:val="28"/>
+          <w:szCs w:val="28"/>
+          <w:lang w:val="en-US"/>
+        </w:rPr>
+        <w:t>'@'</w:t>
+      </w:r>
+      <w:r>
+        <w:rPr>
+          <w:rFonts w:ascii="Times New Roman" w:hAnsi="Times New Roman" w:cs="Times New Roman"/>
+          <w:color w:val="FF0000"/>
+          <w:sz w:val="28"/>
+          <w:szCs w:val="28"/>
+          <w:lang w:val="en-US"/>
+        </w:rPr>
+        <w:t>ip-addressen</w:t>
+      </w:r>
+      <w:r>
+        <w:rPr>
+          <w:rFonts w:ascii="Times New Roman" w:hAnsi="Times New Roman" w:cs="Times New Roman"/>
+          <w:color w:val="FF0000"/>
+          <w:sz w:val="28"/>
+          <w:szCs w:val="28"/>
+          <w:lang w:val="en-US"/>
+        </w:rPr>
+        <w:t>' WITH GRANT OPTION;</w:t>
+      </w:r>
+      <w:r>
+        <w:rPr>
+          <w:rFonts w:ascii="Times New Roman" w:hAnsi="Times New Roman" w:cs="Times New Roman"/>
+          <w:color w:val="FF0000"/>
+          <w:sz w:val="28"/>
+          <w:szCs w:val="28"/>
+          <w:lang w:val="en-US"/>
+        </w:rPr>
         <w:t xml:space="preserve"> </w:t>
       </w:r>
-      <w:proofErr w:type="spellStart"/>
-      <w:r>
+    </w:p>
+    <w:p>
+      <w:pPr>
+        <w:spacing w:line="360" w:lineRule="auto"/>
+        <w:rPr>
+          <w:rFonts w:ascii="Times New Roman" w:hAnsi="Times New Roman" w:cs="Times New Roman"/>
+          <w:sz w:val="28"/>
+          <w:szCs w:val="28"/>
+        </w:rPr>
+      </w:pPr>
+      <w:r>
+        <w:rPr>
+          <w:rFonts w:ascii="Times New Roman" w:hAnsi="Times New Roman" w:cs="Times New Roman"/>
+          <w:sz w:val="28"/>
+          <w:szCs w:val="28"/>
+        </w:rPr>
+        <w:t>(Setter</w:t>
+      </w:r>
+      <w:r>
+        <w:rPr>
+          <w:rFonts w:ascii="Times New Roman" w:hAnsi="Times New Roman" w:cs="Times New Roman"/>
+          <w:sz w:val="28"/>
+          <w:szCs w:val="28"/>
+        </w:rPr>
+        <w:t xml:space="preserve"> bestemte</w:t>
+      </w:r>
+      <w:r>
+        <w:rPr>
+          <w:rFonts w:ascii="Times New Roman" w:hAnsi="Times New Roman" w:cs="Times New Roman"/>
+          <w:sz w:val="28"/>
+          <w:szCs w:val="28"/>
+        </w:rPr>
+        <w:t xml:space="preserve"> rettigheter på bruk</w:t>
+      </w:r>
+      <w:r>
+        <w:rPr>
+          <w:rFonts w:ascii="Times New Roman" w:hAnsi="Times New Roman" w:cs="Times New Roman"/>
+          <w:sz w:val="28"/>
+          <w:szCs w:val="28"/>
+        </w:rPr>
+        <w:t>eren du vil bruke, noter at ip-addressen skal være den ip-addressen som skal ha tilgang til brukeren.)</w:t>
+      </w:r>
+    </w:p>
+    <w:p>
+      <w:pPr>
+        <w:spacing w:line="360" w:lineRule="auto"/>
         <w:rPr>
           <w:rFonts w:ascii="Times New Roman" w:hAnsi="Times New Roman" w:cs="Times New Roman"/>
           <w:color w:val="FF0000"/>
           <w:sz w:val="28"/>
           <w:szCs w:val="28"/>
         </w:rPr>
-        <w:t>addr</w:t>
-      </w:r>
-      <w:proofErr w:type="spellEnd"/>
-    </w:p>
-    <w:p>
-      <w:pPr>
-        <w:spacing w:line="360" w:lineRule="auto"/>
-        <w:rPr>
-          <w:rFonts w:ascii="Times New Roman" w:hAnsi="Times New Roman" w:cs="Times New Roman"/>
-          <w:sz w:val="28"/>
-          <w:szCs w:val="28"/>
-        </w:rPr>
-      </w:pPr>
-      <w:r>
-        <w:rPr>
-          <w:rFonts w:ascii="Times New Roman" w:hAnsi="Times New Roman" w:cs="Times New Roman"/>
-          <w:sz w:val="28"/>
-          <w:szCs w:val="28"/>
-        </w:rPr>
-        <w:t xml:space="preserve">(Sjekker </w:t>
-      </w:r>
-      <w:proofErr w:type="spellStart"/>
-      <w:r>
-        <w:rPr>
-          <w:rFonts w:ascii="Times New Roman" w:hAnsi="Times New Roman" w:cs="Times New Roman"/>
-          <w:sz w:val="28"/>
-          <w:szCs w:val="28"/>
-        </w:rPr>
-        <w:t>ip</w:t>
-      </w:r>
-      <w:proofErr w:type="spellEnd"/>
-      <w:r>
-        <w:rPr>
-          <w:rFonts w:ascii="Times New Roman" w:hAnsi="Times New Roman" w:cs="Times New Roman"/>
-          <w:sz w:val="28"/>
-          <w:szCs w:val="28"/>
-        </w:rPr>
-        <w:t>-adressen til maskinen)</w:t>
-      </w:r>
-    </w:p>
-    <w:p>
-      <w:pPr>
-        <w:spacing w:line="360" w:lineRule="auto"/>
-        <w:rPr>
-          <w:rFonts w:ascii="Times New Roman" w:hAnsi="Times New Roman" w:cs="Times New Roman"/>
-          <w:sz w:val="28"/>
-          <w:szCs w:val="28"/>
-        </w:rPr>
       </w:pPr>
     </w:p>
     <w:p>
@@ -7067,1256 +5799,59 @@
           <w:color w:val="FF0000"/>
           <w:sz w:val="28"/>
           <w:szCs w:val="28"/>
-        </w:rPr>
-      </w:pPr>
-      <w:proofErr w:type="spellStart"/>
+          <w:lang w:val="en-US"/>
+        </w:rPr>
+      </w:pPr>
       <w:r>
         <w:rPr>
           <w:rFonts w:ascii="Times New Roman" w:hAnsi="Times New Roman" w:cs="Times New Roman"/>
           <w:color w:val="FF0000"/>
           <w:sz w:val="28"/>
           <w:szCs w:val="28"/>
-        </w:rPr>
-        <w:t>sudo</w:t>
-      </w:r>
-      <w:proofErr w:type="spellEnd"/>
+          <w:lang w:val="en-US"/>
+        </w:rPr>
+        <w:t xml:space="preserve">GRANT </w:t>
+      </w:r>
       <w:r>
         <w:rPr>
           <w:rFonts w:ascii="Times New Roman" w:hAnsi="Times New Roman" w:cs="Times New Roman"/>
           <w:color w:val="FF0000"/>
           <w:sz w:val="28"/>
           <w:szCs w:val="28"/>
-        </w:rPr>
-        <w:t xml:space="preserve"> apt </w:t>
-      </w:r>
-      <w:proofErr w:type="spellStart"/>
+          <w:lang w:val="en-US"/>
+        </w:rPr>
+        <w:t>ALL PRIVILEGES ON database.tabell TO ‘bruker’@’</w:t>
+      </w:r>
       <w:r>
         <w:rPr>
           <w:rFonts w:ascii="Times New Roman" w:hAnsi="Times New Roman" w:cs="Times New Roman"/>
           <w:color w:val="FF0000"/>
           <w:sz w:val="28"/>
           <w:szCs w:val="28"/>
-        </w:rPr>
-        <w:t>install</w:t>
-      </w:r>
-      <w:proofErr w:type="spellEnd"/>
+          <w:lang w:val="en-US"/>
+        </w:rPr>
+        <w:t>ip-addressen</w:t>
+      </w:r>
       <w:r>
         <w:rPr>
           <w:rFonts w:ascii="Times New Roman" w:hAnsi="Times New Roman" w:cs="Times New Roman"/>
           <w:color w:val="FF0000"/>
           <w:sz w:val="28"/>
           <w:szCs w:val="28"/>
+          <w:lang w:val="en-US"/>
+        </w:rPr>
+        <w:t>’ WITH GRANT OPTION;</w:t>
+      </w:r>
+      <w:r>
+        <w:rPr>
+          <w:rFonts w:ascii="Times New Roman" w:hAnsi="Times New Roman" w:cs="Times New Roman"/>
+          <w:color w:val="FF0000"/>
+          <w:sz w:val="28"/>
+          <w:szCs w:val="28"/>
+          <w:lang w:val="en-US"/>
         </w:rPr>
         <w:t xml:space="preserve"> </w:t>
       </w:r>
-      <w:proofErr w:type="spellStart"/>
-      <w:r>
-        <w:rPr>
-          <w:rFonts w:ascii="Times New Roman" w:hAnsi="Times New Roman" w:cs="Times New Roman"/>
-          <w:color w:val="FF0000"/>
-          <w:sz w:val="28"/>
-          <w:szCs w:val="28"/>
-        </w:rPr>
-        <w:t>navnpåprogram</w:t>
-      </w:r>
-      <w:proofErr w:type="spellEnd"/>
-      <w:r>
-        <w:rPr>
-          <w:rFonts w:ascii="Times New Roman" w:hAnsi="Times New Roman" w:cs="Times New Roman"/>
-          <w:color w:val="FF0000"/>
-          <w:sz w:val="28"/>
-          <w:szCs w:val="28"/>
-        </w:rPr>
-        <w:t xml:space="preserve"> </w:t>
-      </w:r>
-    </w:p>
-    <w:p>
-      <w:pPr>
-        <w:spacing w:line="360" w:lineRule="auto"/>
-        <w:rPr>
-          <w:rFonts w:ascii="Times New Roman" w:hAnsi="Times New Roman" w:cs="Times New Roman"/>
-          <w:sz w:val="28"/>
-          <w:szCs w:val="28"/>
-        </w:rPr>
-      </w:pPr>
-      <w:r>
-        <w:rPr>
-          <w:rFonts w:ascii="Times New Roman" w:hAnsi="Times New Roman" w:cs="Times New Roman"/>
-          <w:sz w:val="28"/>
-          <w:szCs w:val="28"/>
-        </w:rPr>
-        <w:t>(Installerer et program du s</w:t>
-      </w:r>
-      <w:r>
-        <w:rPr>
-          <w:rFonts w:ascii="Times New Roman" w:hAnsi="Times New Roman" w:cs="Times New Roman"/>
-          <w:sz w:val="28"/>
-          <w:szCs w:val="28"/>
-        </w:rPr>
-        <w:t>elv velger på Linux)</w:t>
-      </w:r>
-    </w:p>
-    <w:p>
-      <w:pPr>
-        <w:spacing w:line="360" w:lineRule="auto"/>
-        <w:rPr>
-          <w:rFonts w:ascii="Times New Roman" w:hAnsi="Times New Roman" w:cs="Times New Roman"/>
-          <w:sz w:val="28"/>
-          <w:szCs w:val="28"/>
-        </w:rPr>
-      </w:pPr>
-    </w:p>
-    <w:p>
-      <w:pPr>
-        <w:spacing w:line="360" w:lineRule="auto"/>
-        <w:rPr>
-          <w:rFonts w:ascii="Times New Roman" w:hAnsi="Times New Roman" w:cs="Times New Roman"/>
-          <w:color w:val="FF0000"/>
-          <w:sz w:val="28"/>
-          <w:szCs w:val="28"/>
-        </w:rPr>
-      </w:pPr>
-      <w:proofErr w:type="spellStart"/>
-      <w:r>
-        <w:rPr>
-          <w:rFonts w:ascii="Times New Roman" w:hAnsi="Times New Roman" w:cs="Times New Roman"/>
-          <w:color w:val="FF0000"/>
-          <w:sz w:val="28"/>
-          <w:szCs w:val="28"/>
-        </w:rPr>
-        <w:t>sudo</w:t>
-      </w:r>
-      <w:proofErr w:type="spellEnd"/>
-      <w:r>
-        <w:rPr>
-          <w:rFonts w:ascii="Times New Roman" w:hAnsi="Times New Roman" w:cs="Times New Roman"/>
-          <w:color w:val="FF0000"/>
-          <w:sz w:val="28"/>
-          <w:szCs w:val="28"/>
-        </w:rPr>
-        <w:t xml:space="preserve"> </w:t>
-      </w:r>
-      <w:proofErr w:type="spellStart"/>
-      <w:r>
-        <w:rPr>
-          <w:rFonts w:ascii="Times New Roman" w:hAnsi="Times New Roman" w:cs="Times New Roman"/>
-          <w:color w:val="FF0000"/>
-          <w:sz w:val="28"/>
-          <w:szCs w:val="28"/>
-        </w:rPr>
-        <w:t>ufw</w:t>
-      </w:r>
-      <w:proofErr w:type="spellEnd"/>
-      <w:r>
-        <w:rPr>
-          <w:rFonts w:ascii="Times New Roman" w:hAnsi="Times New Roman" w:cs="Times New Roman"/>
-          <w:color w:val="FF0000"/>
-          <w:sz w:val="28"/>
-          <w:szCs w:val="28"/>
-        </w:rPr>
-        <w:t xml:space="preserve"> status</w:t>
-      </w:r>
-    </w:p>
-    <w:p>
-      <w:pPr>
-        <w:spacing w:line="360" w:lineRule="auto"/>
-        <w:rPr>
-          <w:rFonts w:ascii="Times New Roman" w:hAnsi="Times New Roman" w:cs="Times New Roman"/>
-          <w:sz w:val="28"/>
-          <w:szCs w:val="28"/>
-        </w:rPr>
-      </w:pPr>
-      <w:r>
-        <w:rPr>
-          <w:rFonts w:ascii="Times New Roman" w:hAnsi="Times New Roman" w:cs="Times New Roman"/>
-          <w:sz w:val="28"/>
-          <w:szCs w:val="28"/>
-        </w:rPr>
-        <w:t>(</w:t>
-      </w:r>
-      <w:proofErr w:type="spellStart"/>
-      <w:r>
-        <w:rPr>
-          <w:rFonts w:ascii="Times New Roman" w:hAnsi="Times New Roman" w:cs="Times New Roman"/>
-          <w:sz w:val="28"/>
-          <w:szCs w:val="28"/>
-        </w:rPr>
-        <w:t>Skjekker</w:t>
-      </w:r>
-      <w:proofErr w:type="spellEnd"/>
-      <w:r>
-        <w:rPr>
-          <w:rFonts w:ascii="Times New Roman" w:hAnsi="Times New Roman" w:cs="Times New Roman"/>
-          <w:sz w:val="28"/>
-          <w:szCs w:val="28"/>
-        </w:rPr>
-        <w:t xml:space="preserve"> brannmur status på alle </w:t>
-      </w:r>
-      <w:proofErr w:type="spellStart"/>
-      <w:r>
-        <w:rPr>
-          <w:rFonts w:ascii="Times New Roman" w:hAnsi="Times New Roman" w:cs="Times New Roman"/>
-          <w:sz w:val="28"/>
-          <w:szCs w:val="28"/>
-        </w:rPr>
-        <w:t>programer</w:t>
-      </w:r>
-      <w:proofErr w:type="spellEnd"/>
-      <w:r>
-        <w:rPr>
-          <w:rFonts w:ascii="Times New Roman" w:hAnsi="Times New Roman" w:cs="Times New Roman"/>
-          <w:sz w:val="28"/>
-          <w:szCs w:val="28"/>
-        </w:rPr>
-        <w:t xml:space="preserve"> du har lastet ned på Linux)</w:t>
-      </w:r>
-    </w:p>
-    <w:p>
-      <w:pPr>
-        <w:spacing w:line="360" w:lineRule="auto"/>
-        <w:rPr>
-          <w:rFonts w:ascii="Times New Roman" w:hAnsi="Times New Roman" w:cs="Times New Roman"/>
-          <w:sz w:val="28"/>
-          <w:szCs w:val="28"/>
-        </w:rPr>
-      </w:pPr>
-    </w:p>
-    <w:p>
-      <w:pPr>
-        <w:spacing w:line="360" w:lineRule="auto"/>
-        <w:rPr>
-          <w:rFonts w:ascii="Times New Roman" w:hAnsi="Times New Roman" w:cs="Times New Roman"/>
-          <w:color w:val="FF0000"/>
-          <w:sz w:val="28"/>
-          <w:szCs w:val="28"/>
-        </w:rPr>
-      </w:pPr>
-      <w:proofErr w:type="spellStart"/>
-      <w:r>
-        <w:rPr>
-          <w:rFonts w:ascii="Times New Roman" w:hAnsi="Times New Roman" w:cs="Times New Roman"/>
-          <w:color w:val="FF0000"/>
-          <w:sz w:val="28"/>
-          <w:szCs w:val="28"/>
-        </w:rPr>
-        <w:t>sudo</w:t>
-      </w:r>
-      <w:proofErr w:type="spellEnd"/>
-      <w:r>
-        <w:rPr>
-          <w:rFonts w:ascii="Times New Roman" w:hAnsi="Times New Roman" w:cs="Times New Roman"/>
-          <w:color w:val="FF0000"/>
-          <w:sz w:val="28"/>
-          <w:szCs w:val="28"/>
-        </w:rPr>
-        <w:t xml:space="preserve"> </w:t>
-      </w:r>
-      <w:proofErr w:type="spellStart"/>
-      <w:r>
-        <w:rPr>
-          <w:rFonts w:ascii="Times New Roman" w:hAnsi="Times New Roman" w:cs="Times New Roman"/>
-          <w:color w:val="FF0000"/>
-          <w:sz w:val="28"/>
-          <w:szCs w:val="28"/>
-        </w:rPr>
-        <w:t>ufw</w:t>
-      </w:r>
-      <w:proofErr w:type="spellEnd"/>
-      <w:r>
-        <w:rPr>
-          <w:rFonts w:ascii="Times New Roman" w:hAnsi="Times New Roman" w:cs="Times New Roman"/>
-          <w:color w:val="FF0000"/>
-          <w:sz w:val="28"/>
-          <w:szCs w:val="28"/>
-        </w:rPr>
-        <w:t xml:space="preserve"> </w:t>
-      </w:r>
-      <w:proofErr w:type="spellStart"/>
-      <w:r>
-        <w:rPr>
-          <w:rFonts w:ascii="Times New Roman" w:hAnsi="Times New Roman" w:cs="Times New Roman"/>
-          <w:color w:val="FF0000"/>
-          <w:sz w:val="28"/>
-          <w:szCs w:val="28"/>
-        </w:rPr>
-        <w:t>allow</w:t>
-      </w:r>
-      <w:proofErr w:type="spellEnd"/>
-      <w:r>
-        <w:rPr>
-          <w:rFonts w:ascii="Times New Roman" w:hAnsi="Times New Roman" w:cs="Times New Roman"/>
-          <w:color w:val="FF0000"/>
-          <w:sz w:val="28"/>
-          <w:szCs w:val="28"/>
-        </w:rPr>
-        <w:t xml:space="preserve"> </w:t>
-      </w:r>
-      <w:proofErr w:type="spellStart"/>
-      <w:r>
-        <w:rPr>
-          <w:rFonts w:ascii="Times New Roman" w:hAnsi="Times New Roman" w:cs="Times New Roman"/>
-          <w:color w:val="FF0000"/>
-          <w:sz w:val="28"/>
-          <w:szCs w:val="28"/>
-        </w:rPr>
-        <w:t>navnpåprogram</w:t>
-      </w:r>
-      <w:proofErr w:type="spellEnd"/>
-    </w:p>
-    <w:p>
-      <w:pPr>
-        <w:spacing w:line="360" w:lineRule="auto"/>
-        <w:rPr>
-          <w:rFonts w:ascii="Times New Roman" w:hAnsi="Times New Roman" w:cs="Times New Roman"/>
-          <w:sz w:val="28"/>
-          <w:szCs w:val="28"/>
-        </w:rPr>
-      </w:pPr>
-      <w:r>
-        <w:rPr>
-          <w:rFonts w:ascii="Times New Roman" w:hAnsi="Times New Roman" w:cs="Times New Roman"/>
-          <w:sz w:val="28"/>
-          <w:szCs w:val="28"/>
-        </w:rPr>
-        <w:t>(</w:t>
-      </w:r>
-      <w:r>
-        <w:rPr>
-          <w:rFonts w:ascii="Times New Roman" w:hAnsi="Times New Roman" w:cs="Times New Roman"/>
-          <w:sz w:val="28"/>
-          <w:szCs w:val="28"/>
-        </w:rPr>
-        <w:t xml:space="preserve">Tillater valgt program </w:t>
-      </w:r>
-      <w:r>
-        <w:rPr>
-          <w:rFonts w:ascii="Times New Roman" w:hAnsi="Times New Roman" w:cs="Times New Roman"/>
-          <w:sz w:val="28"/>
-          <w:szCs w:val="28"/>
-        </w:rPr>
-        <w:t>gjennom brannmuren</w:t>
-      </w:r>
-      <w:r>
-        <w:rPr>
-          <w:rFonts w:ascii="Times New Roman" w:hAnsi="Times New Roman" w:cs="Times New Roman"/>
-          <w:sz w:val="28"/>
-          <w:szCs w:val="28"/>
-        </w:rPr>
-        <w:t>)</w:t>
-      </w:r>
-    </w:p>
-    <w:p>
-      <w:pPr>
-        <w:spacing w:line="360" w:lineRule="auto"/>
-        <w:rPr>
-          <w:rFonts w:ascii="Times New Roman" w:hAnsi="Times New Roman" w:cs="Times New Roman"/>
-          <w:color w:val="FF0000"/>
-          <w:sz w:val="28"/>
-          <w:szCs w:val="28"/>
-        </w:rPr>
-      </w:pPr>
-    </w:p>
-    <w:p>
-      <w:pPr>
-        <w:spacing w:line="360" w:lineRule="auto"/>
-        <w:rPr>
-          <w:rFonts w:ascii="Times New Roman" w:hAnsi="Times New Roman" w:cs="Times New Roman"/>
-          <w:color w:val="FF0000"/>
-          <w:sz w:val="28"/>
-          <w:szCs w:val="28"/>
-        </w:rPr>
-      </w:pPr>
-      <w:proofErr w:type="spellStart"/>
-      <w:r>
-        <w:rPr>
-          <w:rFonts w:ascii="Times New Roman" w:hAnsi="Times New Roman" w:cs="Times New Roman"/>
-          <w:color w:val="FF0000"/>
-          <w:sz w:val="28"/>
-          <w:szCs w:val="28"/>
-        </w:rPr>
-        <w:t>sudo</w:t>
-      </w:r>
-      <w:proofErr w:type="spellEnd"/>
-      <w:r>
-        <w:rPr>
-          <w:rFonts w:ascii="Times New Roman" w:hAnsi="Times New Roman" w:cs="Times New Roman"/>
-          <w:color w:val="FF0000"/>
-          <w:sz w:val="28"/>
-          <w:szCs w:val="28"/>
-        </w:rPr>
-        <w:t xml:space="preserve"> </w:t>
-      </w:r>
-      <w:proofErr w:type="spellStart"/>
-      <w:r>
-        <w:rPr>
-          <w:rFonts w:ascii="Times New Roman" w:hAnsi="Times New Roman" w:cs="Times New Roman"/>
-          <w:color w:val="FF0000"/>
-          <w:sz w:val="28"/>
-          <w:szCs w:val="28"/>
-        </w:rPr>
-        <w:t>mysql</w:t>
-      </w:r>
-      <w:proofErr w:type="spellEnd"/>
-    </w:p>
-    <w:p>
-      <w:pPr>
-        <w:spacing w:line="360" w:lineRule="auto"/>
-        <w:rPr>
-          <w:rFonts w:ascii="Times New Roman" w:hAnsi="Times New Roman" w:cs="Times New Roman"/>
-          <w:sz w:val="28"/>
-          <w:szCs w:val="28"/>
-        </w:rPr>
-      </w:pPr>
-      <w:r>
-        <w:rPr>
-          <w:rFonts w:ascii="Times New Roman" w:hAnsi="Times New Roman" w:cs="Times New Roman"/>
-          <w:sz w:val="28"/>
-          <w:szCs w:val="28"/>
-        </w:rPr>
-        <w:t>(</w:t>
-      </w:r>
-      <w:r>
-        <w:rPr>
-          <w:rFonts w:ascii="Times New Roman" w:hAnsi="Times New Roman" w:cs="Times New Roman"/>
-          <w:sz w:val="28"/>
-          <w:szCs w:val="28"/>
-        </w:rPr>
-        <w:t>Starter opp MySQL)</w:t>
-      </w:r>
-    </w:p>
-    <w:p>
-      <w:pPr>
-        <w:spacing w:line="360" w:lineRule="auto"/>
-        <w:rPr>
-          <w:rFonts w:ascii="Times New Roman" w:hAnsi="Times New Roman" w:cs="Times New Roman"/>
-          <w:color w:val="FF0000"/>
-          <w:sz w:val="28"/>
-          <w:szCs w:val="28"/>
-        </w:rPr>
-      </w:pPr>
-    </w:p>
-    <w:p>
-      <w:pPr>
-        <w:spacing w:line="360" w:lineRule="auto"/>
-        <w:rPr>
-          <w:rFonts w:ascii="Times New Roman" w:hAnsi="Times New Roman" w:cs="Times New Roman"/>
-          <w:sz w:val="28"/>
-          <w:szCs w:val="28"/>
-          <w:u w:val="single"/>
-        </w:rPr>
-      </w:pPr>
-      <w:r>
-        <w:rPr>
-          <w:rFonts w:ascii="Times New Roman" w:hAnsi="Times New Roman" w:cs="Times New Roman"/>
-          <w:sz w:val="28"/>
-          <w:szCs w:val="28"/>
-          <w:u w:val="single"/>
-        </w:rPr>
-        <w:t>Nyttig MySQL kommandoer:</w:t>
-      </w:r>
-    </w:p>
-    <w:p>
-      <w:pPr>
-        <w:spacing w:line="360" w:lineRule="auto"/>
-        <w:rPr>
-          <w:rFonts w:ascii="Times New Roman" w:hAnsi="Times New Roman" w:cs="Times New Roman"/>
-          <w:color w:val="FF0000"/>
-          <w:sz w:val="28"/>
-          <w:szCs w:val="28"/>
-        </w:rPr>
-      </w:pPr>
-      <w:proofErr w:type="spellStart"/>
-      <w:r>
-        <w:rPr>
-          <w:rFonts w:ascii="Times New Roman" w:hAnsi="Times New Roman" w:cs="Times New Roman"/>
-          <w:color w:val="FF0000"/>
-          <w:sz w:val="28"/>
-          <w:szCs w:val="28"/>
-        </w:rPr>
-        <w:t>Mysql</w:t>
-      </w:r>
-      <w:proofErr w:type="spellEnd"/>
-      <w:r>
-        <w:rPr>
-          <w:rFonts w:ascii="Times New Roman" w:hAnsi="Times New Roman" w:cs="Times New Roman"/>
-          <w:color w:val="FF0000"/>
-          <w:sz w:val="28"/>
-          <w:szCs w:val="28"/>
-        </w:rPr>
-        <w:t xml:space="preserve"> -u </w:t>
-      </w:r>
-      <w:proofErr w:type="spellStart"/>
-      <w:r>
-        <w:rPr>
-          <w:rFonts w:ascii="Times New Roman" w:hAnsi="Times New Roman" w:cs="Times New Roman"/>
-          <w:color w:val="FF0000"/>
-          <w:sz w:val="28"/>
-          <w:szCs w:val="28"/>
-        </w:rPr>
-        <w:t>navnpåbruker</w:t>
-      </w:r>
-      <w:proofErr w:type="spellEnd"/>
-      <w:r>
-        <w:rPr>
-          <w:rFonts w:ascii="Times New Roman" w:hAnsi="Times New Roman" w:cs="Times New Roman"/>
-          <w:color w:val="FF0000"/>
-          <w:sz w:val="28"/>
-          <w:szCs w:val="28"/>
-        </w:rPr>
-        <w:t xml:space="preserve"> -p (Trykk </w:t>
-      </w:r>
-      <w:proofErr w:type="spellStart"/>
-      <w:r>
-        <w:rPr>
-          <w:rFonts w:ascii="Times New Roman" w:hAnsi="Times New Roman" w:cs="Times New Roman"/>
-          <w:color w:val="FF0000"/>
-          <w:sz w:val="28"/>
-          <w:szCs w:val="28"/>
-        </w:rPr>
-        <w:t>enter</w:t>
-      </w:r>
-      <w:proofErr w:type="spellEnd"/>
-      <w:r>
-        <w:rPr>
-          <w:rFonts w:ascii="Times New Roman" w:hAnsi="Times New Roman" w:cs="Times New Roman"/>
-          <w:color w:val="FF0000"/>
-          <w:sz w:val="28"/>
-          <w:szCs w:val="28"/>
-        </w:rPr>
-        <w:t xml:space="preserve"> og legge inn passord på bruker)</w:t>
-      </w:r>
-    </w:p>
-    <w:p>
-      <w:pPr>
-        <w:spacing w:line="360" w:lineRule="auto"/>
-        <w:rPr>
-          <w:rFonts w:ascii="Times New Roman" w:hAnsi="Times New Roman" w:cs="Times New Roman"/>
-          <w:color w:val="FF0000"/>
-          <w:sz w:val="28"/>
-          <w:szCs w:val="28"/>
-        </w:rPr>
-      </w:pPr>
-      <w:r>
-        <w:rPr>
-          <w:rFonts w:ascii="Times New Roman" w:hAnsi="Times New Roman" w:cs="Times New Roman"/>
-          <w:sz w:val="28"/>
-          <w:szCs w:val="28"/>
-        </w:rPr>
-        <w:t>(</w:t>
-      </w:r>
-      <w:r>
-        <w:rPr>
-          <w:rFonts w:ascii="Times New Roman" w:hAnsi="Times New Roman" w:cs="Times New Roman"/>
-          <w:sz w:val="28"/>
-          <w:szCs w:val="28"/>
-        </w:rPr>
-        <w:t>Logger inn på brukeren du selv velger)</w:t>
-      </w:r>
-    </w:p>
-    <w:p>
-      <w:pPr>
-        <w:spacing w:line="360" w:lineRule="auto"/>
-        <w:rPr>
-          <w:rFonts w:ascii="Times New Roman" w:hAnsi="Times New Roman" w:cs="Times New Roman"/>
-          <w:color w:val="FF0000"/>
-          <w:sz w:val="28"/>
-          <w:szCs w:val="28"/>
-        </w:rPr>
-      </w:pPr>
-    </w:p>
-    <w:p>
-      <w:pPr>
-        <w:spacing w:line="360" w:lineRule="auto"/>
-        <w:rPr>
-          <w:rFonts w:ascii="Times New Roman" w:hAnsi="Times New Roman" w:cs="Times New Roman"/>
-          <w:color w:val="FF0000"/>
-          <w:sz w:val="28"/>
-          <w:szCs w:val="28"/>
-          <w:lang w:val="en-US"/>
-        </w:rPr>
-      </w:pPr>
-      <w:r>
-        <w:rPr>
-          <w:rFonts w:ascii="Times New Roman" w:hAnsi="Times New Roman" w:cs="Times New Roman"/>
-          <w:color w:val="FF0000"/>
-          <w:sz w:val="28"/>
-          <w:szCs w:val="28"/>
-          <w:lang w:val="en-US"/>
-        </w:rPr>
-        <w:lastRenderedPageBreak/>
-        <w:t>CREATE USER ‘</w:t>
-      </w:r>
-      <w:proofErr w:type="spellStart"/>
-      <w:r>
-        <w:rPr>
-          <w:rFonts w:ascii="Times New Roman" w:hAnsi="Times New Roman" w:cs="Times New Roman"/>
-          <w:color w:val="FF0000"/>
-          <w:sz w:val="28"/>
-          <w:szCs w:val="28"/>
-          <w:lang w:val="en-US"/>
-        </w:rPr>
-        <w:t>brukernavn</w:t>
-      </w:r>
-      <w:proofErr w:type="spellEnd"/>
-      <w:r>
-        <w:rPr>
-          <w:rFonts w:ascii="Times New Roman" w:hAnsi="Times New Roman" w:cs="Times New Roman"/>
-          <w:color w:val="FF0000"/>
-          <w:sz w:val="28"/>
-          <w:szCs w:val="28"/>
-          <w:lang w:val="en-US"/>
-        </w:rPr>
-        <w:t>’@’</w:t>
-      </w:r>
-      <w:proofErr w:type="spellStart"/>
-      <w:r>
-        <w:rPr>
-          <w:rFonts w:ascii="Times New Roman" w:hAnsi="Times New Roman" w:cs="Times New Roman"/>
-          <w:color w:val="FF0000"/>
-          <w:sz w:val="28"/>
-          <w:szCs w:val="28"/>
-          <w:lang w:val="en-US"/>
-        </w:rPr>
-        <w:t>ip-addressen</w:t>
-      </w:r>
-      <w:proofErr w:type="spellEnd"/>
-      <w:r>
-        <w:rPr>
-          <w:rFonts w:ascii="Times New Roman" w:hAnsi="Times New Roman" w:cs="Times New Roman"/>
-          <w:color w:val="FF0000"/>
-          <w:sz w:val="28"/>
-          <w:szCs w:val="28"/>
-          <w:lang w:val="en-US"/>
-        </w:rPr>
-        <w:t>’ IDENT</w:t>
-      </w:r>
-      <w:r>
-        <w:rPr>
-          <w:rFonts w:ascii="Times New Roman" w:hAnsi="Times New Roman" w:cs="Times New Roman"/>
-          <w:color w:val="FF0000"/>
-          <w:sz w:val="28"/>
-          <w:szCs w:val="28"/>
-          <w:lang w:val="en-US"/>
-        </w:rPr>
-        <w:t xml:space="preserve">IFIED WITH </w:t>
-      </w:r>
-      <w:proofErr w:type="spellStart"/>
-      <w:r>
-        <w:rPr>
-          <w:rFonts w:ascii="Times New Roman" w:hAnsi="Times New Roman" w:cs="Times New Roman"/>
-          <w:color w:val="FF0000"/>
-          <w:sz w:val="28"/>
-          <w:szCs w:val="28"/>
-          <w:lang w:val="en-US"/>
-        </w:rPr>
-        <w:t>mysql_native_password</w:t>
-      </w:r>
-      <w:proofErr w:type="spellEnd"/>
-      <w:r>
-        <w:rPr>
-          <w:rFonts w:ascii="Times New Roman" w:hAnsi="Times New Roman" w:cs="Times New Roman"/>
-          <w:color w:val="FF0000"/>
-          <w:sz w:val="28"/>
-          <w:szCs w:val="28"/>
-          <w:lang w:val="en-US"/>
-        </w:rPr>
-        <w:t xml:space="preserve"> BY ‘</w:t>
-      </w:r>
-      <w:proofErr w:type="spellStart"/>
-      <w:r>
-        <w:rPr>
-          <w:rFonts w:ascii="Times New Roman" w:hAnsi="Times New Roman" w:cs="Times New Roman"/>
-          <w:color w:val="FF0000"/>
-          <w:sz w:val="28"/>
-          <w:szCs w:val="28"/>
-          <w:lang w:val="en-US"/>
-        </w:rPr>
-        <w:t>passordetdubruker</w:t>
-      </w:r>
-      <w:proofErr w:type="spellEnd"/>
-      <w:r>
-        <w:rPr>
-          <w:rFonts w:ascii="Times New Roman" w:hAnsi="Times New Roman" w:cs="Times New Roman"/>
-          <w:color w:val="FF0000"/>
-          <w:sz w:val="28"/>
-          <w:szCs w:val="28"/>
-          <w:lang w:val="en-US"/>
-        </w:rPr>
-        <w:t>’</w:t>
-      </w:r>
-    </w:p>
-    <w:p>
-      <w:pPr>
-        <w:spacing w:line="360" w:lineRule="auto"/>
-        <w:rPr>
-          <w:rFonts w:ascii="Times New Roman" w:hAnsi="Times New Roman" w:cs="Times New Roman"/>
-          <w:color w:val="FF0000"/>
-          <w:sz w:val="28"/>
-          <w:szCs w:val="28"/>
-        </w:rPr>
-      </w:pPr>
-      <w:r>
-        <w:rPr>
-          <w:rFonts w:ascii="Times New Roman" w:hAnsi="Times New Roman" w:cs="Times New Roman"/>
-          <w:sz w:val="28"/>
-          <w:szCs w:val="28"/>
-        </w:rPr>
-        <w:t>(</w:t>
-      </w:r>
-      <w:r>
-        <w:rPr>
-          <w:rFonts w:ascii="Times New Roman" w:hAnsi="Times New Roman" w:cs="Times New Roman"/>
-          <w:sz w:val="28"/>
-          <w:szCs w:val="28"/>
-        </w:rPr>
-        <w:t xml:space="preserve">Lager en ny bruker du selv velger, noter at </w:t>
-      </w:r>
-      <w:proofErr w:type="spellStart"/>
-      <w:r>
-        <w:rPr>
-          <w:rFonts w:ascii="Times New Roman" w:hAnsi="Times New Roman" w:cs="Times New Roman"/>
-          <w:sz w:val="28"/>
-          <w:szCs w:val="28"/>
-        </w:rPr>
-        <w:t>ip-addressen</w:t>
-      </w:r>
-      <w:proofErr w:type="spellEnd"/>
-      <w:r>
-        <w:rPr>
-          <w:rFonts w:ascii="Times New Roman" w:hAnsi="Times New Roman" w:cs="Times New Roman"/>
-          <w:sz w:val="28"/>
-          <w:szCs w:val="28"/>
-        </w:rPr>
-        <w:t xml:space="preserve"> skal være den </w:t>
-      </w:r>
-      <w:proofErr w:type="spellStart"/>
-      <w:r>
-        <w:rPr>
-          <w:rFonts w:ascii="Times New Roman" w:hAnsi="Times New Roman" w:cs="Times New Roman"/>
-          <w:sz w:val="28"/>
-          <w:szCs w:val="28"/>
-        </w:rPr>
-        <w:t>ip-addressen</w:t>
-      </w:r>
-      <w:proofErr w:type="spellEnd"/>
-      <w:r>
-        <w:rPr>
-          <w:rFonts w:ascii="Times New Roman" w:hAnsi="Times New Roman" w:cs="Times New Roman"/>
-          <w:sz w:val="28"/>
-          <w:szCs w:val="28"/>
-        </w:rPr>
-        <w:t xml:space="preserve"> som skal ha tilgang til brukeren.)</w:t>
-      </w:r>
-    </w:p>
-    <w:p>
-      <w:pPr>
-        <w:spacing w:line="360" w:lineRule="auto"/>
-        <w:rPr>
-          <w:rFonts w:ascii="Times New Roman" w:hAnsi="Times New Roman" w:cs="Times New Roman"/>
-          <w:color w:val="FF0000"/>
-          <w:sz w:val="28"/>
-          <w:szCs w:val="28"/>
-        </w:rPr>
-      </w:pPr>
-    </w:p>
-    <w:p>
-      <w:pPr>
-        <w:spacing w:line="360" w:lineRule="auto"/>
-        <w:rPr>
-          <w:rFonts w:ascii="Times New Roman" w:hAnsi="Times New Roman" w:cs="Times New Roman"/>
-          <w:color w:val="FF0000"/>
-          <w:sz w:val="28"/>
-          <w:szCs w:val="28"/>
-          <w:lang w:val="en-US"/>
-        </w:rPr>
-      </w:pPr>
-      <w:r>
-        <w:rPr>
-          <w:rFonts w:ascii="Times New Roman" w:hAnsi="Times New Roman" w:cs="Times New Roman"/>
-          <w:color w:val="FF0000"/>
-          <w:sz w:val="28"/>
-          <w:szCs w:val="28"/>
-          <w:lang w:val="en-US"/>
-        </w:rPr>
-        <w:t>ALTER USER ‘</w:t>
-      </w:r>
-      <w:proofErr w:type="spellStart"/>
-      <w:r>
-        <w:rPr>
-          <w:rFonts w:ascii="Times New Roman" w:hAnsi="Times New Roman" w:cs="Times New Roman"/>
-          <w:color w:val="FF0000"/>
-          <w:sz w:val="28"/>
-          <w:szCs w:val="28"/>
-          <w:lang w:val="en-US"/>
-        </w:rPr>
-        <w:t>brukernavn</w:t>
-      </w:r>
-      <w:proofErr w:type="spellEnd"/>
-      <w:r>
-        <w:rPr>
-          <w:rFonts w:ascii="Times New Roman" w:hAnsi="Times New Roman" w:cs="Times New Roman"/>
-          <w:color w:val="FF0000"/>
-          <w:sz w:val="28"/>
-          <w:szCs w:val="28"/>
-          <w:lang w:val="en-US"/>
-        </w:rPr>
-        <w:t>’@’</w:t>
-      </w:r>
-      <w:proofErr w:type="spellStart"/>
-      <w:r>
-        <w:rPr>
-          <w:rFonts w:ascii="Times New Roman" w:hAnsi="Times New Roman" w:cs="Times New Roman"/>
-          <w:color w:val="FF0000"/>
-          <w:sz w:val="28"/>
-          <w:szCs w:val="28"/>
-          <w:lang w:val="en-US"/>
-        </w:rPr>
-        <w:t>ip-addreseen</w:t>
-      </w:r>
-      <w:r>
-        <w:rPr>
-          <w:rFonts w:ascii="Times New Roman" w:hAnsi="Times New Roman" w:cs="Times New Roman"/>
-          <w:color w:val="FF0000"/>
-          <w:sz w:val="28"/>
-          <w:szCs w:val="28"/>
-          <w:lang w:val="en-US"/>
-        </w:rPr>
-        <w:t>t</w:t>
-      </w:r>
-      <w:proofErr w:type="spellEnd"/>
-      <w:r>
-        <w:rPr>
-          <w:rFonts w:ascii="Times New Roman" w:hAnsi="Times New Roman" w:cs="Times New Roman"/>
-          <w:color w:val="FF0000"/>
-          <w:sz w:val="28"/>
-          <w:szCs w:val="28"/>
-          <w:lang w:val="en-US"/>
-        </w:rPr>
-        <w:t>’ IDENTIFIED W</w:t>
-      </w:r>
-      <w:r>
-        <w:rPr>
-          <w:rFonts w:ascii="Times New Roman" w:hAnsi="Times New Roman" w:cs="Times New Roman"/>
-          <w:color w:val="FF0000"/>
-          <w:sz w:val="28"/>
-          <w:szCs w:val="28"/>
-          <w:lang w:val="en-US"/>
-        </w:rPr>
-        <w:t xml:space="preserve">ITH </w:t>
-      </w:r>
-      <w:proofErr w:type="spellStart"/>
-      <w:r>
-        <w:rPr>
-          <w:rFonts w:ascii="Times New Roman" w:hAnsi="Times New Roman" w:cs="Times New Roman"/>
-          <w:color w:val="FF0000"/>
-          <w:sz w:val="28"/>
-          <w:szCs w:val="28"/>
-          <w:lang w:val="en-US"/>
-        </w:rPr>
-        <w:t>mysql_native_password</w:t>
-      </w:r>
-      <w:proofErr w:type="spellEnd"/>
-      <w:r>
-        <w:rPr>
-          <w:rFonts w:ascii="Times New Roman" w:hAnsi="Times New Roman" w:cs="Times New Roman"/>
-          <w:color w:val="FF0000"/>
-          <w:sz w:val="28"/>
-          <w:szCs w:val="28"/>
-          <w:lang w:val="en-US"/>
-        </w:rPr>
-        <w:t xml:space="preserve"> BY ‘</w:t>
-      </w:r>
-      <w:proofErr w:type="spellStart"/>
-      <w:r>
-        <w:rPr>
-          <w:rFonts w:ascii="Times New Roman" w:hAnsi="Times New Roman" w:cs="Times New Roman"/>
-          <w:color w:val="FF0000"/>
-          <w:sz w:val="28"/>
-          <w:szCs w:val="28"/>
-          <w:lang w:val="en-US"/>
-        </w:rPr>
-        <w:t>passordetdubruker</w:t>
-      </w:r>
-      <w:proofErr w:type="spellEnd"/>
-      <w:r>
-        <w:rPr>
-          <w:rFonts w:ascii="Times New Roman" w:hAnsi="Times New Roman" w:cs="Times New Roman"/>
-          <w:color w:val="FF0000"/>
-          <w:sz w:val="28"/>
-          <w:szCs w:val="28"/>
-          <w:lang w:val="en-US"/>
-        </w:rPr>
-        <w:t>’</w:t>
-      </w:r>
-    </w:p>
-    <w:p>
-      <w:pPr>
-        <w:spacing w:line="360" w:lineRule="auto"/>
-        <w:rPr>
-          <w:rFonts w:ascii="Times New Roman" w:hAnsi="Times New Roman" w:cs="Times New Roman"/>
-          <w:color w:val="FF0000"/>
-          <w:sz w:val="28"/>
-          <w:szCs w:val="28"/>
-        </w:rPr>
-      </w:pPr>
-      <w:r>
-        <w:rPr>
-          <w:rFonts w:ascii="Times New Roman" w:hAnsi="Times New Roman" w:cs="Times New Roman"/>
-          <w:sz w:val="28"/>
-          <w:szCs w:val="28"/>
-        </w:rPr>
-        <w:t>(</w:t>
-      </w:r>
-      <w:r>
-        <w:rPr>
-          <w:rFonts w:ascii="Times New Roman" w:hAnsi="Times New Roman" w:cs="Times New Roman"/>
-          <w:sz w:val="28"/>
-          <w:szCs w:val="28"/>
-        </w:rPr>
-        <w:t xml:space="preserve">Redigerer passord typen til brukeren du velger, noter at </w:t>
-      </w:r>
-      <w:proofErr w:type="spellStart"/>
-      <w:r>
-        <w:rPr>
-          <w:rFonts w:ascii="Times New Roman" w:hAnsi="Times New Roman" w:cs="Times New Roman"/>
-          <w:sz w:val="28"/>
-          <w:szCs w:val="28"/>
-        </w:rPr>
-        <w:t>ip-addressen</w:t>
-      </w:r>
-      <w:proofErr w:type="spellEnd"/>
-      <w:r>
-        <w:rPr>
-          <w:rFonts w:ascii="Times New Roman" w:hAnsi="Times New Roman" w:cs="Times New Roman"/>
-          <w:sz w:val="28"/>
-          <w:szCs w:val="28"/>
-        </w:rPr>
-        <w:t xml:space="preserve"> skal være den </w:t>
-      </w:r>
-      <w:proofErr w:type="spellStart"/>
-      <w:r>
-        <w:rPr>
-          <w:rFonts w:ascii="Times New Roman" w:hAnsi="Times New Roman" w:cs="Times New Roman"/>
-          <w:sz w:val="28"/>
-          <w:szCs w:val="28"/>
-        </w:rPr>
-        <w:t>ip-addressen</w:t>
-      </w:r>
-      <w:proofErr w:type="spellEnd"/>
-      <w:r>
-        <w:rPr>
-          <w:rFonts w:ascii="Times New Roman" w:hAnsi="Times New Roman" w:cs="Times New Roman"/>
-          <w:sz w:val="28"/>
-          <w:szCs w:val="28"/>
-        </w:rPr>
-        <w:t xml:space="preserve"> som skal ha tilgang til brukeren.)</w:t>
-      </w:r>
-    </w:p>
-    <w:p>
-      <w:pPr>
-        <w:spacing w:line="360" w:lineRule="auto"/>
-        <w:rPr>
-          <w:rFonts w:ascii="Times New Roman" w:hAnsi="Times New Roman" w:cs="Times New Roman"/>
-          <w:color w:val="FF0000"/>
-          <w:sz w:val="28"/>
-          <w:szCs w:val="28"/>
-        </w:rPr>
-      </w:pPr>
-    </w:p>
-    <w:p>
-      <w:pPr>
-        <w:spacing w:line="360" w:lineRule="auto"/>
-        <w:rPr>
-          <w:rFonts w:ascii="Times New Roman" w:hAnsi="Times New Roman" w:cs="Times New Roman"/>
-          <w:color w:val="FF0000"/>
-          <w:sz w:val="28"/>
-          <w:szCs w:val="28"/>
-          <w:lang w:val="en-US"/>
-        </w:rPr>
-      </w:pPr>
-      <w:r>
-        <w:rPr>
-          <w:rFonts w:ascii="Times New Roman" w:hAnsi="Times New Roman" w:cs="Times New Roman"/>
-          <w:color w:val="FF0000"/>
-          <w:sz w:val="28"/>
-          <w:szCs w:val="28"/>
-          <w:lang w:val="en-US"/>
-        </w:rPr>
-        <w:t xml:space="preserve">GRANT CREATE, ALTER, DROP, INSERT, UPDATE, DELETE, SELECT, REFERENCES, RELOAD on </w:t>
-      </w:r>
-      <w:proofErr w:type="spellStart"/>
-      <w:r>
-        <w:rPr>
-          <w:rFonts w:ascii="Times New Roman" w:hAnsi="Times New Roman" w:cs="Times New Roman"/>
-          <w:color w:val="FF0000"/>
-          <w:sz w:val="28"/>
-          <w:szCs w:val="28"/>
-          <w:lang w:val="en-US"/>
-        </w:rPr>
-        <w:t>database.tabell</w:t>
-      </w:r>
-      <w:proofErr w:type="spellEnd"/>
-      <w:r>
-        <w:rPr>
-          <w:rFonts w:ascii="Times New Roman" w:hAnsi="Times New Roman" w:cs="Times New Roman"/>
-          <w:color w:val="FF0000"/>
-          <w:sz w:val="28"/>
-          <w:szCs w:val="28"/>
-          <w:lang w:val="en-US"/>
-        </w:rPr>
-        <w:t xml:space="preserve"> TO '</w:t>
-      </w:r>
-      <w:proofErr w:type="spellStart"/>
-      <w:r>
-        <w:rPr>
-          <w:rFonts w:ascii="Times New Roman" w:hAnsi="Times New Roman" w:cs="Times New Roman"/>
-          <w:color w:val="FF0000"/>
-          <w:sz w:val="28"/>
-          <w:szCs w:val="28"/>
-          <w:lang w:val="en-US"/>
-        </w:rPr>
-        <w:t>bruker</w:t>
-      </w:r>
-      <w:proofErr w:type="spellEnd"/>
-      <w:r>
-        <w:rPr>
-          <w:rFonts w:ascii="Times New Roman" w:hAnsi="Times New Roman" w:cs="Times New Roman"/>
-          <w:color w:val="FF0000"/>
-          <w:sz w:val="28"/>
-          <w:szCs w:val="28"/>
-          <w:lang w:val="en-US"/>
-        </w:rPr>
-        <w:t>'@'</w:t>
-      </w:r>
-      <w:proofErr w:type="spellStart"/>
-      <w:r>
-        <w:rPr>
-          <w:rFonts w:ascii="Times New Roman" w:hAnsi="Times New Roman" w:cs="Times New Roman"/>
-          <w:color w:val="FF0000"/>
-          <w:sz w:val="28"/>
-          <w:szCs w:val="28"/>
-          <w:lang w:val="en-US"/>
-        </w:rPr>
-        <w:t>ip-addressen</w:t>
-      </w:r>
-      <w:proofErr w:type="spellEnd"/>
-      <w:r>
-        <w:rPr>
-          <w:rFonts w:ascii="Times New Roman" w:hAnsi="Times New Roman" w:cs="Times New Roman"/>
-          <w:color w:val="FF0000"/>
-          <w:sz w:val="28"/>
-          <w:szCs w:val="28"/>
-          <w:lang w:val="en-US"/>
-        </w:rPr>
-        <w:t>' WITH GRANT OPTION;</w:t>
-      </w:r>
-      <w:r>
-        <w:rPr>
-          <w:rFonts w:ascii="Times New Roman" w:hAnsi="Times New Roman" w:cs="Times New Roman"/>
-          <w:color w:val="FF0000"/>
-          <w:sz w:val="28"/>
-          <w:szCs w:val="28"/>
-          <w:lang w:val="en-US"/>
-        </w:rPr>
-        <w:t xml:space="preserve"> </w:t>
-      </w:r>
-    </w:p>
-    <w:p>
-      <w:pPr>
-        <w:spacing w:line="360" w:lineRule="auto"/>
-        <w:rPr>
-          <w:rFonts w:ascii="Times New Roman" w:hAnsi="Times New Roman" w:cs="Times New Roman"/>
-          <w:sz w:val="28"/>
-          <w:szCs w:val="28"/>
-        </w:rPr>
-      </w:pPr>
-      <w:r>
-        <w:rPr>
-          <w:rFonts w:ascii="Times New Roman" w:hAnsi="Times New Roman" w:cs="Times New Roman"/>
-          <w:sz w:val="28"/>
-          <w:szCs w:val="28"/>
-        </w:rPr>
-        <w:t>(Setter</w:t>
-      </w:r>
-      <w:r>
-        <w:rPr>
-          <w:rFonts w:ascii="Times New Roman" w:hAnsi="Times New Roman" w:cs="Times New Roman"/>
-          <w:sz w:val="28"/>
-          <w:szCs w:val="28"/>
-        </w:rPr>
-        <w:t xml:space="preserve"> bestemte</w:t>
-      </w:r>
-      <w:r>
-        <w:rPr>
-          <w:rFonts w:ascii="Times New Roman" w:hAnsi="Times New Roman" w:cs="Times New Roman"/>
-          <w:sz w:val="28"/>
-          <w:szCs w:val="28"/>
-        </w:rPr>
-        <w:t xml:space="preserve"> rettigheter på bruk</w:t>
-      </w:r>
-      <w:r>
-        <w:rPr>
-          <w:rFonts w:ascii="Times New Roman" w:hAnsi="Times New Roman" w:cs="Times New Roman"/>
-          <w:sz w:val="28"/>
-          <w:szCs w:val="28"/>
-        </w:rPr>
-        <w:t xml:space="preserve">eren du vil bruke, noter at </w:t>
-      </w:r>
-      <w:proofErr w:type="spellStart"/>
-      <w:r>
-        <w:rPr>
-          <w:rFonts w:ascii="Times New Roman" w:hAnsi="Times New Roman" w:cs="Times New Roman"/>
-          <w:sz w:val="28"/>
-          <w:szCs w:val="28"/>
-        </w:rPr>
-        <w:t>ip-addressen</w:t>
-      </w:r>
-      <w:proofErr w:type="spellEnd"/>
-      <w:r>
-        <w:rPr>
-          <w:rFonts w:ascii="Times New Roman" w:hAnsi="Times New Roman" w:cs="Times New Roman"/>
-          <w:sz w:val="28"/>
-          <w:szCs w:val="28"/>
-        </w:rPr>
-        <w:t xml:space="preserve"> skal være den </w:t>
-      </w:r>
-      <w:proofErr w:type="spellStart"/>
-      <w:r>
-        <w:rPr>
-          <w:rFonts w:ascii="Times New Roman" w:hAnsi="Times New Roman" w:cs="Times New Roman"/>
-          <w:sz w:val="28"/>
-          <w:szCs w:val="28"/>
-        </w:rPr>
-        <w:t>ip-addressen</w:t>
-      </w:r>
-      <w:proofErr w:type="spellEnd"/>
-      <w:r>
-        <w:rPr>
-          <w:rFonts w:ascii="Times New Roman" w:hAnsi="Times New Roman" w:cs="Times New Roman"/>
-          <w:sz w:val="28"/>
-          <w:szCs w:val="28"/>
-        </w:rPr>
-        <w:t xml:space="preserve"> som skal ha tilgang til brukeren.)</w:t>
-      </w:r>
-    </w:p>
-    <w:p>
-      <w:pPr>
-        <w:spacing w:line="360" w:lineRule="auto"/>
-        <w:rPr>
-          <w:rFonts w:ascii="Times New Roman" w:hAnsi="Times New Roman" w:cs="Times New Roman"/>
-          <w:color w:val="FF0000"/>
-          <w:sz w:val="28"/>
-          <w:szCs w:val="28"/>
-        </w:rPr>
-      </w:pPr>
-    </w:p>
-    <w:p>
-      <w:pPr>
-        <w:spacing w:line="360" w:lineRule="auto"/>
-        <w:rPr>
-          <w:rFonts w:ascii="Times New Roman" w:hAnsi="Times New Roman" w:cs="Times New Roman"/>
-          <w:color w:val="FF0000"/>
-          <w:sz w:val="28"/>
-          <w:szCs w:val="28"/>
-          <w:lang w:val="en-US"/>
-        </w:rPr>
-      </w:pPr>
-      <w:r>
-        <w:rPr>
-          <w:rFonts w:ascii="Times New Roman" w:hAnsi="Times New Roman" w:cs="Times New Roman"/>
-          <w:color w:val="FF0000"/>
-          <w:sz w:val="28"/>
-          <w:szCs w:val="28"/>
-          <w:lang w:val="en-US"/>
-        </w:rPr>
-        <w:t xml:space="preserve">GRANT </w:t>
-      </w:r>
-      <w:r>
-        <w:rPr>
-          <w:rFonts w:ascii="Times New Roman" w:hAnsi="Times New Roman" w:cs="Times New Roman"/>
-          <w:color w:val="FF0000"/>
-          <w:sz w:val="28"/>
-          <w:szCs w:val="28"/>
-          <w:lang w:val="en-US"/>
-        </w:rPr>
-        <w:t xml:space="preserve">ALL PRIVILEGES ON </w:t>
-      </w:r>
-      <w:proofErr w:type="spellStart"/>
-      <w:r>
-        <w:rPr>
-          <w:rFonts w:ascii="Times New Roman" w:hAnsi="Times New Roman" w:cs="Times New Roman"/>
-          <w:color w:val="FF0000"/>
-          <w:sz w:val="28"/>
-          <w:szCs w:val="28"/>
-          <w:lang w:val="en-US"/>
-        </w:rPr>
-        <w:t>database.tabell</w:t>
-      </w:r>
-      <w:proofErr w:type="spellEnd"/>
-      <w:r>
-        <w:rPr>
-          <w:rFonts w:ascii="Times New Roman" w:hAnsi="Times New Roman" w:cs="Times New Roman"/>
-          <w:color w:val="FF0000"/>
-          <w:sz w:val="28"/>
-          <w:szCs w:val="28"/>
-          <w:lang w:val="en-US"/>
-        </w:rPr>
-        <w:t xml:space="preserve"> TO ‘</w:t>
-      </w:r>
-      <w:proofErr w:type="spellStart"/>
-      <w:r>
-        <w:rPr>
-          <w:rFonts w:ascii="Times New Roman" w:hAnsi="Times New Roman" w:cs="Times New Roman"/>
-          <w:color w:val="FF0000"/>
-          <w:sz w:val="28"/>
-          <w:szCs w:val="28"/>
-          <w:lang w:val="en-US"/>
-        </w:rPr>
-        <w:t>bruker</w:t>
-      </w:r>
-      <w:proofErr w:type="spellEnd"/>
-      <w:r>
-        <w:rPr>
-          <w:rFonts w:ascii="Times New Roman" w:hAnsi="Times New Roman" w:cs="Times New Roman"/>
-          <w:color w:val="FF0000"/>
-          <w:sz w:val="28"/>
-          <w:szCs w:val="28"/>
-          <w:lang w:val="en-US"/>
-        </w:rPr>
-        <w:t>’@’</w:t>
-      </w:r>
-      <w:proofErr w:type="spellStart"/>
-      <w:r>
-        <w:rPr>
-          <w:rFonts w:ascii="Times New Roman" w:hAnsi="Times New Roman" w:cs="Times New Roman"/>
-          <w:color w:val="FF0000"/>
-          <w:sz w:val="28"/>
-          <w:szCs w:val="28"/>
-          <w:lang w:val="en-US"/>
-        </w:rPr>
-        <w:t>ip-addressen</w:t>
-      </w:r>
-      <w:proofErr w:type="spellEnd"/>
-      <w:r>
-        <w:rPr>
-          <w:rFonts w:ascii="Times New Roman" w:hAnsi="Times New Roman" w:cs="Times New Roman"/>
-          <w:color w:val="FF0000"/>
-          <w:sz w:val="28"/>
-          <w:szCs w:val="28"/>
-          <w:lang w:val="en-US"/>
-        </w:rPr>
-        <w:t>’ WITH GRANT OPTION;</w:t>
-      </w:r>
-      <w:r>
-        <w:rPr>
-          <w:rFonts w:ascii="Times New Roman" w:hAnsi="Times New Roman" w:cs="Times New Roman"/>
-          <w:color w:val="FF0000"/>
-          <w:sz w:val="28"/>
-          <w:szCs w:val="28"/>
-          <w:lang w:val="en-US"/>
-        </w:rPr>
-        <w:t xml:space="preserve"> </w:t>
-      </w:r>
     </w:p>
     <w:p>
       <w:pPr>
@@ -8341,43 +5876,7 @@
           <w:sz w:val="28"/>
           <w:szCs w:val="28"/>
         </w:rPr>
-        <w:t xml:space="preserve">eren du vil bruke, noter at </w:t>
-      </w:r>
-      <w:proofErr w:type="spellStart"/>
-      <w:r>
-        <w:rPr>
-          <w:rFonts w:ascii="Times New Roman" w:hAnsi="Times New Roman" w:cs="Times New Roman"/>
-          <w:sz w:val="28"/>
-          <w:szCs w:val="28"/>
-        </w:rPr>
-        <w:t>ip-addressen</w:t>
-      </w:r>
-      <w:proofErr w:type="spellEnd"/>
-      <w:r>
-        <w:rPr>
-          <w:rFonts w:ascii="Times New Roman" w:hAnsi="Times New Roman" w:cs="Times New Roman"/>
-          <w:sz w:val="28"/>
-          <w:szCs w:val="28"/>
-        </w:rPr>
-        <w:t xml:space="preserve"> skal være den </w:t>
-      </w:r>
-      <w:proofErr w:type="spellStart"/>
-      <w:r>
-        <w:rPr>
-          <w:rFonts w:ascii="Times New Roman" w:hAnsi="Times New Roman" w:cs="Times New Roman"/>
-          <w:sz w:val="28"/>
-          <w:szCs w:val="28"/>
-        </w:rPr>
-        <w:t>ip-addressen</w:t>
-      </w:r>
-      <w:proofErr w:type="spellEnd"/>
-      <w:r>
-        <w:rPr>
-          <w:rFonts w:ascii="Times New Roman" w:hAnsi="Times New Roman" w:cs="Times New Roman"/>
-          <w:sz w:val="28"/>
-          <w:szCs w:val="28"/>
-        </w:rPr>
-        <w:t xml:space="preserve"> som skal ha tilgang til brukeren.)</w:t>
+        <w:t>eren du vil bruke, noter at ip-addressen skal være den ip-addressen som skal ha tilgang til brukeren.)</w:t>
       </w:r>
     </w:p>
     <w:p>
@@ -8444,25 +5943,7 @@
           <w:sz w:val="28"/>
           <w:szCs w:val="28"/>
         </w:rPr>
-        <w:t xml:space="preserve">Viser alle databasene i </w:t>
-      </w:r>
-      <w:proofErr w:type="spellStart"/>
-      <w:r>
-        <w:rPr>
-          <w:rFonts w:ascii="Times New Roman" w:hAnsi="Times New Roman" w:cs="Times New Roman"/>
-          <w:sz w:val="28"/>
-          <w:szCs w:val="28"/>
-        </w:rPr>
-        <w:t>phpmyadmin</w:t>
-      </w:r>
-      <w:proofErr w:type="spellEnd"/>
-      <w:r>
-        <w:rPr>
-          <w:rFonts w:ascii="Times New Roman" w:hAnsi="Times New Roman" w:cs="Times New Roman"/>
-          <w:sz w:val="28"/>
-          <w:szCs w:val="28"/>
-        </w:rPr>
-        <w:t xml:space="preserve"> siden)</w:t>
+        <w:t>Viser alle databasene i phpmyadmin siden)</w:t>
       </w:r>
     </w:p>
     <w:p>
@@ -8548,17 +6029,45 @@
           <w:sz w:val="28"/>
           <w:szCs w:val="28"/>
         </w:rPr>
-        <w:t xml:space="preserve">SELECT * FROM </w:t>
-      </w:r>
-      <w:r>
+        <w:t>SELECT * FROM tabellnavn;</w:t>
+      </w:r>
+    </w:p>
+    <w:p>
+      <w:pPr>
+        <w:spacing w:line="360" w:lineRule="auto"/>
+        <w:rPr>
+          <w:rFonts w:ascii="Times New Roman" w:hAnsi="Times New Roman" w:cs="Times New Roman"/>
+          <w:sz w:val="28"/>
+          <w:szCs w:val="28"/>
+        </w:rPr>
+      </w:pPr>
+      <w:r>
+        <w:rPr>
+          <w:rFonts w:ascii="Times New Roman" w:hAnsi="Times New Roman" w:cs="Times New Roman"/>
+          <w:sz w:val="28"/>
+          <w:szCs w:val="28"/>
+        </w:rPr>
+        <w:t>(</w:t>
+      </w:r>
+      <w:r>
+        <w:rPr>
+          <w:rFonts w:ascii="Times New Roman" w:hAnsi="Times New Roman" w:cs="Times New Roman"/>
+          <w:sz w:val="28"/>
+          <w:szCs w:val="28"/>
+        </w:rPr>
+        <w:t>Viser innholdet i tabellen du skriver inn)</w:t>
+      </w:r>
+    </w:p>
+    <w:p>
+      <w:pPr>
+        <w:spacing w:line="360" w:lineRule="auto"/>
         <w:rPr>
           <w:rFonts w:ascii="Times New Roman" w:hAnsi="Times New Roman" w:cs="Times New Roman"/>
           <w:color w:val="FF0000"/>
           <w:sz w:val="28"/>
           <w:szCs w:val="28"/>
         </w:rPr>
-        <w:t>tabellnavn</w:t>
-      </w:r>
+      </w:pPr>
       <w:r>
         <w:rPr>
           <w:rFonts w:ascii="Times New Roman" w:hAnsi="Times New Roman" w:cs="Times New Roman"/>
@@ -8566,52 +6075,6 @@
           <w:sz w:val="28"/>
           <w:szCs w:val="28"/>
         </w:rPr>
-        <w:t>;</w:t>
-      </w:r>
-    </w:p>
-    <w:p>
-      <w:pPr>
-        <w:spacing w:line="360" w:lineRule="auto"/>
-        <w:rPr>
-          <w:rFonts w:ascii="Times New Roman" w:hAnsi="Times New Roman" w:cs="Times New Roman"/>
-          <w:sz w:val="28"/>
-          <w:szCs w:val="28"/>
-        </w:rPr>
-      </w:pPr>
-      <w:r>
-        <w:rPr>
-          <w:rFonts w:ascii="Times New Roman" w:hAnsi="Times New Roman" w:cs="Times New Roman"/>
-          <w:sz w:val="28"/>
-          <w:szCs w:val="28"/>
-        </w:rPr>
-        <w:t>(</w:t>
-      </w:r>
-      <w:r>
-        <w:rPr>
-          <w:rFonts w:ascii="Times New Roman" w:hAnsi="Times New Roman" w:cs="Times New Roman"/>
-          <w:sz w:val="28"/>
-          <w:szCs w:val="28"/>
-        </w:rPr>
-        <w:t>Viser innholdet i tabellen du skriver inn)</w:t>
-      </w:r>
-    </w:p>
-    <w:p>
-      <w:pPr>
-        <w:spacing w:line="360" w:lineRule="auto"/>
-        <w:rPr>
-          <w:rFonts w:ascii="Times New Roman" w:hAnsi="Times New Roman" w:cs="Times New Roman"/>
-          <w:color w:val="FF0000"/>
-          <w:sz w:val="28"/>
-          <w:szCs w:val="28"/>
-        </w:rPr>
-      </w:pPr>
-      <w:r>
-        <w:rPr>
-          <w:rFonts w:ascii="Times New Roman" w:hAnsi="Times New Roman" w:cs="Times New Roman"/>
-          <w:color w:val="FF0000"/>
-          <w:sz w:val="28"/>
-          <w:szCs w:val="28"/>
-        </w:rPr>
         <w:t xml:space="preserve">exit </w:t>
       </w:r>
     </w:p>
@@ -8622,47 +6085,24 @@
           <w:rFonts w:ascii="Times New Roman" w:hAnsi="Times New Roman" w:cs="Times New Roman"/>
           <w:sz w:val="28"/>
           <w:szCs w:val="28"/>
-          <w:lang w:val="en-US"/>
-        </w:rPr>
-      </w:pPr>
-      <w:r>
-        <w:rPr>
-          <w:rFonts w:ascii="Times New Roman" w:hAnsi="Times New Roman" w:cs="Times New Roman"/>
-          <w:sz w:val="28"/>
-          <w:szCs w:val="28"/>
-          <w:lang w:val="en-US"/>
-        </w:rPr>
-        <w:t>(</w:t>
-      </w:r>
-      <w:proofErr w:type="spellStart"/>
-      <w:r>
-        <w:rPr>
-          <w:rFonts w:ascii="Times New Roman" w:hAnsi="Times New Roman" w:cs="Times New Roman"/>
-          <w:sz w:val="28"/>
-          <w:szCs w:val="28"/>
-          <w:lang w:val="en-US"/>
-        </w:rPr>
-        <w:t>Forlater</w:t>
-      </w:r>
-      <w:proofErr w:type="spellEnd"/>
-      <w:r>
-        <w:rPr>
-          <w:rFonts w:ascii="Times New Roman" w:hAnsi="Times New Roman" w:cs="Times New Roman"/>
-          <w:sz w:val="28"/>
-          <w:szCs w:val="28"/>
-          <w:lang w:val="en-US"/>
-        </w:rPr>
-        <w:t xml:space="preserve"> MySQL)</w:t>
-      </w:r>
-    </w:p>
-    <w:p>
-      <w:pPr>
-        <w:spacing w:line="360" w:lineRule="auto"/>
-        <w:rPr>
-          <w:rFonts w:ascii="Times New Roman" w:hAnsi="Times New Roman" w:cs="Times New Roman"/>
-          <w:sz w:val="28"/>
-          <w:szCs w:val="28"/>
-          <w:lang w:val="en-US"/>
+        </w:rPr>
+      </w:pPr>
+      <w:r>
+        <w:rPr>
+          <w:rFonts w:ascii="Times New Roman" w:hAnsi="Times New Roman" w:cs="Times New Roman"/>
+          <w:sz w:val="28"/>
+          <w:szCs w:val="28"/>
+        </w:rPr>
+        <w:t>(Forlater MySQL)</w:t>
+      </w:r>
+    </w:p>
+    <w:p>
+      <w:pPr>
+        <w:spacing w:line="360" w:lineRule="auto"/>
+        <w:rPr>
+          <w:rFonts w:ascii="Times New Roman" w:hAnsi="Times New Roman" w:cs="Times New Roman"/>
+          <w:sz w:val="28"/>
+          <w:szCs w:val="28"/>
         </w:rPr>
       </w:pPr>
     </w:p>
@@ -9995,23 +7435,13 @@
         </w:rPr>
         <w:t xml:space="preserve">vise </w:t>
       </w:r>
-      <w:proofErr w:type="spellStart"/>
-      <w:r>
-        <w:rPr>
-          <w:rFonts w:ascii="Times New Roman" w:hAnsi="Times New Roman" w:cs="Times New Roman"/>
-          <w:sz w:val="24"/>
-          <w:szCs w:val="24"/>
-        </w:rPr>
-        <w:t>leaderboarden</w:t>
-      </w:r>
-      <w:proofErr w:type="spellEnd"/>
-      <w:r>
-        <w:rPr>
-          <w:rFonts w:ascii="Times New Roman" w:hAnsi="Times New Roman" w:cs="Times New Roman"/>
-          <w:sz w:val="24"/>
-          <w:szCs w:val="24"/>
-        </w:rPr>
-        <w:t xml:space="preserve">. </w:t>
+      <w:r>
+        <w:rPr>
+          <w:rFonts w:ascii="Times New Roman" w:hAnsi="Times New Roman" w:cs="Times New Roman"/>
+          <w:sz w:val="24"/>
+          <w:szCs w:val="24"/>
+        </w:rPr>
+        <w:t xml:space="preserve">leaderboarden. </w:t>
       </w:r>
       <w:r>
         <w:rPr>
@@ -10219,51 +7649,15 @@
           <w:sz w:val="24"/>
           <w:szCs w:val="24"/>
         </w:rPr>
-        <w:t xml:space="preserve">. Da vil du komme tilbake til hoved menyen, om du trykker «Prøv På Nytt» Vil du spille igjen på spillet, der vil du starte helt på nytt. Trykker du «Avslutt», så vil spille avsluttes og stenges, og trykker du «Vis </w:t>
-      </w:r>
-      <w:proofErr w:type="spellStart"/>
-      <w:r>
-        <w:rPr>
-          <w:rFonts w:ascii="Times New Roman" w:hAnsi="Times New Roman" w:cs="Times New Roman"/>
-          <w:sz w:val="24"/>
-          <w:szCs w:val="24"/>
-        </w:rPr>
-        <w:t>Leaderboard</w:t>
-      </w:r>
-      <w:proofErr w:type="spellEnd"/>
-      <w:r>
-        <w:rPr>
-          <w:rFonts w:ascii="Times New Roman" w:hAnsi="Times New Roman" w:cs="Times New Roman"/>
-          <w:sz w:val="24"/>
-          <w:szCs w:val="24"/>
-        </w:rPr>
-        <w:t>», vil et nytt vindu dukke opp som ser slik ut</w:t>
-      </w:r>
-      <w:r>
-        <w:rPr>
-          <w:rFonts w:ascii="Times New Roman" w:hAnsi="Times New Roman" w:cs="Times New Roman"/>
-          <w:sz w:val="24"/>
-          <w:szCs w:val="24"/>
-        </w:rPr>
-        <w:t xml:space="preserve">. Der er det i tillegg en knapp som står «Lukk Vinduet» som lukker vinduet når du er ferdig med å se på </w:t>
-      </w:r>
-      <w:proofErr w:type="spellStart"/>
-      <w:r>
-        <w:rPr>
-          <w:rFonts w:ascii="Times New Roman" w:hAnsi="Times New Roman" w:cs="Times New Roman"/>
-          <w:sz w:val="24"/>
-          <w:szCs w:val="24"/>
-        </w:rPr>
-        <w:t>leaderboardet</w:t>
-      </w:r>
-      <w:proofErr w:type="spellEnd"/>
-      <w:r>
-        <w:rPr>
-          <w:rFonts w:ascii="Times New Roman" w:hAnsi="Times New Roman" w:cs="Times New Roman"/>
-          <w:sz w:val="24"/>
-          <w:szCs w:val="24"/>
-        </w:rPr>
-        <w:t>.</w:t>
+        <w:t>. Da vil du komme tilbake til hoved menyen, om du trykker «Prøv På Nytt» Vil du spille igjen på spillet, der vil du starte helt på nytt. Trykker du «Avslutt», så vil spille avsluttes og stenges, og trykker du «Vis Leaderboard», vil et nytt vindu dukke opp som ser slik ut</w:t>
+      </w:r>
+      <w:r>
+        <w:rPr>
+          <w:rFonts w:ascii="Times New Roman" w:hAnsi="Times New Roman" w:cs="Times New Roman"/>
+          <w:sz w:val="24"/>
+          <w:szCs w:val="24"/>
+        </w:rPr>
+        <w:t>. Der er det i tillegg en knapp som står «Lukk Vinduet» som lukker vinduet når du er ferdig med å se på leaderboardet.</w:t>
       </w:r>
     </w:p>
     <w:p>
@@ -10574,23 +7968,13 @@
                 <w:u w:val="single"/>
               </w:rPr>
             </w:pPr>
-            <w:proofErr w:type="spellStart"/>
             <w:r>
               <w:rPr>
                 <w:rFonts w:ascii="Calibri" w:eastAsia="Times New Roman" w:hAnsi="Calibri" w:cs="Calibri"/>
                 <w:color w:val="000000"/>
                 <w:lang w:val="en-US"/>
               </w:rPr>
-              <w:t>Servernavn</w:t>
-            </w:r>
-            <w:proofErr w:type="spellEnd"/>
-            <w:r>
-              <w:rPr>
-                <w:rFonts w:ascii="Calibri" w:eastAsia="Times New Roman" w:hAnsi="Calibri" w:cs="Calibri"/>
-                <w:color w:val="000000"/>
-                <w:lang w:val="en-US"/>
-              </w:rPr>
-              <w:t>:</w:t>
+              <w:t>Servernavn:</w:t>
             </w:r>
           </w:p>
         </w:tc>
@@ -10678,23 +8062,13 @@
                 <w:u w:val="single"/>
               </w:rPr>
             </w:pPr>
-            <w:proofErr w:type="spellStart"/>
             <w:r>
               <w:rPr>
                 <w:rFonts w:ascii="Calibri" w:eastAsia="Times New Roman" w:hAnsi="Calibri" w:cs="Calibri"/>
                 <w:color w:val="000000"/>
                 <w:lang w:val="en-US"/>
               </w:rPr>
-              <w:t>Brukernavn</w:t>
-            </w:r>
-            <w:proofErr w:type="spellEnd"/>
-            <w:r>
-              <w:rPr>
-                <w:rFonts w:ascii="Calibri" w:eastAsia="Times New Roman" w:hAnsi="Calibri" w:cs="Calibri"/>
-                <w:color w:val="000000"/>
-                <w:lang w:val="en-US"/>
-              </w:rPr>
-              <w:t>:</w:t>
+              <w:t>Brukernavn:</w:t>
             </w:r>
           </w:p>
         </w:tc>
@@ -10713,7 +8087,6 @@
                 <w:u w:val="single"/>
               </w:rPr>
             </w:pPr>
-            <w:proofErr w:type="spellStart"/>
             <w:r>
               <w:rPr>
                 <w:rFonts w:ascii="Calibri" w:eastAsia="Times New Roman" w:hAnsi="Calibri" w:cs="Calibri"/>
@@ -10722,7 +8095,6 @@
               </w:rPr>
               <w:t>kickeserver</w:t>
             </w:r>
-            <w:proofErr w:type="spellEnd"/>
           </w:p>
         </w:tc>
       </w:tr>
@@ -10784,41 +8156,13 @@
                 <w:u w:val="single"/>
               </w:rPr>
             </w:pPr>
-            <w:proofErr w:type="spellStart"/>
             <w:r>
               <w:rPr>
                 <w:rFonts w:ascii="Calibri" w:eastAsia="Times New Roman" w:hAnsi="Calibri" w:cs="Calibri"/>
                 <w:color w:val="000000"/>
                 <w:lang w:val="en-US"/>
               </w:rPr>
-              <w:t>Maskin</w:t>
-            </w:r>
-            <w:proofErr w:type="spellEnd"/>
-            <w:r>
-              <w:rPr>
-                <w:rFonts w:ascii="Calibri" w:eastAsia="Times New Roman" w:hAnsi="Calibri" w:cs="Calibri"/>
-                <w:color w:val="000000"/>
-                <w:lang w:val="en-US"/>
-              </w:rPr>
-              <w:t xml:space="preserve"> </w:t>
-            </w:r>
-            <w:proofErr w:type="spellStart"/>
-            <w:r>
-              <w:rPr>
-                <w:rFonts w:ascii="Calibri" w:eastAsia="Times New Roman" w:hAnsi="Calibri" w:cs="Calibri"/>
-                <w:color w:val="000000"/>
-                <w:lang w:val="en-US"/>
-              </w:rPr>
-              <w:t>Passord</w:t>
-            </w:r>
-            <w:proofErr w:type="spellEnd"/>
-            <w:r>
-              <w:rPr>
-                <w:rFonts w:ascii="Calibri" w:eastAsia="Times New Roman" w:hAnsi="Calibri" w:cs="Calibri"/>
-                <w:color w:val="000000"/>
-                <w:lang w:val="en-US"/>
-              </w:rPr>
-              <w:t>:</w:t>
+              <w:t>Maskin Passord:</w:t>
             </w:r>
           </w:p>
         </w:tc>
@@ -10967,18 +8311,8 @@
                 <w:color w:val="000000"/>
                 <w:lang w:val="en-US"/>
               </w:rPr>
-              <w:t xml:space="preserve">IP Address: </w:t>
+              <w:t>IP Address: Klient</w:t>
             </w:r>
-            <w:proofErr w:type="spellStart"/>
-            <w:r>
-              <w:rPr>
-                <w:rFonts w:ascii="Calibri" w:eastAsia="Times New Roman" w:hAnsi="Calibri" w:cs="Calibri"/>
-                <w:color w:val="000000"/>
-                <w:lang w:val="en-US"/>
-              </w:rPr>
-              <w:t>Klient</w:t>
-            </w:r>
-            <w:proofErr w:type="spellEnd"/>
           </w:p>
         </w:tc>
         <w:tc>
@@ -11065,41 +8399,13 @@
                 <w:u w:val="single"/>
               </w:rPr>
             </w:pPr>
-            <w:proofErr w:type="spellStart"/>
             <w:r>
               <w:rPr>
                 <w:rFonts w:ascii="Calibri" w:eastAsia="Times New Roman" w:hAnsi="Calibri" w:cs="Calibri"/>
                 <w:color w:val="000000"/>
                 <w:lang w:val="en-US"/>
               </w:rPr>
-              <w:t>Mysql</w:t>
-            </w:r>
-            <w:proofErr w:type="spellEnd"/>
-            <w:r>
-              <w:rPr>
-                <w:rFonts w:ascii="Calibri" w:eastAsia="Times New Roman" w:hAnsi="Calibri" w:cs="Calibri"/>
-                <w:color w:val="000000"/>
-                <w:lang w:val="en-US"/>
-              </w:rPr>
-              <w:t xml:space="preserve"> </w:t>
-            </w:r>
-            <w:proofErr w:type="spellStart"/>
-            <w:r>
-              <w:rPr>
-                <w:rFonts w:ascii="Calibri" w:eastAsia="Times New Roman" w:hAnsi="Calibri" w:cs="Calibri"/>
-                <w:color w:val="000000"/>
-                <w:lang w:val="en-US"/>
-              </w:rPr>
-              <w:t>Passord</w:t>
-            </w:r>
-            <w:proofErr w:type="spellEnd"/>
-            <w:r>
-              <w:rPr>
-                <w:rFonts w:ascii="Calibri" w:eastAsia="Times New Roman" w:hAnsi="Calibri" w:cs="Calibri"/>
-                <w:color w:val="000000"/>
-                <w:lang w:val="en-US"/>
-              </w:rPr>
-              <w:t>:</w:t>
+              <w:t>Mysql Passord:</w:t>
             </w:r>
           </w:p>
         </w:tc>
@@ -11187,23 +8493,13 @@
                 <w:u w:val="single"/>
               </w:rPr>
             </w:pPr>
-            <w:proofErr w:type="spellStart"/>
             <w:r>
               <w:rPr>
                 <w:rFonts w:ascii="Calibri" w:eastAsia="Times New Roman" w:hAnsi="Calibri" w:cs="Calibri"/>
                 <w:color w:val="000000"/>
                 <w:lang w:val="en-US"/>
               </w:rPr>
-              <w:t>MysqlPHPMyAdmin</w:t>
-            </w:r>
-            <w:proofErr w:type="spellEnd"/>
-            <w:r>
-              <w:rPr>
-                <w:rFonts w:ascii="Calibri" w:eastAsia="Times New Roman" w:hAnsi="Calibri" w:cs="Calibri"/>
-                <w:color w:val="000000"/>
-                <w:lang w:val="en-US"/>
-              </w:rPr>
-              <w:t xml:space="preserve"> Bruker</w:t>
+              <w:t>MysqlPHPMyAdmin Bruker</w:t>
             </w:r>
           </w:p>
         </w:tc>
@@ -11222,7 +8518,6 @@
                 <w:u w:val="single"/>
               </w:rPr>
             </w:pPr>
-            <w:proofErr w:type="spellStart"/>
             <w:r>
               <w:rPr>
                 <w:rFonts w:ascii="Calibri" w:eastAsia="Times New Roman" w:hAnsi="Calibri" w:cs="Calibri"/>
@@ -11231,7 +8526,6 @@
               </w:rPr>
               <w:t>phpmyadmin</w:t>
             </w:r>
-            <w:proofErr w:type="spellEnd"/>
           </w:p>
         </w:tc>
       </w:tr>
@@ -11299,18 +8593,8 @@
                 <w:color w:val="000000"/>
                 <w:lang w:val="en-US"/>
               </w:rPr>
-              <w:t xml:space="preserve">phpMyAdmin </w:t>
+              <w:t>phpMyAdmin Passord</w:t>
             </w:r>
-            <w:proofErr w:type="spellStart"/>
-            <w:r>
-              <w:rPr>
-                <w:rFonts w:ascii="Calibri" w:eastAsia="Times New Roman" w:hAnsi="Calibri" w:cs="Calibri"/>
-                <w:color w:val="000000"/>
-                <w:lang w:val="en-US"/>
-              </w:rPr>
-              <w:t>Passord</w:t>
-            </w:r>
-            <w:proofErr w:type="spellEnd"/>
           </w:p>
         </w:tc>
         <w:tc>
@@ -11403,36 +8687,8 @@
                 <w:color w:val="000000"/>
                 <w:lang w:val="en-US"/>
               </w:rPr>
-              <w:t xml:space="preserve"> </w:t>
+              <w:t xml:space="preserve"> RootMysql Brukernavn</w:t>
             </w:r>
-            <w:proofErr w:type="spellStart"/>
-            <w:r>
-              <w:rPr>
-                <w:rFonts w:ascii="Calibri" w:eastAsia="Times New Roman" w:hAnsi="Calibri" w:cs="Calibri"/>
-                <w:color w:val="000000"/>
-                <w:lang w:val="en-US"/>
-              </w:rPr>
-              <w:t>RootMysql</w:t>
-            </w:r>
-            <w:proofErr w:type="spellEnd"/>
-            <w:r>
-              <w:rPr>
-                <w:rFonts w:ascii="Calibri" w:eastAsia="Times New Roman" w:hAnsi="Calibri" w:cs="Calibri"/>
-                <w:color w:val="000000"/>
-                <w:lang w:val="en-US"/>
-              </w:rPr>
-              <w:t xml:space="preserve"> </w:t>
-            </w:r>
-            <w:proofErr w:type="spellStart"/>
-            <w:r>
-              <w:rPr>
-                <w:rFonts w:ascii="Calibri" w:eastAsia="Times New Roman" w:hAnsi="Calibri" w:cs="Calibri"/>
-                <w:color w:val="000000"/>
-                <w:lang w:val="en-US"/>
-              </w:rPr>
-              <w:t>Brukernavn</w:t>
-            </w:r>
-            <w:proofErr w:type="spellEnd"/>
           </w:p>
         </w:tc>
         <w:tc>
@@ -11519,34 +8775,14 @@
                 <w:u w:val="single"/>
               </w:rPr>
             </w:pPr>
-            <w:proofErr w:type="spellStart"/>
             <w:r>
               <w:rPr>
                 <w:rFonts w:ascii="Calibri" w:eastAsia="Times New Roman" w:hAnsi="Calibri" w:cs="Calibri"/>
                 <w:color w:val="000000"/>
                 <w:lang w:val="en-US"/>
               </w:rPr>
-              <w:t>RootMysql</w:t>
+              <w:t>RootMysql Passord</w:t>
             </w:r>
-            <w:proofErr w:type="spellEnd"/>
-            <w:r>
-              <w:rPr>
-                <w:rFonts w:ascii="Calibri" w:eastAsia="Times New Roman" w:hAnsi="Calibri" w:cs="Calibri"/>
-                <w:color w:val="000000"/>
-                <w:lang w:val="en-US"/>
-              </w:rPr>
-              <w:t xml:space="preserve"> </w:t>
-            </w:r>
-            <w:proofErr w:type="spellStart"/>
-            <w:r>
-              <w:rPr>
-                <w:rFonts w:ascii="Calibri" w:eastAsia="Times New Roman" w:hAnsi="Calibri" w:cs="Calibri"/>
-                <w:color w:val="000000"/>
-                <w:lang w:val="en-US"/>
-              </w:rPr>
-              <w:t>Passord</w:t>
-            </w:r>
-            <w:proofErr w:type="spellEnd"/>
           </w:p>
         </w:tc>
         <w:tc>
@@ -11633,34 +8869,14 @@
                 <w:u w:val="single"/>
               </w:rPr>
             </w:pPr>
-            <w:proofErr w:type="spellStart"/>
             <w:r>
               <w:rPr>
                 <w:rFonts w:ascii="Calibri" w:eastAsia="Times New Roman" w:hAnsi="Calibri" w:cs="Calibri"/>
                 <w:color w:val="000000"/>
                 <w:lang w:val="en-US"/>
               </w:rPr>
-              <w:t>Mysql</w:t>
+              <w:t>Mysql Brukernavn</w:t>
             </w:r>
-            <w:proofErr w:type="spellEnd"/>
-            <w:r>
-              <w:rPr>
-                <w:rFonts w:ascii="Calibri" w:eastAsia="Times New Roman" w:hAnsi="Calibri" w:cs="Calibri"/>
-                <w:color w:val="000000"/>
-                <w:lang w:val="en-US"/>
-              </w:rPr>
-              <w:t xml:space="preserve"> </w:t>
-            </w:r>
-            <w:proofErr w:type="spellStart"/>
-            <w:r>
-              <w:rPr>
-                <w:rFonts w:ascii="Calibri" w:eastAsia="Times New Roman" w:hAnsi="Calibri" w:cs="Calibri"/>
-                <w:color w:val="000000"/>
-                <w:lang w:val="en-US"/>
-              </w:rPr>
-              <w:t>Brukernavn</w:t>
-            </w:r>
-            <w:proofErr w:type="spellEnd"/>
           </w:p>
         </w:tc>
         <w:tc>
@@ -11678,7 +8894,6 @@
                 <w:u w:val="single"/>
               </w:rPr>
             </w:pPr>
-            <w:proofErr w:type="spellStart"/>
             <w:r>
               <w:rPr>
                 <w:rFonts w:ascii="Calibri" w:eastAsia="Times New Roman" w:hAnsi="Calibri" w:cs="Calibri"/>
@@ -11687,7 +8902,6 @@
               </w:rPr>
               <w:t>enrique</w:t>
             </w:r>
-            <w:proofErr w:type="spellEnd"/>
           </w:p>
         </w:tc>
       </w:tr>
@@ -11749,34 +8963,14 @@
                 <w:u w:val="single"/>
               </w:rPr>
             </w:pPr>
-            <w:proofErr w:type="spellStart"/>
             <w:r>
               <w:rPr>
                 <w:rFonts w:ascii="Calibri" w:eastAsia="Times New Roman" w:hAnsi="Calibri" w:cs="Calibri"/>
                 <w:color w:val="000000"/>
                 <w:lang w:val="en-US"/>
               </w:rPr>
-              <w:t>Mysql</w:t>
+              <w:t>Mysql Passord</w:t>
             </w:r>
-            <w:proofErr w:type="spellEnd"/>
-            <w:r>
-              <w:rPr>
-                <w:rFonts w:ascii="Calibri" w:eastAsia="Times New Roman" w:hAnsi="Calibri" w:cs="Calibri"/>
-                <w:color w:val="000000"/>
-                <w:lang w:val="en-US"/>
-              </w:rPr>
-              <w:t xml:space="preserve"> </w:t>
-            </w:r>
-            <w:proofErr w:type="spellStart"/>
-            <w:r>
-              <w:rPr>
-                <w:rFonts w:ascii="Calibri" w:eastAsia="Times New Roman" w:hAnsi="Calibri" w:cs="Calibri"/>
-                <w:color w:val="000000"/>
-                <w:lang w:val="en-US"/>
-              </w:rPr>
-              <w:t>Passord</w:t>
-            </w:r>
-            <w:proofErr w:type="spellEnd"/>
           </w:p>
         </w:tc>
         <w:tc>
@@ -11863,34 +9057,14 @@
                 <w:u w:val="single"/>
               </w:rPr>
             </w:pPr>
-            <w:proofErr w:type="spellStart"/>
             <w:r>
               <w:rPr>
                 <w:rFonts w:ascii="Calibri" w:eastAsia="Times New Roman" w:hAnsi="Calibri" w:cs="Calibri"/>
                 <w:color w:val="000000"/>
                 <w:lang w:val="en-US"/>
               </w:rPr>
-              <w:t>nettverk</w:t>
+              <w:t>nettverk navn</w:t>
             </w:r>
-            <w:proofErr w:type="spellEnd"/>
-            <w:r>
-              <w:rPr>
-                <w:rFonts w:ascii="Calibri" w:eastAsia="Times New Roman" w:hAnsi="Calibri" w:cs="Calibri"/>
-                <w:color w:val="000000"/>
-                <w:lang w:val="en-US"/>
-              </w:rPr>
-              <w:t xml:space="preserve"> </w:t>
-            </w:r>
-            <w:proofErr w:type="spellStart"/>
-            <w:r>
-              <w:rPr>
-                <w:rFonts w:ascii="Calibri" w:eastAsia="Times New Roman" w:hAnsi="Calibri" w:cs="Calibri"/>
-                <w:color w:val="000000"/>
-                <w:lang w:val="en-US"/>
-              </w:rPr>
-              <w:t>navn</w:t>
-            </w:r>
-            <w:proofErr w:type="spellEnd"/>
           </w:p>
         </w:tc>
         <w:tc>
@@ -12158,12 +9332,88 @@
           <w:rFonts w:ascii="Times New Roman" w:hAnsi="Times New Roman" w:cs="Times New Roman"/>
           <w:sz w:val="28"/>
           <w:szCs w:val="28"/>
+        </w:rPr>
+      </w:pPr>
+    </w:p>
+    <w:p>
+      <w:pPr>
+        <w:spacing w:line="360" w:lineRule="auto"/>
+        <w:rPr>
+          <w:rFonts w:ascii="Times New Roman" w:hAnsi="Times New Roman" w:cs="Times New Roman"/>
+          <w:sz w:val="28"/>
+          <w:szCs w:val="28"/>
           <w:u w:val="single"/>
         </w:rPr>
       </w:pPr>
+      <w:r>
+        <w:rPr>
+          <w:rFonts w:ascii="Times New Roman" w:hAnsi="Times New Roman" w:cs="Times New Roman"/>
+          <w:sz w:val="28"/>
+          <w:szCs w:val="28"/>
+          <w:u w:val="single"/>
+        </w:rPr>
+        <w:t>Database Skjermbilde:</w:t>
+      </w:r>
+      <w:r>
+        <w:rPr>
+          <w:rFonts w:ascii="Times New Roman" w:hAnsi="Times New Roman" w:cs="Times New Roman"/>
+          <w:noProof/>
+          <w:sz w:val="28"/>
+          <w:szCs w:val="28"/>
+          <w:u w:val="single"/>
+        </w:rPr>
+        <w:drawing>
+          <wp:inline distT="0" distB="0" distL="0" distR="0" wp14:anchorId="6D5F1BE4" wp14:editId="2A9D077F">
+            <wp:extent cx="5939790" cy="3053080"/>
+            <wp:effectExtent l="0" t="0" r="3810" b="0"/>
+            <wp:docPr id="1" name="Picture 1"/>
+            <wp:cNvGraphicFramePr>
+              <a:graphicFrameLocks xmlns:a="http://schemas.openxmlformats.org/drawingml/2006/main" noChangeAspect="1"/>
+            </wp:cNvGraphicFramePr>
+            <a:graphic xmlns:a="http://schemas.openxmlformats.org/drawingml/2006/main">
+              <a:graphicData uri="http://schemas.openxmlformats.org/drawingml/2006/picture">
+                <pic:pic xmlns:pic="http://schemas.openxmlformats.org/drawingml/2006/picture">
+                  <pic:nvPicPr>
+                    <pic:cNvPr id="0" name="Picture 1"/>
+                    <pic:cNvPicPr>
+                      <a:picLocks noChangeAspect="1" noChangeArrowheads="1"/>
+                    </pic:cNvPicPr>
+                  </pic:nvPicPr>
+                  <pic:blipFill>
+                    <a:blip r:embed="rId39" cstate="print">
+                      <a:extLst>
+                        <a:ext uri="{28A0092B-C50C-407E-A947-70E740481C1C}">
+                          <a14:useLocalDpi xmlns:a14="http://schemas.microsoft.com/office/drawing/2010/main" val="0"/>
+                        </a:ext>
+                      </a:extLst>
+                    </a:blip>
+                    <a:srcRect/>
+                    <a:stretch>
+                      <a:fillRect/>
+                    </a:stretch>
+                  </pic:blipFill>
+                  <pic:spPr bwMode="auto">
+                    <a:xfrm>
+                      <a:off x="0" y="0"/>
+                      <a:ext cx="5939790" cy="3053080"/>
+                    </a:xfrm>
+                    <a:prstGeom prst="rect">
+                      <a:avLst/>
+                    </a:prstGeom>
+                    <a:noFill/>
+                    <a:ln>
+                      <a:noFill/>
+                    </a:ln>
+                  </pic:spPr>
+                </pic:pic>
+              </a:graphicData>
+            </a:graphic>
+          </wp:inline>
+        </w:drawing>
+      </w:r>
     </w:p>
     <w:sectPr>
-      <w:headerReference w:type="default" r:id="rId39"/>
+      <w:headerReference w:type="default" r:id="rId40"/>
       <w:pgSz w:w="12240" w:h="15840"/>
       <w:pgMar w:top="1440" w:right="1440" w:bottom="1440" w:left="1440" w:header="720" w:footer="720" w:gutter="0"/>
       <w:cols w:space="720"/>
